--- a/Assignment 4/Exercise 4 - Group 16 (tasks 1,2 and3).docx
+++ b/Assignment 4/Exercise 4 - Group 16 (tasks 1,2 and3).docx
@@ -3171,13 +3171,7 @@
               <w:rPr>
                 <w:rFonts w:ascii="Arial" w:eastAsiaTheme="minorEastAsia" w:hAnsi="Arial" w:cs="Arial"/>
               </w:rPr>
-              <w:t>A ˄</w:t>
-            </w:r>
-            <w:r>
-              <w:rPr>
-                <w:rFonts w:ascii="Arial" w:eastAsiaTheme="minorEastAsia" w:hAnsi="Arial" w:cs="Arial"/>
-              </w:rPr>
-              <w:t>┐B</w:t>
+              <w:t>A ˄┐B</w:t>
             </w:r>
           </w:p>
         </w:tc>
@@ -5336,11 +5330,1722 @@
         </w:rPr>
       </w:pPr>
     </w:p>
+    <w:tbl>
+      <w:tblPr>
+        <w:tblW w:w="7680" w:type="dxa"/>
+        <w:jc w:val="center"/>
+        <w:tblLook w:val="04A0" w:firstRow="1" w:lastRow="0" w:firstColumn="1" w:lastColumn="0" w:noHBand="0" w:noVBand="1"/>
+      </w:tblPr>
+      <w:tblGrid>
+        <w:gridCol w:w="971"/>
+        <w:gridCol w:w="960"/>
+        <w:gridCol w:w="960"/>
+        <w:gridCol w:w="960"/>
+        <w:gridCol w:w="960"/>
+        <w:gridCol w:w="960"/>
+        <w:gridCol w:w="960"/>
+        <w:gridCol w:w="960"/>
+      </w:tblGrid>
+      <w:tr>
+        <w:trPr>
+          <w:trHeight w:val="288"/>
+          <w:jc w:val="center"/>
+        </w:trPr>
+        <w:tc>
+          <w:tcPr>
+            <w:tcW w:w="960" w:type="dxa"/>
+            <w:tcBorders>
+              <w:top w:val="single" w:sz="4" w:space="0" w:color="auto"/>
+              <w:left w:val="single" w:sz="4" w:space="0" w:color="auto"/>
+              <w:bottom w:val="single" w:sz="4" w:space="0" w:color="auto"/>
+              <w:right w:val="single" w:sz="4" w:space="0" w:color="auto"/>
+            </w:tcBorders>
+            <w:shd w:val="clear" w:color="auto" w:fill="auto"/>
+            <w:noWrap/>
+            <w:vAlign w:val="bottom"/>
+            <w:hideMark/>
+          </w:tcPr>
+          <w:p>
+            <w:pPr>
+              <w:spacing w:after="0" w:line="240" w:lineRule="auto"/>
+              <w:jc w:val="center"/>
+              <w:rPr>
+                <w:rFonts w:ascii="Aptos Narrow" w:eastAsia="Times New Roman" w:hAnsi="Aptos Narrow" w:cs="Times New Roman"/>
+                <w:color w:val="000000"/>
+                <w:kern w:val="0"/>
+                <w:sz w:val="22"/>
+                <w:szCs w:val="22"/>
+                <w14:ligatures w14:val="none"/>
+              </w:rPr>
+            </w:pPr>
+            <w:r>
+              <w:rPr>
+                <w:rFonts w:ascii="Aptos Narrow" w:eastAsia="Times New Roman" w:hAnsi="Aptos Narrow" w:cs="Times New Roman"/>
+                <w:color w:val="000000"/>
+                <w:kern w:val="0"/>
+                <w:sz w:val="22"/>
+                <w:szCs w:val="22"/>
+                <w14:ligatures w14:val="none"/>
+              </w:rPr>
+              <w:t>Example</w:t>
+            </w:r>
+          </w:p>
+        </w:tc>
+        <w:tc>
+          <w:tcPr>
+            <w:tcW w:w="960" w:type="dxa"/>
+            <w:tcBorders>
+              <w:top w:val="single" w:sz="4" w:space="0" w:color="auto"/>
+              <w:left w:val="nil"/>
+              <w:bottom w:val="single" w:sz="4" w:space="0" w:color="auto"/>
+              <w:right w:val="single" w:sz="4" w:space="0" w:color="auto"/>
+            </w:tcBorders>
+            <w:shd w:val="clear" w:color="auto" w:fill="auto"/>
+            <w:noWrap/>
+            <w:vAlign w:val="bottom"/>
+            <w:hideMark/>
+          </w:tcPr>
+          <w:p>
+            <w:pPr>
+              <w:spacing w:after="0" w:line="240" w:lineRule="auto"/>
+              <w:jc w:val="center"/>
+              <w:rPr>
+                <w:rFonts w:ascii="Aptos Narrow" w:eastAsia="Times New Roman" w:hAnsi="Aptos Narrow" w:cs="Times New Roman"/>
+                <w:color w:val="000000"/>
+                <w:kern w:val="0"/>
+                <w:sz w:val="22"/>
+                <w:szCs w:val="22"/>
+                <w14:ligatures w14:val="none"/>
+              </w:rPr>
+            </w:pPr>
+            <w:r>
+              <w:rPr>
+                <w:rFonts w:ascii="Aptos Narrow" w:eastAsia="Times New Roman" w:hAnsi="Aptos Narrow" w:cs="Times New Roman"/>
+                <w:color w:val="000000"/>
+                <w:kern w:val="0"/>
+                <w:sz w:val="22"/>
+                <w:szCs w:val="22"/>
+                <w14:ligatures w14:val="none"/>
+              </w:rPr>
+              <w:t>x1</w:t>
+            </w:r>
+          </w:p>
+        </w:tc>
+        <w:tc>
+          <w:tcPr>
+            <w:tcW w:w="960" w:type="dxa"/>
+            <w:tcBorders>
+              <w:top w:val="single" w:sz="4" w:space="0" w:color="auto"/>
+              <w:left w:val="nil"/>
+              <w:bottom w:val="single" w:sz="4" w:space="0" w:color="auto"/>
+              <w:right w:val="single" w:sz="4" w:space="0" w:color="auto"/>
+            </w:tcBorders>
+            <w:shd w:val="clear" w:color="auto" w:fill="auto"/>
+            <w:noWrap/>
+            <w:vAlign w:val="bottom"/>
+            <w:hideMark/>
+          </w:tcPr>
+          <w:p>
+            <w:pPr>
+              <w:spacing w:after="0" w:line="240" w:lineRule="auto"/>
+              <w:jc w:val="center"/>
+              <w:rPr>
+                <w:rFonts w:ascii="Aptos Narrow" w:eastAsia="Times New Roman" w:hAnsi="Aptos Narrow" w:cs="Times New Roman"/>
+                <w:color w:val="000000"/>
+                <w:kern w:val="0"/>
+                <w:sz w:val="22"/>
+                <w:szCs w:val="22"/>
+                <w14:ligatures w14:val="none"/>
+              </w:rPr>
+            </w:pPr>
+            <w:r>
+              <w:rPr>
+                <w:rFonts w:ascii="Aptos Narrow" w:eastAsia="Times New Roman" w:hAnsi="Aptos Narrow" w:cs="Times New Roman"/>
+                <w:color w:val="000000"/>
+                <w:kern w:val="0"/>
+                <w:sz w:val="22"/>
+                <w:szCs w:val="22"/>
+                <w14:ligatures w14:val="none"/>
+              </w:rPr>
+              <w:t>x2</w:t>
+            </w:r>
+          </w:p>
+        </w:tc>
+        <w:tc>
+          <w:tcPr>
+            <w:tcW w:w="960" w:type="dxa"/>
+            <w:tcBorders>
+              <w:top w:val="single" w:sz="4" w:space="0" w:color="auto"/>
+              <w:left w:val="nil"/>
+              <w:bottom w:val="single" w:sz="4" w:space="0" w:color="auto"/>
+              <w:right w:val="single" w:sz="4" w:space="0" w:color="auto"/>
+            </w:tcBorders>
+            <w:shd w:val="clear" w:color="auto" w:fill="auto"/>
+            <w:noWrap/>
+            <w:vAlign w:val="bottom"/>
+            <w:hideMark/>
+          </w:tcPr>
+          <w:p>
+            <w:pPr>
+              <w:spacing w:after="0" w:line="240" w:lineRule="auto"/>
+              <w:jc w:val="center"/>
+              <w:rPr>
+                <w:rFonts w:ascii="Aptos Narrow" w:eastAsia="Times New Roman" w:hAnsi="Aptos Narrow" w:cs="Times New Roman"/>
+                <w:color w:val="000000"/>
+                <w:kern w:val="0"/>
+                <w:sz w:val="22"/>
+                <w:szCs w:val="22"/>
+                <w14:ligatures w14:val="none"/>
+              </w:rPr>
+            </w:pPr>
+            <w:r>
+              <w:rPr>
+                <w:rFonts w:ascii="Aptos Narrow" w:eastAsia="Times New Roman" w:hAnsi="Aptos Narrow" w:cs="Times New Roman"/>
+                <w:color w:val="000000"/>
+                <w:kern w:val="0"/>
+                <w:sz w:val="22"/>
+                <w:szCs w:val="22"/>
+                <w14:ligatures w14:val="none"/>
+              </w:rPr>
+              <w:t>c</w:t>
+            </w:r>
+          </w:p>
+        </w:tc>
+        <w:tc>
+          <w:tcPr>
+            <w:tcW w:w="960" w:type="dxa"/>
+            <w:tcBorders>
+              <w:top w:val="single" w:sz="4" w:space="0" w:color="auto"/>
+              <w:left w:val="nil"/>
+              <w:bottom w:val="single" w:sz="4" w:space="0" w:color="auto"/>
+              <w:right w:val="single" w:sz="4" w:space="0" w:color="auto"/>
+            </w:tcBorders>
+            <w:shd w:val="clear" w:color="auto" w:fill="auto"/>
+            <w:noWrap/>
+            <w:vAlign w:val="bottom"/>
+            <w:hideMark/>
+          </w:tcPr>
+          <w:p>
+            <w:pPr>
+              <w:spacing w:after="0" w:line="240" w:lineRule="auto"/>
+              <w:jc w:val="center"/>
+              <w:rPr>
+                <w:rFonts w:ascii="Aptos Narrow" w:eastAsia="Times New Roman" w:hAnsi="Aptos Narrow" w:cs="Times New Roman"/>
+                <w:color w:val="000000"/>
+                <w:kern w:val="0"/>
+                <w:sz w:val="22"/>
+                <w:szCs w:val="22"/>
+                <w14:ligatures w14:val="none"/>
+              </w:rPr>
+            </w:pPr>
+            <w:r>
+              <w:rPr>
+                <w:rFonts w:ascii="Aptos Narrow" w:eastAsia="Times New Roman" w:hAnsi="Aptos Narrow" w:cs="Times New Roman"/>
+                <w:color w:val="000000"/>
+                <w:kern w:val="0"/>
+                <w:sz w:val="22"/>
+                <w:szCs w:val="22"/>
+                <w14:ligatures w14:val="none"/>
+              </w:rPr>
+              <w:t>y</w:t>
+            </w:r>
+          </w:p>
+        </w:tc>
+        <w:tc>
+          <w:tcPr>
+            <w:tcW w:w="960" w:type="dxa"/>
+            <w:tcBorders>
+              <w:top w:val="single" w:sz="4" w:space="0" w:color="auto"/>
+              <w:left w:val="nil"/>
+              <w:bottom w:val="single" w:sz="4" w:space="0" w:color="auto"/>
+              <w:right w:val="single" w:sz="4" w:space="0" w:color="auto"/>
+            </w:tcBorders>
+            <w:shd w:val="clear" w:color="auto" w:fill="auto"/>
+            <w:noWrap/>
+            <w:vAlign w:val="center"/>
+            <w:hideMark/>
+          </w:tcPr>
+          <w:p>
+            <w:pPr>
+              <w:spacing w:after="0" w:line="240" w:lineRule="auto"/>
+              <w:jc w:val="center"/>
+              <w:rPr>
+                <w:rFonts w:ascii="Aptos Narrow" w:eastAsia="Times New Roman" w:hAnsi="Aptos Narrow" w:cs="Times New Roman"/>
+                <w:color w:val="000000"/>
+                <w:kern w:val="0"/>
+                <w:sz w:val="22"/>
+                <w:szCs w:val="22"/>
+                <w14:ligatures w14:val="none"/>
+              </w:rPr>
+            </w:pPr>
+            <w:r>
+              <w:rPr>
+                <w:rFonts w:ascii="Aptos Narrow" w:eastAsia="Times New Roman" w:hAnsi="Aptos Narrow" w:cs="Times New Roman"/>
+                <w:color w:val="000000"/>
+                <w:kern w:val="0"/>
+                <w:sz w:val="22"/>
+                <w:szCs w:val="22"/>
+                <w14:ligatures w14:val="none"/>
+              </w:rPr>
+              <w:t>∆W0</w:t>
+            </w:r>
+          </w:p>
+        </w:tc>
+        <w:tc>
+          <w:tcPr>
+            <w:tcW w:w="960" w:type="dxa"/>
+            <w:tcBorders>
+              <w:top w:val="single" w:sz="4" w:space="0" w:color="auto"/>
+              <w:left w:val="nil"/>
+              <w:bottom w:val="single" w:sz="4" w:space="0" w:color="auto"/>
+              <w:right w:val="single" w:sz="4" w:space="0" w:color="auto"/>
+            </w:tcBorders>
+            <w:shd w:val="clear" w:color="auto" w:fill="auto"/>
+            <w:noWrap/>
+            <w:vAlign w:val="center"/>
+            <w:hideMark/>
+          </w:tcPr>
+          <w:p>
+            <w:pPr>
+              <w:spacing w:after="0" w:line="240" w:lineRule="auto"/>
+              <w:jc w:val="center"/>
+              <w:rPr>
+                <w:rFonts w:ascii="Aptos Narrow" w:eastAsia="Times New Roman" w:hAnsi="Aptos Narrow" w:cs="Times New Roman"/>
+                <w:color w:val="000000"/>
+                <w:kern w:val="0"/>
+                <w:sz w:val="22"/>
+                <w:szCs w:val="22"/>
+                <w14:ligatures w14:val="none"/>
+              </w:rPr>
+            </w:pPr>
+            <w:r>
+              <w:rPr>
+                <w:rFonts w:ascii="Aptos Narrow" w:eastAsia="Times New Roman" w:hAnsi="Aptos Narrow" w:cs="Times New Roman"/>
+                <w:color w:val="000000"/>
+                <w:kern w:val="0"/>
+                <w:sz w:val="22"/>
+                <w:szCs w:val="22"/>
+                <w14:ligatures w14:val="none"/>
+              </w:rPr>
+              <w:t>∆W1</w:t>
+            </w:r>
+          </w:p>
+        </w:tc>
+        <w:tc>
+          <w:tcPr>
+            <w:tcW w:w="960" w:type="dxa"/>
+            <w:tcBorders>
+              <w:top w:val="single" w:sz="4" w:space="0" w:color="auto"/>
+              <w:left w:val="nil"/>
+              <w:bottom w:val="single" w:sz="4" w:space="0" w:color="auto"/>
+              <w:right w:val="single" w:sz="4" w:space="0" w:color="auto"/>
+            </w:tcBorders>
+            <w:shd w:val="clear" w:color="auto" w:fill="auto"/>
+            <w:noWrap/>
+            <w:vAlign w:val="center"/>
+            <w:hideMark/>
+          </w:tcPr>
+          <w:p>
+            <w:pPr>
+              <w:spacing w:after="0" w:line="240" w:lineRule="auto"/>
+              <w:jc w:val="center"/>
+              <w:rPr>
+                <w:rFonts w:ascii="Aptos Narrow" w:eastAsia="Times New Roman" w:hAnsi="Aptos Narrow" w:cs="Times New Roman"/>
+                <w:color w:val="000000"/>
+                <w:kern w:val="0"/>
+                <w:sz w:val="22"/>
+                <w:szCs w:val="22"/>
+                <w14:ligatures w14:val="none"/>
+              </w:rPr>
+            </w:pPr>
+            <w:r>
+              <w:rPr>
+                <w:rFonts w:ascii="Aptos Narrow" w:eastAsia="Times New Roman" w:hAnsi="Aptos Narrow" w:cs="Times New Roman"/>
+                <w:color w:val="000000"/>
+                <w:kern w:val="0"/>
+                <w:sz w:val="22"/>
+                <w:szCs w:val="22"/>
+                <w14:ligatures w14:val="none"/>
+              </w:rPr>
+              <w:t>∆W2</w:t>
+            </w:r>
+          </w:p>
+        </w:tc>
+      </w:tr>
+      <w:tr>
+        <w:trPr>
+          <w:trHeight w:val="288"/>
+          <w:jc w:val="center"/>
+        </w:trPr>
+        <w:tc>
+          <w:tcPr>
+            <w:tcW w:w="960" w:type="dxa"/>
+            <w:tcBorders>
+              <w:top w:val="nil"/>
+              <w:left w:val="single" w:sz="4" w:space="0" w:color="auto"/>
+              <w:bottom w:val="single" w:sz="4" w:space="0" w:color="auto"/>
+              <w:right w:val="single" w:sz="4" w:space="0" w:color="auto"/>
+            </w:tcBorders>
+            <w:shd w:val="clear" w:color="auto" w:fill="auto"/>
+            <w:noWrap/>
+            <w:vAlign w:val="bottom"/>
+            <w:hideMark/>
+          </w:tcPr>
+          <w:p>
+            <w:pPr>
+              <w:spacing w:after="0" w:line="240" w:lineRule="auto"/>
+              <w:jc w:val="center"/>
+              <w:rPr>
+                <w:rFonts w:ascii="Aptos Narrow" w:eastAsia="Times New Roman" w:hAnsi="Aptos Narrow" w:cs="Times New Roman"/>
+                <w:color w:val="000000"/>
+                <w:kern w:val="0"/>
+                <w:sz w:val="22"/>
+                <w:szCs w:val="22"/>
+                <w14:ligatures w14:val="none"/>
+              </w:rPr>
+            </w:pPr>
+            <w:r>
+              <w:rPr>
+                <w:rFonts w:ascii="Aptos Narrow" w:eastAsia="Times New Roman" w:hAnsi="Aptos Narrow" w:cs="Times New Roman"/>
+                <w:color w:val="000000"/>
+                <w:kern w:val="0"/>
+                <w:sz w:val="22"/>
+                <w:szCs w:val="22"/>
+                <w14:ligatures w14:val="none"/>
+              </w:rPr>
+              <w:t>X1</w:t>
+            </w:r>
+          </w:p>
+        </w:tc>
+        <w:tc>
+          <w:tcPr>
+            <w:tcW w:w="960" w:type="dxa"/>
+            <w:tcBorders>
+              <w:top w:val="nil"/>
+              <w:left w:val="nil"/>
+              <w:bottom w:val="single" w:sz="4" w:space="0" w:color="auto"/>
+              <w:right w:val="single" w:sz="4" w:space="0" w:color="auto"/>
+            </w:tcBorders>
+            <w:shd w:val="clear" w:color="auto" w:fill="auto"/>
+            <w:noWrap/>
+            <w:vAlign w:val="bottom"/>
+            <w:hideMark/>
+          </w:tcPr>
+          <w:p>
+            <w:pPr>
+              <w:spacing w:after="0" w:line="240" w:lineRule="auto"/>
+              <w:jc w:val="center"/>
+              <w:rPr>
+                <w:rFonts w:ascii="Aptos Narrow" w:eastAsia="Times New Roman" w:hAnsi="Aptos Narrow" w:cs="Times New Roman"/>
+                <w:color w:val="000000"/>
+                <w:kern w:val="0"/>
+                <w:sz w:val="22"/>
+                <w:szCs w:val="22"/>
+                <w14:ligatures w14:val="none"/>
+              </w:rPr>
+            </w:pPr>
+            <w:r>
+              <w:rPr>
+                <w:rFonts w:ascii="Aptos Narrow" w:eastAsia="Times New Roman" w:hAnsi="Aptos Narrow" w:cs="Times New Roman"/>
+                <w:color w:val="000000"/>
+                <w:kern w:val="0"/>
+                <w:sz w:val="22"/>
+                <w:szCs w:val="22"/>
+                <w14:ligatures w14:val="none"/>
+              </w:rPr>
+              <w:t>0</w:t>
+            </w:r>
+          </w:p>
+        </w:tc>
+        <w:tc>
+          <w:tcPr>
+            <w:tcW w:w="960" w:type="dxa"/>
+            <w:tcBorders>
+              <w:top w:val="nil"/>
+              <w:left w:val="nil"/>
+              <w:bottom w:val="single" w:sz="4" w:space="0" w:color="auto"/>
+              <w:right w:val="single" w:sz="4" w:space="0" w:color="auto"/>
+            </w:tcBorders>
+            <w:shd w:val="clear" w:color="auto" w:fill="auto"/>
+            <w:noWrap/>
+            <w:vAlign w:val="bottom"/>
+            <w:hideMark/>
+          </w:tcPr>
+          <w:p>
+            <w:pPr>
+              <w:spacing w:after="0" w:line="240" w:lineRule="auto"/>
+              <w:jc w:val="center"/>
+              <w:rPr>
+                <w:rFonts w:ascii="Aptos Narrow" w:eastAsia="Times New Roman" w:hAnsi="Aptos Narrow" w:cs="Times New Roman"/>
+                <w:color w:val="000000"/>
+                <w:kern w:val="0"/>
+                <w:sz w:val="22"/>
+                <w:szCs w:val="22"/>
+                <w14:ligatures w14:val="none"/>
+              </w:rPr>
+            </w:pPr>
+            <w:r>
+              <w:rPr>
+                <w:rFonts w:ascii="Aptos Narrow" w:eastAsia="Times New Roman" w:hAnsi="Aptos Narrow" w:cs="Times New Roman"/>
+                <w:color w:val="000000"/>
+                <w:kern w:val="0"/>
+                <w:sz w:val="22"/>
+                <w:szCs w:val="22"/>
+                <w14:ligatures w14:val="none"/>
+              </w:rPr>
+              <w:t>0</w:t>
+            </w:r>
+          </w:p>
+        </w:tc>
+        <w:tc>
+          <w:tcPr>
+            <w:tcW w:w="960" w:type="dxa"/>
+            <w:tcBorders>
+              <w:top w:val="nil"/>
+              <w:left w:val="nil"/>
+              <w:bottom w:val="single" w:sz="4" w:space="0" w:color="auto"/>
+              <w:right w:val="single" w:sz="4" w:space="0" w:color="auto"/>
+            </w:tcBorders>
+            <w:shd w:val="clear" w:color="auto" w:fill="auto"/>
+            <w:noWrap/>
+            <w:vAlign w:val="bottom"/>
+            <w:hideMark/>
+          </w:tcPr>
+          <w:p>
+            <w:pPr>
+              <w:spacing w:after="0" w:line="240" w:lineRule="auto"/>
+              <w:jc w:val="center"/>
+              <w:rPr>
+                <w:rFonts w:ascii="Aptos Narrow" w:eastAsia="Times New Roman" w:hAnsi="Aptos Narrow" w:cs="Times New Roman"/>
+                <w:color w:val="000000"/>
+                <w:kern w:val="0"/>
+                <w:sz w:val="22"/>
+                <w:szCs w:val="22"/>
+                <w14:ligatures w14:val="none"/>
+              </w:rPr>
+            </w:pPr>
+            <w:r>
+              <w:rPr>
+                <w:rFonts w:ascii="Aptos Narrow" w:eastAsia="Times New Roman" w:hAnsi="Aptos Narrow" w:cs="Times New Roman"/>
+                <w:color w:val="000000"/>
+                <w:kern w:val="0"/>
+                <w:sz w:val="22"/>
+                <w:szCs w:val="22"/>
+                <w14:ligatures w14:val="none"/>
+              </w:rPr>
+              <w:t>0</w:t>
+            </w:r>
+          </w:p>
+        </w:tc>
+        <w:tc>
+          <w:tcPr>
+            <w:tcW w:w="960" w:type="dxa"/>
+            <w:tcBorders>
+              <w:top w:val="nil"/>
+              <w:left w:val="nil"/>
+              <w:bottom w:val="single" w:sz="4" w:space="0" w:color="auto"/>
+              <w:right w:val="single" w:sz="4" w:space="0" w:color="auto"/>
+            </w:tcBorders>
+            <w:shd w:val="clear" w:color="auto" w:fill="auto"/>
+            <w:noWrap/>
+            <w:vAlign w:val="bottom"/>
+            <w:hideMark/>
+          </w:tcPr>
+          <w:p>
+            <w:pPr>
+              <w:spacing w:after="0" w:line="240" w:lineRule="auto"/>
+              <w:jc w:val="center"/>
+              <w:rPr>
+                <w:rFonts w:ascii="Aptos Narrow" w:eastAsia="Times New Roman" w:hAnsi="Aptos Narrow" w:cs="Times New Roman"/>
+                <w:color w:val="000000"/>
+                <w:kern w:val="0"/>
+                <w:sz w:val="22"/>
+                <w:szCs w:val="22"/>
+                <w14:ligatures w14:val="none"/>
+              </w:rPr>
+            </w:pPr>
+            <w:r>
+              <w:rPr>
+                <w:rFonts w:ascii="Aptos Narrow" w:eastAsia="Times New Roman" w:hAnsi="Aptos Narrow" w:cs="Times New Roman"/>
+                <w:color w:val="000000"/>
+                <w:kern w:val="0"/>
+                <w:sz w:val="22"/>
+                <w:szCs w:val="22"/>
+                <w14:ligatures w14:val="none"/>
+              </w:rPr>
+              <w:t>0</w:t>
+            </w:r>
+          </w:p>
+        </w:tc>
+        <w:tc>
+          <w:tcPr>
+            <w:tcW w:w="960" w:type="dxa"/>
+            <w:tcBorders>
+              <w:top w:val="nil"/>
+              <w:left w:val="nil"/>
+              <w:bottom w:val="single" w:sz="4" w:space="0" w:color="auto"/>
+              <w:right w:val="single" w:sz="4" w:space="0" w:color="auto"/>
+            </w:tcBorders>
+            <w:shd w:val="clear" w:color="auto" w:fill="auto"/>
+            <w:noWrap/>
+            <w:vAlign w:val="center"/>
+            <w:hideMark/>
+          </w:tcPr>
+          <w:p>
+            <w:pPr>
+              <w:spacing w:after="0" w:line="240" w:lineRule="auto"/>
+              <w:jc w:val="center"/>
+              <w:rPr>
+                <w:rFonts w:ascii="Aptos Narrow" w:eastAsia="Times New Roman" w:hAnsi="Aptos Narrow" w:cs="Times New Roman"/>
+                <w:color w:val="000000"/>
+                <w:kern w:val="0"/>
+                <w:sz w:val="22"/>
+                <w:szCs w:val="22"/>
+                <w14:ligatures w14:val="none"/>
+              </w:rPr>
+            </w:pPr>
+            <w:r>
+              <w:rPr>
+                <w:rFonts w:ascii="Aptos Narrow" w:eastAsia="Times New Roman" w:hAnsi="Aptos Narrow" w:cs="Times New Roman"/>
+                <w:color w:val="000000"/>
+                <w:kern w:val="0"/>
+                <w:sz w:val="22"/>
+                <w:szCs w:val="22"/>
+                <w14:ligatures w14:val="none"/>
+              </w:rPr>
+              <w:t>-0.5</w:t>
+            </w:r>
+          </w:p>
+        </w:tc>
+        <w:tc>
+          <w:tcPr>
+            <w:tcW w:w="960" w:type="dxa"/>
+            <w:tcBorders>
+              <w:top w:val="nil"/>
+              <w:left w:val="nil"/>
+              <w:bottom w:val="single" w:sz="4" w:space="0" w:color="auto"/>
+              <w:right w:val="single" w:sz="4" w:space="0" w:color="auto"/>
+            </w:tcBorders>
+            <w:shd w:val="clear" w:color="auto" w:fill="auto"/>
+            <w:noWrap/>
+            <w:vAlign w:val="center"/>
+            <w:hideMark/>
+          </w:tcPr>
+          <w:p>
+            <w:pPr>
+              <w:spacing w:after="0" w:line="240" w:lineRule="auto"/>
+              <w:jc w:val="center"/>
+              <w:rPr>
+                <w:rFonts w:ascii="Aptos Narrow" w:eastAsia="Times New Roman" w:hAnsi="Aptos Narrow" w:cs="Times New Roman"/>
+                <w:color w:val="000000"/>
+                <w:kern w:val="0"/>
+                <w:sz w:val="22"/>
+                <w:szCs w:val="22"/>
+                <w14:ligatures w14:val="none"/>
+              </w:rPr>
+            </w:pPr>
+            <w:r>
+              <w:rPr>
+                <w:rFonts w:ascii="Aptos Narrow" w:eastAsia="Times New Roman" w:hAnsi="Aptos Narrow" w:cs="Times New Roman"/>
+                <w:color w:val="000000"/>
+                <w:kern w:val="0"/>
+                <w:sz w:val="22"/>
+                <w:szCs w:val="22"/>
+                <w14:ligatures w14:val="none"/>
+              </w:rPr>
+              <w:t>0.5</w:t>
+            </w:r>
+          </w:p>
+        </w:tc>
+        <w:tc>
+          <w:tcPr>
+            <w:tcW w:w="960" w:type="dxa"/>
+            <w:tcBorders>
+              <w:top w:val="nil"/>
+              <w:left w:val="nil"/>
+              <w:bottom w:val="single" w:sz="4" w:space="0" w:color="auto"/>
+              <w:right w:val="single" w:sz="4" w:space="0" w:color="auto"/>
+            </w:tcBorders>
+            <w:shd w:val="clear" w:color="auto" w:fill="auto"/>
+            <w:noWrap/>
+            <w:vAlign w:val="center"/>
+            <w:hideMark/>
+          </w:tcPr>
+          <w:p>
+            <w:pPr>
+              <w:spacing w:after="0" w:line="240" w:lineRule="auto"/>
+              <w:jc w:val="center"/>
+              <w:rPr>
+                <w:rFonts w:ascii="Aptos Narrow" w:eastAsia="Times New Roman" w:hAnsi="Aptos Narrow" w:cs="Times New Roman"/>
+                <w:color w:val="000000"/>
+                <w:kern w:val="0"/>
+                <w:sz w:val="22"/>
+                <w:szCs w:val="22"/>
+                <w14:ligatures w14:val="none"/>
+              </w:rPr>
+            </w:pPr>
+            <w:r>
+              <w:rPr>
+                <w:rFonts w:ascii="Aptos Narrow" w:eastAsia="Times New Roman" w:hAnsi="Aptos Narrow" w:cs="Times New Roman"/>
+                <w:color w:val="000000"/>
+                <w:kern w:val="0"/>
+                <w:sz w:val="22"/>
+                <w:szCs w:val="22"/>
+                <w14:ligatures w14:val="none"/>
+              </w:rPr>
+              <w:t>0.5</w:t>
+            </w:r>
+          </w:p>
+        </w:tc>
+      </w:tr>
+      <w:tr>
+        <w:trPr>
+          <w:trHeight w:val="288"/>
+          <w:jc w:val="center"/>
+        </w:trPr>
+        <w:tc>
+          <w:tcPr>
+            <w:tcW w:w="960" w:type="dxa"/>
+            <w:tcBorders>
+              <w:top w:val="nil"/>
+              <w:left w:val="single" w:sz="4" w:space="0" w:color="auto"/>
+              <w:bottom w:val="single" w:sz="4" w:space="0" w:color="auto"/>
+              <w:right w:val="single" w:sz="4" w:space="0" w:color="auto"/>
+            </w:tcBorders>
+            <w:shd w:val="clear" w:color="auto" w:fill="auto"/>
+            <w:noWrap/>
+            <w:vAlign w:val="bottom"/>
+            <w:hideMark/>
+          </w:tcPr>
+          <w:p>
+            <w:pPr>
+              <w:spacing w:after="0" w:line="240" w:lineRule="auto"/>
+              <w:jc w:val="center"/>
+              <w:rPr>
+                <w:rFonts w:ascii="Aptos Narrow" w:eastAsia="Times New Roman" w:hAnsi="Aptos Narrow" w:cs="Times New Roman"/>
+                <w:color w:val="000000"/>
+                <w:kern w:val="0"/>
+                <w:sz w:val="22"/>
+                <w:szCs w:val="22"/>
+                <w14:ligatures w14:val="none"/>
+              </w:rPr>
+            </w:pPr>
+            <w:r>
+              <w:rPr>
+                <w:rFonts w:ascii="Aptos Narrow" w:eastAsia="Times New Roman" w:hAnsi="Aptos Narrow" w:cs="Times New Roman"/>
+                <w:color w:val="000000"/>
+                <w:kern w:val="0"/>
+                <w:sz w:val="22"/>
+                <w:szCs w:val="22"/>
+                <w14:ligatures w14:val="none"/>
+              </w:rPr>
+              <w:t>X2</w:t>
+            </w:r>
+          </w:p>
+        </w:tc>
+        <w:tc>
+          <w:tcPr>
+            <w:tcW w:w="960" w:type="dxa"/>
+            <w:tcBorders>
+              <w:top w:val="nil"/>
+              <w:left w:val="nil"/>
+              <w:bottom w:val="single" w:sz="4" w:space="0" w:color="auto"/>
+              <w:right w:val="single" w:sz="4" w:space="0" w:color="auto"/>
+            </w:tcBorders>
+            <w:shd w:val="clear" w:color="auto" w:fill="auto"/>
+            <w:noWrap/>
+            <w:vAlign w:val="bottom"/>
+            <w:hideMark/>
+          </w:tcPr>
+          <w:p>
+            <w:pPr>
+              <w:spacing w:after="0" w:line="240" w:lineRule="auto"/>
+              <w:jc w:val="center"/>
+              <w:rPr>
+                <w:rFonts w:ascii="Aptos Narrow" w:eastAsia="Times New Roman" w:hAnsi="Aptos Narrow" w:cs="Times New Roman"/>
+                <w:color w:val="000000"/>
+                <w:kern w:val="0"/>
+                <w:sz w:val="22"/>
+                <w:szCs w:val="22"/>
+                <w14:ligatures w14:val="none"/>
+              </w:rPr>
+            </w:pPr>
+            <w:r>
+              <w:rPr>
+                <w:rFonts w:ascii="Aptos Narrow" w:eastAsia="Times New Roman" w:hAnsi="Aptos Narrow" w:cs="Times New Roman"/>
+                <w:color w:val="000000"/>
+                <w:kern w:val="0"/>
+                <w:sz w:val="22"/>
+                <w:szCs w:val="22"/>
+                <w14:ligatures w14:val="none"/>
+              </w:rPr>
+              <w:t>0</w:t>
+            </w:r>
+          </w:p>
+        </w:tc>
+        <w:tc>
+          <w:tcPr>
+            <w:tcW w:w="960" w:type="dxa"/>
+            <w:tcBorders>
+              <w:top w:val="nil"/>
+              <w:left w:val="nil"/>
+              <w:bottom w:val="single" w:sz="4" w:space="0" w:color="auto"/>
+              <w:right w:val="single" w:sz="4" w:space="0" w:color="auto"/>
+            </w:tcBorders>
+            <w:shd w:val="clear" w:color="auto" w:fill="auto"/>
+            <w:noWrap/>
+            <w:vAlign w:val="bottom"/>
+            <w:hideMark/>
+          </w:tcPr>
+          <w:p>
+            <w:pPr>
+              <w:spacing w:after="0" w:line="240" w:lineRule="auto"/>
+              <w:jc w:val="center"/>
+              <w:rPr>
+                <w:rFonts w:ascii="Aptos Narrow" w:eastAsia="Times New Roman" w:hAnsi="Aptos Narrow" w:cs="Times New Roman"/>
+                <w:color w:val="000000"/>
+                <w:kern w:val="0"/>
+                <w:sz w:val="22"/>
+                <w:szCs w:val="22"/>
+                <w14:ligatures w14:val="none"/>
+              </w:rPr>
+            </w:pPr>
+            <w:r>
+              <w:rPr>
+                <w:rFonts w:ascii="Aptos Narrow" w:eastAsia="Times New Roman" w:hAnsi="Aptos Narrow" w:cs="Times New Roman"/>
+                <w:color w:val="000000"/>
+                <w:kern w:val="0"/>
+                <w:sz w:val="22"/>
+                <w:szCs w:val="22"/>
+                <w14:ligatures w14:val="none"/>
+              </w:rPr>
+              <w:t>1</w:t>
+            </w:r>
+          </w:p>
+        </w:tc>
+        <w:tc>
+          <w:tcPr>
+            <w:tcW w:w="960" w:type="dxa"/>
+            <w:tcBorders>
+              <w:top w:val="nil"/>
+              <w:left w:val="nil"/>
+              <w:bottom w:val="single" w:sz="4" w:space="0" w:color="auto"/>
+              <w:right w:val="single" w:sz="4" w:space="0" w:color="auto"/>
+            </w:tcBorders>
+            <w:shd w:val="clear" w:color="auto" w:fill="auto"/>
+            <w:noWrap/>
+            <w:vAlign w:val="bottom"/>
+            <w:hideMark/>
+          </w:tcPr>
+          <w:p>
+            <w:pPr>
+              <w:spacing w:after="0" w:line="240" w:lineRule="auto"/>
+              <w:jc w:val="center"/>
+              <w:rPr>
+                <w:rFonts w:ascii="Aptos Narrow" w:eastAsia="Times New Roman" w:hAnsi="Aptos Narrow" w:cs="Times New Roman"/>
+                <w:color w:val="000000"/>
+                <w:kern w:val="0"/>
+                <w:sz w:val="22"/>
+                <w:szCs w:val="22"/>
+                <w14:ligatures w14:val="none"/>
+              </w:rPr>
+            </w:pPr>
+            <w:r>
+              <w:rPr>
+                <w:rFonts w:ascii="Aptos Narrow" w:eastAsia="Times New Roman" w:hAnsi="Aptos Narrow" w:cs="Times New Roman"/>
+                <w:color w:val="000000"/>
+                <w:kern w:val="0"/>
+                <w:sz w:val="22"/>
+                <w:szCs w:val="22"/>
+                <w14:ligatures w14:val="none"/>
+              </w:rPr>
+              <w:t>0</w:t>
+            </w:r>
+          </w:p>
+        </w:tc>
+        <w:tc>
+          <w:tcPr>
+            <w:tcW w:w="960" w:type="dxa"/>
+            <w:tcBorders>
+              <w:top w:val="nil"/>
+              <w:left w:val="nil"/>
+              <w:bottom w:val="single" w:sz="4" w:space="0" w:color="auto"/>
+              <w:right w:val="single" w:sz="4" w:space="0" w:color="auto"/>
+            </w:tcBorders>
+            <w:shd w:val="clear" w:color="auto" w:fill="auto"/>
+            <w:noWrap/>
+            <w:vAlign w:val="bottom"/>
+            <w:hideMark/>
+          </w:tcPr>
+          <w:p>
+            <w:pPr>
+              <w:spacing w:after="0" w:line="240" w:lineRule="auto"/>
+              <w:jc w:val="center"/>
+              <w:rPr>
+                <w:rFonts w:ascii="Aptos Narrow" w:eastAsia="Times New Roman" w:hAnsi="Aptos Narrow" w:cs="Times New Roman"/>
+                <w:color w:val="000000"/>
+                <w:kern w:val="0"/>
+                <w:sz w:val="22"/>
+                <w:szCs w:val="22"/>
+                <w14:ligatures w14:val="none"/>
+              </w:rPr>
+            </w:pPr>
+            <w:r>
+              <w:rPr>
+                <w:rFonts w:ascii="Aptos Narrow" w:eastAsia="Times New Roman" w:hAnsi="Aptos Narrow" w:cs="Times New Roman"/>
+                <w:color w:val="000000"/>
+                <w:kern w:val="0"/>
+                <w:sz w:val="22"/>
+                <w:szCs w:val="22"/>
+                <w14:ligatures w14:val="none"/>
+              </w:rPr>
+              <w:t>1</w:t>
+            </w:r>
+          </w:p>
+        </w:tc>
+        <w:tc>
+          <w:tcPr>
+            <w:tcW w:w="960" w:type="dxa"/>
+            <w:tcBorders>
+              <w:top w:val="nil"/>
+              <w:left w:val="nil"/>
+              <w:bottom w:val="single" w:sz="4" w:space="0" w:color="auto"/>
+              <w:right w:val="single" w:sz="4" w:space="0" w:color="auto"/>
+            </w:tcBorders>
+            <w:shd w:val="clear" w:color="auto" w:fill="auto"/>
+            <w:noWrap/>
+            <w:vAlign w:val="center"/>
+            <w:hideMark/>
+          </w:tcPr>
+          <w:p>
+            <w:pPr>
+              <w:spacing w:after="0" w:line="240" w:lineRule="auto"/>
+              <w:jc w:val="center"/>
+              <w:rPr>
+                <w:rFonts w:ascii="Aptos Narrow" w:eastAsia="Times New Roman" w:hAnsi="Aptos Narrow" w:cs="Times New Roman"/>
+                <w:color w:val="000000"/>
+                <w:kern w:val="0"/>
+                <w:sz w:val="22"/>
+                <w:szCs w:val="22"/>
+                <w14:ligatures w14:val="none"/>
+              </w:rPr>
+            </w:pPr>
+            <w:r>
+              <w:rPr>
+                <w:rFonts w:ascii="Aptos Narrow" w:eastAsia="Times New Roman" w:hAnsi="Aptos Narrow" w:cs="Times New Roman"/>
+                <w:color w:val="000000"/>
+                <w:kern w:val="0"/>
+                <w:sz w:val="22"/>
+                <w:szCs w:val="22"/>
+                <w14:ligatures w14:val="none"/>
+              </w:rPr>
+              <w:t>-0.8</w:t>
+            </w:r>
+          </w:p>
+        </w:tc>
+        <w:tc>
+          <w:tcPr>
+            <w:tcW w:w="960" w:type="dxa"/>
+            <w:tcBorders>
+              <w:top w:val="nil"/>
+              <w:left w:val="nil"/>
+              <w:bottom w:val="single" w:sz="4" w:space="0" w:color="auto"/>
+              <w:right w:val="single" w:sz="4" w:space="0" w:color="auto"/>
+            </w:tcBorders>
+            <w:shd w:val="clear" w:color="auto" w:fill="auto"/>
+            <w:noWrap/>
+            <w:vAlign w:val="center"/>
+            <w:hideMark/>
+          </w:tcPr>
+          <w:p>
+            <w:pPr>
+              <w:spacing w:after="0" w:line="240" w:lineRule="auto"/>
+              <w:jc w:val="center"/>
+              <w:rPr>
+                <w:rFonts w:ascii="Aptos Narrow" w:eastAsia="Times New Roman" w:hAnsi="Aptos Narrow" w:cs="Times New Roman"/>
+                <w:color w:val="000000"/>
+                <w:kern w:val="0"/>
+                <w:sz w:val="22"/>
+                <w:szCs w:val="22"/>
+                <w14:ligatures w14:val="none"/>
+              </w:rPr>
+            </w:pPr>
+            <w:r>
+              <w:rPr>
+                <w:rFonts w:ascii="Aptos Narrow" w:eastAsia="Times New Roman" w:hAnsi="Aptos Narrow" w:cs="Times New Roman"/>
+                <w:color w:val="000000"/>
+                <w:kern w:val="0"/>
+                <w:sz w:val="22"/>
+                <w:szCs w:val="22"/>
+                <w14:ligatures w14:val="none"/>
+              </w:rPr>
+              <w:t>0.5</w:t>
+            </w:r>
+          </w:p>
+        </w:tc>
+        <w:tc>
+          <w:tcPr>
+            <w:tcW w:w="960" w:type="dxa"/>
+            <w:tcBorders>
+              <w:top w:val="nil"/>
+              <w:left w:val="nil"/>
+              <w:bottom w:val="single" w:sz="4" w:space="0" w:color="auto"/>
+              <w:right w:val="single" w:sz="4" w:space="0" w:color="auto"/>
+            </w:tcBorders>
+            <w:shd w:val="clear" w:color="auto" w:fill="auto"/>
+            <w:noWrap/>
+            <w:vAlign w:val="center"/>
+            <w:hideMark/>
+          </w:tcPr>
+          <w:p>
+            <w:pPr>
+              <w:spacing w:after="0" w:line="240" w:lineRule="auto"/>
+              <w:jc w:val="center"/>
+              <w:rPr>
+                <w:rFonts w:ascii="Aptos Narrow" w:eastAsia="Times New Roman" w:hAnsi="Aptos Narrow" w:cs="Times New Roman"/>
+                <w:color w:val="000000"/>
+                <w:kern w:val="0"/>
+                <w:sz w:val="22"/>
+                <w:szCs w:val="22"/>
+                <w14:ligatures w14:val="none"/>
+              </w:rPr>
+            </w:pPr>
+            <w:r>
+              <w:rPr>
+                <w:rFonts w:ascii="Aptos Narrow" w:eastAsia="Times New Roman" w:hAnsi="Aptos Narrow" w:cs="Times New Roman"/>
+                <w:color w:val="000000"/>
+                <w:kern w:val="0"/>
+                <w:sz w:val="22"/>
+                <w:szCs w:val="22"/>
+                <w14:ligatures w14:val="none"/>
+              </w:rPr>
+              <w:t>0.2</w:t>
+            </w:r>
+          </w:p>
+        </w:tc>
+      </w:tr>
+      <w:tr>
+        <w:trPr>
+          <w:trHeight w:val="288"/>
+          <w:jc w:val="center"/>
+        </w:trPr>
+        <w:tc>
+          <w:tcPr>
+            <w:tcW w:w="960" w:type="dxa"/>
+            <w:tcBorders>
+              <w:top w:val="nil"/>
+              <w:left w:val="single" w:sz="4" w:space="0" w:color="auto"/>
+              <w:bottom w:val="single" w:sz="4" w:space="0" w:color="auto"/>
+              <w:right w:val="single" w:sz="4" w:space="0" w:color="auto"/>
+            </w:tcBorders>
+            <w:shd w:val="clear" w:color="auto" w:fill="auto"/>
+            <w:noWrap/>
+            <w:vAlign w:val="bottom"/>
+            <w:hideMark/>
+          </w:tcPr>
+          <w:p>
+            <w:pPr>
+              <w:spacing w:after="0" w:line="240" w:lineRule="auto"/>
+              <w:jc w:val="center"/>
+              <w:rPr>
+                <w:rFonts w:ascii="Aptos Narrow" w:eastAsia="Times New Roman" w:hAnsi="Aptos Narrow" w:cs="Times New Roman"/>
+                <w:color w:val="000000"/>
+                <w:kern w:val="0"/>
+                <w:sz w:val="22"/>
+                <w:szCs w:val="22"/>
+                <w14:ligatures w14:val="none"/>
+              </w:rPr>
+            </w:pPr>
+            <w:r>
+              <w:rPr>
+                <w:rFonts w:ascii="Aptos Narrow" w:eastAsia="Times New Roman" w:hAnsi="Aptos Narrow" w:cs="Times New Roman"/>
+                <w:color w:val="000000"/>
+                <w:kern w:val="0"/>
+                <w:sz w:val="22"/>
+                <w:szCs w:val="22"/>
+                <w14:ligatures w14:val="none"/>
+              </w:rPr>
+              <w:t>X3</w:t>
+            </w:r>
+          </w:p>
+        </w:tc>
+        <w:tc>
+          <w:tcPr>
+            <w:tcW w:w="960" w:type="dxa"/>
+            <w:tcBorders>
+              <w:top w:val="nil"/>
+              <w:left w:val="nil"/>
+              <w:bottom w:val="single" w:sz="4" w:space="0" w:color="auto"/>
+              <w:right w:val="single" w:sz="4" w:space="0" w:color="auto"/>
+            </w:tcBorders>
+            <w:shd w:val="clear" w:color="auto" w:fill="auto"/>
+            <w:noWrap/>
+            <w:vAlign w:val="bottom"/>
+            <w:hideMark/>
+          </w:tcPr>
+          <w:p>
+            <w:pPr>
+              <w:spacing w:after="0" w:line="240" w:lineRule="auto"/>
+              <w:jc w:val="center"/>
+              <w:rPr>
+                <w:rFonts w:ascii="Aptos Narrow" w:eastAsia="Times New Roman" w:hAnsi="Aptos Narrow" w:cs="Times New Roman"/>
+                <w:color w:val="000000"/>
+                <w:kern w:val="0"/>
+                <w:sz w:val="22"/>
+                <w:szCs w:val="22"/>
+                <w14:ligatures w14:val="none"/>
+              </w:rPr>
+            </w:pPr>
+            <w:r>
+              <w:rPr>
+                <w:rFonts w:ascii="Aptos Narrow" w:eastAsia="Times New Roman" w:hAnsi="Aptos Narrow" w:cs="Times New Roman"/>
+                <w:color w:val="000000"/>
+                <w:kern w:val="0"/>
+                <w:sz w:val="22"/>
+                <w:szCs w:val="22"/>
+                <w14:ligatures w14:val="none"/>
+              </w:rPr>
+              <w:t>1</w:t>
+            </w:r>
+          </w:p>
+        </w:tc>
+        <w:tc>
+          <w:tcPr>
+            <w:tcW w:w="960" w:type="dxa"/>
+            <w:tcBorders>
+              <w:top w:val="nil"/>
+              <w:left w:val="nil"/>
+              <w:bottom w:val="single" w:sz="4" w:space="0" w:color="auto"/>
+              <w:right w:val="single" w:sz="4" w:space="0" w:color="auto"/>
+            </w:tcBorders>
+            <w:shd w:val="clear" w:color="auto" w:fill="auto"/>
+            <w:noWrap/>
+            <w:vAlign w:val="bottom"/>
+            <w:hideMark/>
+          </w:tcPr>
+          <w:p>
+            <w:pPr>
+              <w:spacing w:after="0" w:line="240" w:lineRule="auto"/>
+              <w:jc w:val="center"/>
+              <w:rPr>
+                <w:rFonts w:ascii="Aptos Narrow" w:eastAsia="Times New Roman" w:hAnsi="Aptos Narrow" w:cs="Times New Roman"/>
+                <w:color w:val="000000"/>
+                <w:kern w:val="0"/>
+                <w:sz w:val="22"/>
+                <w:szCs w:val="22"/>
+                <w14:ligatures w14:val="none"/>
+              </w:rPr>
+            </w:pPr>
+            <w:r>
+              <w:rPr>
+                <w:rFonts w:ascii="Aptos Narrow" w:eastAsia="Times New Roman" w:hAnsi="Aptos Narrow" w:cs="Times New Roman"/>
+                <w:color w:val="000000"/>
+                <w:kern w:val="0"/>
+                <w:sz w:val="22"/>
+                <w:szCs w:val="22"/>
+                <w14:ligatures w14:val="none"/>
+              </w:rPr>
+              <w:t>0</w:t>
+            </w:r>
+          </w:p>
+        </w:tc>
+        <w:tc>
+          <w:tcPr>
+            <w:tcW w:w="960" w:type="dxa"/>
+            <w:tcBorders>
+              <w:top w:val="nil"/>
+              <w:left w:val="nil"/>
+              <w:bottom w:val="single" w:sz="4" w:space="0" w:color="auto"/>
+              <w:right w:val="single" w:sz="4" w:space="0" w:color="auto"/>
+            </w:tcBorders>
+            <w:shd w:val="clear" w:color="auto" w:fill="auto"/>
+            <w:noWrap/>
+            <w:vAlign w:val="bottom"/>
+            <w:hideMark/>
+          </w:tcPr>
+          <w:p>
+            <w:pPr>
+              <w:spacing w:after="0" w:line="240" w:lineRule="auto"/>
+              <w:jc w:val="center"/>
+              <w:rPr>
+                <w:rFonts w:ascii="Aptos Narrow" w:eastAsia="Times New Roman" w:hAnsi="Aptos Narrow" w:cs="Times New Roman"/>
+                <w:color w:val="000000"/>
+                <w:kern w:val="0"/>
+                <w:sz w:val="22"/>
+                <w:szCs w:val="22"/>
+                <w14:ligatures w14:val="none"/>
+              </w:rPr>
+            </w:pPr>
+            <w:r>
+              <w:rPr>
+                <w:rFonts w:ascii="Aptos Narrow" w:eastAsia="Times New Roman" w:hAnsi="Aptos Narrow" w:cs="Times New Roman"/>
+                <w:color w:val="000000"/>
+                <w:kern w:val="0"/>
+                <w:sz w:val="22"/>
+                <w:szCs w:val="22"/>
+                <w14:ligatures w14:val="none"/>
+              </w:rPr>
+              <w:t>1</w:t>
+            </w:r>
+          </w:p>
+        </w:tc>
+        <w:tc>
+          <w:tcPr>
+            <w:tcW w:w="960" w:type="dxa"/>
+            <w:tcBorders>
+              <w:top w:val="nil"/>
+              <w:left w:val="nil"/>
+              <w:bottom w:val="single" w:sz="4" w:space="0" w:color="auto"/>
+              <w:right w:val="single" w:sz="4" w:space="0" w:color="auto"/>
+            </w:tcBorders>
+            <w:shd w:val="clear" w:color="auto" w:fill="auto"/>
+            <w:noWrap/>
+            <w:vAlign w:val="bottom"/>
+            <w:hideMark/>
+          </w:tcPr>
+          <w:p>
+            <w:pPr>
+              <w:spacing w:after="0" w:line="240" w:lineRule="auto"/>
+              <w:jc w:val="center"/>
+              <w:rPr>
+                <w:rFonts w:ascii="Aptos Narrow" w:eastAsia="Times New Roman" w:hAnsi="Aptos Narrow" w:cs="Times New Roman"/>
+                <w:color w:val="000000"/>
+                <w:kern w:val="0"/>
+                <w:sz w:val="22"/>
+                <w:szCs w:val="22"/>
+                <w14:ligatures w14:val="none"/>
+              </w:rPr>
+            </w:pPr>
+            <w:r>
+              <w:rPr>
+                <w:rFonts w:ascii="Aptos Narrow" w:eastAsia="Times New Roman" w:hAnsi="Aptos Narrow" w:cs="Times New Roman"/>
+                <w:color w:val="000000"/>
+                <w:kern w:val="0"/>
+                <w:sz w:val="22"/>
+                <w:szCs w:val="22"/>
+                <w14:ligatures w14:val="none"/>
+              </w:rPr>
+              <w:t>0</w:t>
+            </w:r>
+          </w:p>
+        </w:tc>
+        <w:tc>
+          <w:tcPr>
+            <w:tcW w:w="960" w:type="dxa"/>
+            <w:tcBorders>
+              <w:top w:val="nil"/>
+              <w:left w:val="nil"/>
+              <w:bottom w:val="single" w:sz="4" w:space="0" w:color="auto"/>
+              <w:right w:val="single" w:sz="4" w:space="0" w:color="auto"/>
+            </w:tcBorders>
+            <w:shd w:val="clear" w:color="auto" w:fill="auto"/>
+            <w:noWrap/>
+            <w:vAlign w:val="center"/>
+            <w:hideMark/>
+          </w:tcPr>
+          <w:p>
+            <w:pPr>
+              <w:spacing w:after="0" w:line="240" w:lineRule="auto"/>
+              <w:jc w:val="center"/>
+              <w:rPr>
+                <w:rFonts w:ascii="Aptos Narrow" w:eastAsia="Times New Roman" w:hAnsi="Aptos Narrow" w:cs="Times New Roman"/>
+                <w:color w:val="000000"/>
+                <w:kern w:val="0"/>
+                <w:sz w:val="22"/>
+                <w:szCs w:val="22"/>
+                <w14:ligatures w14:val="none"/>
+              </w:rPr>
+            </w:pPr>
+            <w:r>
+              <w:rPr>
+                <w:rFonts w:ascii="Aptos Narrow" w:eastAsia="Times New Roman" w:hAnsi="Aptos Narrow" w:cs="Times New Roman"/>
+                <w:color w:val="000000"/>
+                <w:kern w:val="0"/>
+                <w:sz w:val="22"/>
+                <w:szCs w:val="22"/>
+                <w14:ligatures w14:val="none"/>
+              </w:rPr>
+              <w:t>-0.5</w:t>
+            </w:r>
+          </w:p>
+        </w:tc>
+        <w:tc>
+          <w:tcPr>
+            <w:tcW w:w="960" w:type="dxa"/>
+            <w:tcBorders>
+              <w:top w:val="nil"/>
+              <w:left w:val="nil"/>
+              <w:bottom w:val="single" w:sz="4" w:space="0" w:color="auto"/>
+              <w:right w:val="single" w:sz="4" w:space="0" w:color="auto"/>
+            </w:tcBorders>
+            <w:shd w:val="clear" w:color="auto" w:fill="auto"/>
+            <w:noWrap/>
+            <w:vAlign w:val="center"/>
+            <w:hideMark/>
+          </w:tcPr>
+          <w:p>
+            <w:pPr>
+              <w:spacing w:after="0" w:line="240" w:lineRule="auto"/>
+              <w:jc w:val="center"/>
+              <w:rPr>
+                <w:rFonts w:ascii="Aptos Narrow" w:eastAsia="Times New Roman" w:hAnsi="Aptos Narrow" w:cs="Times New Roman"/>
+                <w:color w:val="000000"/>
+                <w:kern w:val="0"/>
+                <w:sz w:val="22"/>
+                <w:szCs w:val="22"/>
+                <w14:ligatures w14:val="none"/>
+              </w:rPr>
+            </w:pPr>
+            <w:r>
+              <w:rPr>
+                <w:rFonts w:ascii="Aptos Narrow" w:eastAsia="Times New Roman" w:hAnsi="Aptos Narrow" w:cs="Times New Roman"/>
+                <w:color w:val="000000"/>
+                <w:kern w:val="0"/>
+                <w:sz w:val="22"/>
+                <w:szCs w:val="22"/>
+                <w14:ligatures w14:val="none"/>
+              </w:rPr>
+              <w:t>0.8</w:t>
+            </w:r>
+          </w:p>
+        </w:tc>
+        <w:tc>
+          <w:tcPr>
+            <w:tcW w:w="960" w:type="dxa"/>
+            <w:tcBorders>
+              <w:top w:val="nil"/>
+              <w:left w:val="nil"/>
+              <w:bottom w:val="single" w:sz="4" w:space="0" w:color="auto"/>
+              <w:right w:val="single" w:sz="4" w:space="0" w:color="auto"/>
+            </w:tcBorders>
+            <w:shd w:val="clear" w:color="auto" w:fill="auto"/>
+            <w:noWrap/>
+            <w:vAlign w:val="center"/>
+            <w:hideMark/>
+          </w:tcPr>
+          <w:p>
+            <w:pPr>
+              <w:spacing w:after="0" w:line="240" w:lineRule="auto"/>
+              <w:jc w:val="center"/>
+              <w:rPr>
+                <w:rFonts w:ascii="Aptos Narrow" w:eastAsia="Times New Roman" w:hAnsi="Aptos Narrow" w:cs="Times New Roman"/>
+                <w:color w:val="000000"/>
+                <w:kern w:val="0"/>
+                <w:sz w:val="22"/>
+                <w:szCs w:val="22"/>
+                <w14:ligatures w14:val="none"/>
+              </w:rPr>
+            </w:pPr>
+            <w:r>
+              <w:rPr>
+                <w:rFonts w:ascii="Aptos Narrow" w:eastAsia="Times New Roman" w:hAnsi="Aptos Narrow" w:cs="Times New Roman"/>
+                <w:color w:val="000000"/>
+                <w:kern w:val="0"/>
+                <w:sz w:val="22"/>
+                <w:szCs w:val="22"/>
+                <w14:ligatures w14:val="none"/>
+              </w:rPr>
+              <w:t>0.2</w:t>
+            </w:r>
+          </w:p>
+        </w:tc>
+      </w:tr>
+      <w:tr>
+        <w:trPr>
+          <w:trHeight w:val="288"/>
+          <w:jc w:val="center"/>
+        </w:trPr>
+        <w:tc>
+          <w:tcPr>
+            <w:tcW w:w="960" w:type="dxa"/>
+            <w:tcBorders>
+              <w:top w:val="nil"/>
+              <w:left w:val="single" w:sz="4" w:space="0" w:color="auto"/>
+              <w:bottom w:val="single" w:sz="4" w:space="0" w:color="auto"/>
+              <w:right w:val="single" w:sz="4" w:space="0" w:color="auto"/>
+            </w:tcBorders>
+            <w:shd w:val="clear" w:color="auto" w:fill="auto"/>
+            <w:noWrap/>
+            <w:vAlign w:val="bottom"/>
+            <w:hideMark/>
+          </w:tcPr>
+          <w:p>
+            <w:pPr>
+              <w:spacing w:after="0" w:line="240" w:lineRule="auto"/>
+              <w:jc w:val="center"/>
+              <w:rPr>
+                <w:rFonts w:ascii="Aptos Narrow" w:eastAsia="Times New Roman" w:hAnsi="Aptos Narrow" w:cs="Times New Roman"/>
+                <w:color w:val="000000"/>
+                <w:kern w:val="0"/>
+                <w:sz w:val="22"/>
+                <w:szCs w:val="22"/>
+                <w14:ligatures w14:val="none"/>
+              </w:rPr>
+            </w:pPr>
+            <w:r>
+              <w:rPr>
+                <w:rFonts w:ascii="Aptos Narrow" w:eastAsia="Times New Roman" w:hAnsi="Aptos Narrow" w:cs="Times New Roman"/>
+                <w:color w:val="000000"/>
+                <w:kern w:val="0"/>
+                <w:sz w:val="22"/>
+                <w:szCs w:val="22"/>
+                <w14:ligatures w14:val="none"/>
+              </w:rPr>
+              <w:t>X4</w:t>
+            </w:r>
+          </w:p>
+        </w:tc>
+        <w:tc>
+          <w:tcPr>
+            <w:tcW w:w="960" w:type="dxa"/>
+            <w:tcBorders>
+              <w:top w:val="nil"/>
+              <w:left w:val="nil"/>
+              <w:bottom w:val="single" w:sz="4" w:space="0" w:color="auto"/>
+              <w:right w:val="single" w:sz="4" w:space="0" w:color="auto"/>
+            </w:tcBorders>
+            <w:shd w:val="clear" w:color="auto" w:fill="auto"/>
+            <w:noWrap/>
+            <w:vAlign w:val="bottom"/>
+            <w:hideMark/>
+          </w:tcPr>
+          <w:p>
+            <w:pPr>
+              <w:spacing w:after="0" w:line="240" w:lineRule="auto"/>
+              <w:jc w:val="center"/>
+              <w:rPr>
+                <w:rFonts w:ascii="Aptos Narrow" w:eastAsia="Times New Roman" w:hAnsi="Aptos Narrow" w:cs="Times New Roman"/>
+                <w:color w:val="000000"/>
+                <w:kern w:val="0"/>
+                <w:sz w:val="22"/>
+                <w:szCs w:val="22"/>
+                <w14:ligatures w14:val="none"/>
+              </w:rPr>
+            </w:pPr>
+            <w:r>
+              <w:rPr>
+                <w:rFonts w:ascii="Aptos Narrow" w:eastAsia="Times New Roman" w:hAnsi="Aptos Narrow" w:cs="Times New Roman"/>
+                <w:color w:val="000000"/>
+                <w:kern w:val="0"/>
+                <w:sz w:val="22"/>
+                <w:szCs w:val="22"/>
+                <w14:ligatures w14:val="none"/>
+              </w:rPr>
+              <w:t>1</w:t>
+            </w:r>
+          </w:p>
+        </w:tc>
+        <w:tc>
+          <w:tcPr>
+            <w:tcW w:w="960" w:type="dxa"/>
+            <w:tcBorders>
+              <w:top w:val="nil"/>
+              <w:left w:val="nil"/>
+              <w:bottom w:val="single" w:sz="4" w:space="0" w:color="auto"/>
+              <w:right w:val="single" w:sz="4" w:space="0" w:color="auto"/>
+            </w:tcBorders>
+            <w:shd w:val="clear" w:color="auto" w:fill="auto"/>
+            <w:noWrap/>
+            <w:vAlign w:val="bottom"/>
+            <w:hideMark/>
+          </w:tcPr>
+          <w:p>
+            <w:pPr>
+              <w:spacing w:after="0" w:line="240" w:lineRule="auto"/>
+              <w:jc w:val="center"/>
+              <w:rPr>
+                <w:rFonts w:ascii="Aptos Narrow" w:eastAsia="Times New Roman" w:hAnsi="Aptos Narrow" w:cs="Times New Roman"/>
+                <w:color w:val="000000"/>
+                <w:kern w:val="0"/>
+                <w:sz w:val="22"/>
+                <w:szCs w:val="22"/>
+                <w14:ligatures w14:val="none"/>
+              </w:rPr>
+            </w:pPr>
+            <w:r>
+              <w:rPr>
+                <w:rFonts w:ascii="Aptos Narrow" w:eastAsia="Times New Roman" w:hAnsi="Aptos Narrow" w:cs="Times New Roman"/>
+                <w:color w:val="000000"/>
+                <w:kern w:val="0"/>
+                <w:sz w:val="22"/>
+                <w:szCs w:val="22"/>
+                <w14:ligatures w14:val="none"/>
+              </w:rPr>
+              <w:t>1</w:t>
+            </w:r>
+          </w:p>
+        </w:tc>
+        <w:tc>
+          <w:tcPr>
+            <w:tcW w:w="960" w:type="dxa"/>
+            <w:tcBorders>
+              <w:top w:val="nil"/>
+              <w:left w:val="nil"/>
+              <w:bottom w:val="single" w:sz="4" w:space="0" w:color="auto"/>
+              <w:right w:val="single" w:sz="4" w:space="0" w:color="auto"/>
+            </w:tcBorders>
+            <w:shd w:val="clear" w:color="auto" w:fill="auto"/>
+            <w:noWrap/>
+            <w:vAlign w:val="bottom"/>
+            <w:hideMark/>
+          </w:tcPr>
+          <w:p>
+            <w:pPr>
+              <w:spacing w:after="0" w:line="240" w:lineRule="auto"/>
+              <w:jc w:val="center"/>
+              <w:rPr>
+                <w:rFonts w:ascii="Aptos Narrow" w:eastAsia="Times New Roman" w:hAnsi="Aptos Narrow" w:cs="Times New Roman"/>
+                <w:color w:val="000000"/>
+                <w:kern w:val="0"/>
+                <w:sz w:val="22"/>
+                <w:szCs w:val="22"/>
+                <w14:ligatures w14:val="none"/>
+              </w:rPr>
+            </w:pPr>
+            <w:r>
+              <w:rPr>
+                <w:rFonts w:ascii="Aptos Narrow" w:eastAsia="Times New Roman" w:hAnsi="Aptos Narrow" w:cs="Times New Roman"/>
+                <w:color w:val="000000"/>
+                <w:kern w:val="0"/>
+                <w:sz w:val="22"/>
+                <w:szCs w:val="22"/>
+                <w14:ligatures w14:val="none"/>
+              </w:rPr>
+              <w:t>0</w:t>
+            </w:r>
+          </w:p>
+        </w:tc>
+        <w:tc>
+          <w:tcPr>
+            <w:tcW w:w="960" w:type="dxa"/>
+            <w:tcBorders>
+              <w:top w:val="nil"/>
+              <w:left w:val="nil"/>
+              <w:bottom w:val="single" w:sz="4" w:space="0" w:color="auto"/>
+              <w:right w:val="single" w:sz="4" w:space="0" w:color="auto"/>
+            </w:tcBorders>
+            <w:shd w:val="clear" w:color="auto" w:fill="auto"/>
+            <w:noWrap/>
+            <w:vAlign w:val="bottom"/>
+            <w:hideMark/>
+          </w:tcPr>
+          <w:p>
+            <w:pPr>
+              <w:spacing w:after="0" w:line="240" w:lineRule="auto"/>
+              <w:jc w:val="center"/>
+              <w:rPr>
+                <w:rFonts w:ascii="Aptos Narrow" w:eastAsia="Times New Roman" w:hAnsi="Aptos Narrow" w:cs="Times New Roman"/>
+                <w:color w:val="000000"/>
+                <w:kern w:val="0"/>
+                <w:sz w:val="22"/>
+                <w:szCs w:val="22"/>
+                <w14:ligatures w14:val="none"/>
+              </w:rPr>
+            </w:pPr>
+            <w:r>
+              <w:rPr>
+                <w:rFonts w:ascii="Aptos Narrow" w:eastAsia="Times New Roman" w:hAnsi="Aptos Narrow" w:cs="Times New Roman"/>
+                <w:color w:val="000000"/>
+                <w:kern w:val="0"/>
+                <w:sz w:val="22"/>
+                <w:szCs w:val="22"/>
+                <w14:ligatures w14:val="none"/>
+              </w:rPr>
+              <w:t>1</w:t>
+            </w:r>
+          </w:p>
+        </w:tc>
+        <w:tc>
+          <w:tcPr>
+            <w:tcW w:w="960" w:type="dxa"/>
+            <w:tcBorders>
+              <w:top w:val="nil"/>
+              <w:left w:val="nil"/>
+              <w:bottom w:val="single" w:sz="4" w:space="0" w:color="auto"/>
+              <w:right w:val="single" w:sz="4" w:space="0" w:color="auto"/>
+            </w:tcBorders>
+            <w:shd w:val="clear" w:color="auto" w:fill="auto"/>
+            <w:noWrap/>
+            <w:vAlign w:val="center"/>
+            <w:hideMark/>
+          </w:tcPr>
+          <w:p>
+            <w:pPr>
+              <w:spacing w:after="0" w:line="240" w:lineRule="auto"/>
+              <w:jc w:val="center"/>
+              <w:rPr>
+                <w:rFonts w:ascii="Aptos Narrow" w:eastAsia="Times New Roman" w:hAnsi="Aptos Narrow" w:cs="Times New Roman"/>
+                <w:color w:val="000000"/>
+                <w:kern w:val="0"/>
+                <w:sz w:val="22"/>
+                <w:szCs w:val="22"/>
+                <w14:ligatures w14:val="none"/>
+              </w:rPr>
+            </w:pPr>
+            <w:r>
+              <w:rPr>
+                <w:rFonts w:ascii="Aptos Narrow" w:eastAsia="Times New Roman" w:hAnsi="Aptos Narrow" w:cs="Times New Roman"/>
+                <w:color w:val="000000"/>
+                <w:kern w:val="0"/>
+                <w:sz w:val="22"/>
+                <w:szCs w:val="22"/>
+                <w14:ligatures w14:val="none"/>
+              </w:rPr>
+              <w:t>-0.8</w:t>
+            </w:r>
+          </w:p>
+        </w:tc>
+        <w:tc>
+          <w:tcPr>
+            <w:tcW w:w="960" w:type="dxa"/>
+            <w:tcBorders>
+              <w:top w:val="nil"/>
+              <w:left w:val="nil"/>
+              <w:bottom w:val="single" w:sz="4" w:space="0" w:color="auto"/>
+              <w:right w:val="single" w:sz="4" w:space="0" w:color="auto"/>
+            </w:tcBorders>
+            <w:shd w:val="clear" w:color="auto" w:fill="auto"/>
+            <w:noWrap/>
+            <w:vAlign w:val="center"/>
+            <w:hideMark/>
+          </w:tcPr>
+          <w:p>
+            <w:pPr>
+              <w:spacing w:after="0" w:line="240" w:lineRule="auto"/>
+              <w:jc w:val="center"/>
+              <w:rPr>
+                <w:rFonts w:ascii="Aptos Narrow" w:eastAsia="Times New Roman" w:hAnsi="Aptos Narrow" w:cs="Times New Roman"/>
+                <w:color w:val="000000"/>
+                <w:kern w:val="0"/>
+                <w:sz w:val="22"/>
+                <w:szCs w:val="22"/>
+                <w14:ligatures w14:val="none"/>
+              </w:rPr>
+            </w:pPr>
+            <w:r>
+              <w:rPr>
+                <w:rFonts w:ascii="Aptos Narrow" w:eastAsia="Times New Roman" w:hAnsi="Aptos Narrow" w:cs="Times New Roman"/>
+                <w:color w:val="000000"/>
+                <w:kern w:val="0"/>
+                <w:sz w:val="22"/>
+                <w:szCs w:val="22"/>
+                <w14:ligatures w14:val="none"/>
+              </w:rPr>
+              <w:t>0.5</w:t>
+            </w:r>
+          </w:p>
+        </w:tc>
+        <w:tc>
+          <w:tcPr>
+            <w:tcW w:w="960" w:type="dxa"/>
+            <w:tcBorders>
+              <w:top w:val="nil"/>
+              <w:left w:val="nil"/>
+              <w:bottom w:val="single" w:sz="4" w:space="0" w:color="auto"/>
+              <w:right w:val="single" w:sz="4" w:space="0" w:color="auto"/>
+            </w:tcBorders>
+            <w:shd w:val="clear" w:color="auto" w:fill="auto"/>
+            <w:noWrap/>
+            <w:vAlign w:val="center"/>
+            <w:hideMark/>
+          </w:tcPr>
+          <w:p>
+            <w:pPr>
+              <w:spacing w:after="0" w:line="240" w:lineRule="auto"/>
+              <w:jc w:val="center"/>
+              <w:rPr>
+                <w:rFonts w:ascii="Aptos Narrow" w:eastAsia="Times New Roman" w:hAnsi="Aptos Narrow" w:cs="Times New Roman"/>
+                <w:color w:val="000000"/>
+                <w:kern w:val="0"/>
+                <w:sz w:val="22"/>
+                <w:szCs w:val="22"/>
+                <w14:ligatures w14:val="none"/>
+              </w:rPr>
+            </w:pPr>
+            <w:r>
+              <w:rPr>
+                <w:rFonts w:ascii="Aptos Narrow" w:eastAsia="Times New Roman" w:hAnsi="Aptos Narrow" w:cs="Times New Roman"/>
+                <w:color w:val="000000"/>
+                <w:kern w:val="0"/>
+                <w:sz w:val="22"/>
+                <w:szCs w:val="22"/>
+                <w14:ligatures w14:val="none"/>
+              </w:rPr>
+              <w:t>-0.1</w:t>
+            </w:r>
+          </w:p>
+        </w:tc>
+      </w:tr>
+    </w:tbl>
     <w:p>
       <w:pPr>
         <w:jc w:val="both"/>
         <w:rPr>
           <w:rFonts w:ascii="Arial" w:eastAsiaTheme="minorEastAsia" w:hAnsi="Arial" w:cs="Arial"/>
+        </w:rPr>
+      </w:pPr>
+    </w:p>
+    <w:p>
+      <w:pPr>
+        <w:jc w:val="both"/>
+        <w:rPr>
+          <w:rFonts w:ascii="Arial" w:eastAsiaTheme="minorEastAsia" w:hAnsi="Arial" w:cs="Arial"/>
+        </w:rPr>
+      </w:pPr>
+      <w:r>
+        <w:rPr>
+          <w:rFonts w:ascii="Arial" w:eastAsiaTheme="minorEastAsia" w:hAnsi="Arial" w:cs="Arial"/>
+        </w:rPr>
+        <w:t>Final weights</w:t>
+      </w:r>
+    </w:p>
+    <w:p>
+      <w:pPr>
+        <w:jc w:val="both"/>
+        <w:rPr>
+          <w:rFonts w:ascii="Arial" w:eastAsiaTheme="minorEastAsia" w:hAnsi="Arial" w:cs="Arial"/>
+        </w:rPr>
+      </w:pPr>
+      <w:r>
+        <w:rPr>
+          <w:rFonts w:ascii="Arial" w:eastAsiaTheme="minorEastAsia" w:hAnsi="Arial" w:cs="Arial"/>
+        </w:rPr>
+        <w:t>W0 = -0.8</w:t>
+      </w:r>
+    </w:p>
+    <w:p>
+      <w:pPr>
+        <w:jc w:val="both"/>
+        <w:rPr>
+          <w:rFonts w:ascii="Arial" w:eastAsiaTheme="minorEastAsia" w:hAnsi="Arial" w:cs="Arial"/>
+        </w:rPr>
+      </w:pPr>
+      <w:r>
+        <w:rPr>
+          <w:rFonts w:ascii="Arial" w:eastAsiaTheme="minorEastAsia" w:hAnsi="Arial" w:cs="Arial"/>
+        </w:rPr>
+        <w:t>W1 = 0.5</w:t>
+      </w:r>
+    </w:p>
+    <w:p>
+      <w:pPr>
+        <w:jc w:val="both"/>
+        <w:rPr>
+          <w:rFonts w:ascii="Arial" w:eastAsiaTheme="minorEastAsia" w:hAnsi="Arial" w:cs="Arial"/>
+        </w:rPr>
+      </w:pPr>
+      <w:r>
+        <w:rPr>
+          <w:rFonts w:ascii="Arial" w:eastAsiaTheme="minorEastAsia" w:hAnsi="Arial" w:cs="Arial"/>
+        </w:rPr>
+        <w:t>W2 = -0.1</w:t>
+      </w:r>
+    </w:p>
+    <w:p>
+      <w:pPr>
+        <w:jc w:val="both"/>
+        <w:rPr>
+          <w:rFonts w:ascii="Arial" w:eastAsiaTheme="minorEastAsia" w:hAnsi="Arial" w:cs="Arial"/>
           <w:color w:val="FF0000"/>
         </w:rPr>
       </w:pPr>
@@ -5351,6 +7056,4530 @@
         </w:rPr>
         <w:t>Draw the decision boundary after every weight update into the coordinate system of (a).</w:t>
       </w:r>
+    </w:p>
+    <w:p>
+      <w:pPr>
+        <w:pStyle w:val="ListParagraph"/>
+        <w:jc w:val="both"/>
+        <w:rPr>
+          <w:rFonts w:ascii="Arial" w:eastAsiaTheme="minorEastAsia" w:hAnsi="Arial" w:cs="Arial"/>
+          <w:color w:val="FF0000"/>
+        </w:rPr>
+      </w:pPr>
+    </w:p>
+    <w:tbl>
+      <w:tblPr>
+        <w:tblW w:w="4800" w:type="dxa"/>
+        <w:jc w:val="center"/>
+        <w:tblLook w:val="04A0" w:firstRow="1" w:lastRow="0" w:firstColumn="1" w:lastColumn="0" w:noHBand="0" w:noVBand="1"/>
+      </w:tblPr>
+      <w:tblGrid>
+        <w:gridCol w:w="971"/>
+        <w:gridCol w:w="960"/>
+        <w:gridCol w:w="960"/>
+        <w:gridCol w:w="960"/>
+        <w:gridCol w:w="960"/>
+      </w:tblGrid>
+      <w:tr>
+        <w:trPr>
+          <w:trHeight w:val="288"/>
+          <w:jc w:val="center"/>
+        </w:trPr>
+        <w:tc>
+          <w:tcPr>
+            <w:tcW w:w="960" w:type="dxa"/>
+            <w:tcBorders>
+              <w:top w:val="single" w:sz="4" w:space="0" w:color="auto"/>
+              <w:left w:val="single" w:sz="4" w:space="0" w:color="auto"/>
+              <w:bottom w:val="single" w:sz="4" w:space="0" w:color="auto"/>
+              <w:right w:val="single" w:sz="4" w:space="0" w:color="auto"/>
+            </w:tcBorders>
+            <w:shd w:val="clear" w:color="auto" w:fill="auto"/>
+            <w:noWrap/>
+            <w:vAlign w:val="bottom"/>
+            <w:hideMark/>
+          </w:tcPr>
+          <w:p>
+            <w:pPr>
+              <w:spacing w:after="0" w:line="240" w:lineRule="auto"/>
+              <w:jc w:val="center"/>
+              <w:rPr>
+                <w:rFonts w:ascii="Aptos Narrow" w:eastAsia="Times New Roman" w:hAnsi="Aptos Narrow" w:cs="Times New Roman"/>
+                <w:color w:val="000000"/>
+                <w:kern w:val="0"/>
+                <w:sz w:val="22"/>
+                <w:szCs w:val="22"/>
+                <w14:ligatures w14:val="none"/>
+              </w:rPr>
+            </w:pPr>
+            <w:r>
+              <w:rPr>
+                <w:rFonts w:ascii="Aptos Narrow" w:eastAsia="Times New Roman" w:hAnsi="Aptos Narrow" w:cs="Times New Roman"/>
+                <w:color w:val="000000"/>
+                <w:kern w:val="0"/>
+                <w:sz w:val="22"/>
+                <w:szCs w:val="22"/>
+                <w14:ligatures w14:val="none"/>
+              </w:rPr>
+              <w:t>Example</w:t>
+            </w:r>
+          </w:p>
+        </w:tc>
+        <w:tc>
+          <w:tcPr>
+            <w:tcW w:w="960" w:type="dxa"/>
+            <w:tcBorders>
+              <w:top w:val="single" w:sz="4" w:space="0" w:color="auto"/>
+              <w:left w:val="nil"/>
+              <w:bottom w:val="single" w:sz="4" w:space="0" w:color="auto"/>
+              <w:right w:val="single" w:sz="4" w:space="0" w:color="auto"/>
+            </w:tcBorders>
+            <w:shd w:val="clear" w:color="auto" w:fill="auto"/>
+            <w:noWrap/>
+            <w:vAlign w:val="bottom"/>
+            <w:hideMark/>
+          </w:tcPr>
+          <w:p>
+            <w:pPr>
+              <w:spacing w:after="0" w:line="240" w:lineRule="auto"/>
+              <w:jc w:val="center"/>
+              <w:rPr>
+                <w:rFonts w:ascii="Aptos Narrow" w:eastAsia="Times New Roman" w:hAnsi="Aptos Narrow" w:cs="Times New Roman"/>
+                <w:color w:val="000000"/>
+                <w:kern w:val="0"/>
+                <w:sz w:val="22"/>
+                <w:szCs w:val="22"/>
+                <w14:ligatures w14:val="none"/>
+              </w:rPr>
+            </w:pPr>
+            <w:r>
+              <w:rPr>
+                <w:rFonts w:ascii="Aptos Narrow" w:eastAsia="Times New Roman" w:hAnsi="Aptos Narrow" w:cs="Times New Roman"/>
+                <w:color w:val="000000"/>
+                <w:kern w:val="0"/>
+                <w:sz w:val="22"/>
+                <w:szCs w:val="22"/>
+                <w14:ligatures w14:val="none"/>
+              </w:rPr>
+              <w:t>x1</w:t>
+            </w:r>
+          </w:p>
+        </w:tc>
+        <w:tc>
+          <w:tcPr>
+            <w:tcW w:w="960" w:type="dxa"/>
+            <w:tcBorders>
+              <w:top w:val="single" w:sz="4" w:space="0" w:color="auto"/>
+              <w:left w:val="nil"/>
+              <w:bottom w:val="single" w:sz="4" w:space="0" w:color="auto"/>
+              <w:right w:val="single" w:sz="4" w:space="0" w:color="auto"/>
+            </w:tcBorders>
+            <w:shd w:val="clear" w:color="auto" w:fill="auto"/>
+            <w:noWrap/>
+            <w:vAlign w:val="bottom"/>
+            <w:hideMark/>
+          </w:tcPr>
+          <w:p>
+            <w:pPr>
+              <w:spacing w:after="0" w:line="240" w:lineRule="auto"/>
+              <w:jc w:val="center"/>
+              <w:rPr>
+                <w:rFonts w:ascii="Aptos Narrow" w:eastAsia="Times New Roman" w:hAnsi="Aptos Narrow" w:cs="Times New Roman"/>
+                <w:color w:val="000000"/>
+                <w:kern w:val="0"/>
+                <w:sz w:val="22"/>
+                <w:szCs w:val="22"/>
+                <w14:ligatures w14:val="none"/>
+              </w:rPr>
+            </w:pPr>
+            <w:r>
+              <w:rPr>
+                <w:rFonts w:ascii="Aptos Narrow" w:eastAsia="Times New Roman" w:hAnsi="Aptos Narrow" w:cs="Times New Roman"/>
+                <w:color w:val="000000"/>
+                <w:kern w:val="0"/>
+                <w:sz w:val="22"/>
+                <w:szCs w:val="22"/>
+                <w14:ligatures w14:val="none"/>
+              </w:rPr>
+              <w:t>x2</w:t>
+            </w:r>
+          </w:p>
+        </w:tc>
+        <w:tc>
+          <w:tcPr>
+            <w:tcW w:w="960" w:type="dxa"/>
+            <w:tcBorders>
+              <w:top w:val="single" w:sz="4" w:space="0" w:color="auto"/>
+              <w:left w:val="nil"/>
+              <w:bottom w:val="single" w:sz="4" w:space="0" w:color="auto"/>
+              <w:right w:val="single" w:sz="4" w:space="0" w:color="auto"/>
+            </w:tcBorders>
+            <w:shd w:val="clear" w:color="auto" w:fill="auto"/>
+            <w:noWrap/>
+            <w:vAlign w:val="bottom"/>
+            <w:hideMark/>
+          </w:tcPr>
+          <w:p>
+            <w:pPr>
+              <w:spacing w:after="0" w:line="240" w:lineRule="auto"/>
+              <w:jc w:val="center"/>
+              <w:rPr>
+                <w:rFonts w:ascii="Aptos Narrow" w:eastAsia="Times New Roman" w:hAnsi="Aptos Narrow" w:cs="Times New Roman"/>
+                <w:color w:val="000000"/>
+                <w:kern w:val="0"/>
+                <w:sz w:val="22"/>
+                <w:szCs w:val="22"/>
+                <w14:ligatures w14:val="none"/>
+              </w:rPr>
+            </w:pPr>
+            <w:r>
+              <w:rPr>
+                <w:rFonts w:ascii="Aptos Narrow" w:eastAsia="Times New Roman" w:hAnsi="Aptos Narrow" w:cs="Times New Roman"/>
+                <w:color w:val="000000"/>
+                <w:kern w:val="0"/>
+                <w:sz w:val="22"/>
+                <w:szCs w:val="22"/>
+                <w14:ligatures w14:val="none"/>
+              </w:rPr>
+              <w:t>c</w:t>
+            </w:r>
+          </w:p>
+        </w:tc>
+        <w:tc>
+          <w:tcPr>
+            <w:tcW w:w="960" w:type="dxa"/>
+            <w:tcBorders>
+              <w:top w:val="single" w:sz="4" w:space="0" w:color="auto"/>
+              <w:left w:val="nil"/>
+              <w:bottom w:val="single" w:sz="4" w:space="0" w:color="auto"/>
+              <w:right w:val="single" w:sz="4" w:space="0" w:color="auto"/>
+            </w:tcBorders>
+            <w:shd w:val="clear" w:color="auto" w:fill="auto"/>
+            <w:noWrap/>
+            <w:vAlign w:val="bottom"/>
+            <w:hideMark/>
+          </w:tcPr>
+          <w:p>
+            <w:pPr>
+              <w:spacing w:after="0" w:line="240" w:lineRule="auto"/>
+              <w:jc w:val="center"/>
+              <w:rPr>
+                <w:rFonts w:ascii="Aptos Narrow" w:eastAsia="Times New Roman" w:hAnsi="Aptos Narrow" w:cs="Times New Roman"/>
+                <w:color w:val="000000"/>
+                <w:kern w:val="0"/>
+                <w:sz w:val="22"/>
+                <w:szCs w:val="22"/>
+                <w14:ligatures w14:val="none"/>
+              </w:rPr>
+            </w:pPr>
+            <w:r>
+              <w:rPr>
+                <w:rFonts w:ascii="Aptos Narrow" w:eastAsia="Times New Roman" w:hAnsi="Aptos Narrow" w:cs="Times New Roman"/>
+                <w:color w:val="000000"/>
+                <w:kern w:val="0"/>
+                <w:sz w:val="22"/>
+                <w:szCs w:val="22"/>
+                <w14:ligatures w14:val="none"/>
+              </w:rPr>
+              <w:t>y</w:t>
+            </w:r>
+          </w:p>
+        </w:tc>
+      </w:tr>
+      <w:tr>
+        <w:trPr>
+          <w:trHeight w:val="288"/>
+          <w:jc w:val="center"/>
+        </w:trPr>
+        <w:tc>
+          <w:tcPr>
+            <w:tcW w:w="960" w:type="dxa"/>
+            <w:tcBorders>
+              <w:top w:val="nil"/>
+              <w:left w:val="single" w:sz="4" w:space="0" w:color="auto"/>
+              <w:bottom w:val="single" w:sz="4" w:space="0" w:color="auto"/>
+              <w:right w:val="single" w:sz="4" w:space="0" w:color="auto"/>
+            </w:tcBorders>
+            <w:shd w:val="clear" w:color="auto" w:fill="auto"/>
+            <w:noWrap/>
+            <w:vAlign w:val="bottom"/>
+            <w:hideMark/>
+          </w:tcPr>
+          <w:p>
+            <w:pPr>
+              <w:spacing w:after="0" w:line="240" w:lineRule="auto"/>
+              <w:jc w:val="center"/>
+              <w:rPr>
+                <w:rFonts w:ascii="Aptos Narrow" w:eastAsia="Times New Roman" w:hAnsi="Aptos Narrow" w:cs="Times New Roman"/>
+                <w:color w:val="000000"/>
+                <w:kern w:val="0"/>
+                <w:sz w:val="22"/>
+                <w:szCs w:val="22"/>
+                <w14:ligatures w14:val="none"/>
+              </w:rPr>
+            </w:pPr>
+            <w:r>
+              <w:rPr>
+                <w:rFonts w:ascii="Aptos Narrow" w:eastAsia="Times New Roman" w:hAnsi="Aptos Narrow" w:cs="Times New Roman"/>
+                <w:color w:val="000000"/>
+                <w:kern w:val="0"/>
+                <w:sz w:val="22"/>
+                <w:szCs w:val="22"/>
+                <w14:ligatures w14:val="none"/>
+              </w:rPr>
+              <w:t>X1</w:t>
+            </w:r>
+          </w:p>
+        </w:tc>
+        <w:tc>
+          <w:tcPr>
+            <w:tcW w:w="960" w:type="dxa"/>
+            <w:tcBorders>
+              <w:top w:val="nil"/>
+              <w:left w:val="nil"/>
+              <w:bottom w:val="single" w:sz="4" w:space="0" w:color="auto"/>
+              <w:right w:val="single" w:sz="4" w:space="0" w:color="auto"/>
+            </w:tcBorders>
+            <w:shd w:val="clear" w:color="auto" w:fill="auto"/>
+            <w:noWrap/>
+            <w:vAlign w:val="bottom"/>
+            <w:hideMark/>
+          </w:tcPr>
+          <w:p>
+            <w:pPr>
+              <w:spacing w:after="0" w:line="240" w:lineRule="auto"/>
+              <w:jc w:val="center"/>
+              <w:rPr>
+                <w:rFonts w:ascii="Aptos Narrow" w:eastAsia="Times New Roman" w:hAnsi="Aptos Narrow" w:cs="Times New Roman"/>
+                <w:color w:val="000000"/>
+                <w:kern w:val="0"/>
+                <w:sz w:val="22"/>
+                <w:szCs w:val="22"/>
+                <w14:ligatures w14:val="none"/>
+              </w:rPr>
+            </w:pPr>
+            <w:r>
+              <w:rPr>
+                <w:rFonts w:ascii="Aptos Narrow" w:eastAsia="Times New Roman" w:hAnsi="Aptos Narrow" w:cs="Times New Roman"/>
+                <w:color w:val="000000"/>
+                <w:kern w:val="0"/>
+                <w:sz w:val="22"/>
+                <w:szCs w:val="22"/>
+                <w14:ligatures w14:val="none"/>
+              </w:rPr>
+              <w:t>0</w:t>
+            </w:r>
+          </w:p>
+        </w:tc>
+        <w:tc>
+          <w:tcPr>
+            <w:tcW w:w="960" w:type="dxa"/>
+            <w:tcBorders>
+              <w:top w:val="nil"/>
+              <w:left w:val="nil"/>
+              <w:bottom w:val="single" w:sz="4" w:space="0" w:color="auto"/>
+              <w:right w:val="single" w:sz="4" w:space="0" w:color="auto"/>
+            </w:tcBorders>
+            <w:shd w:val="clear" w:color="auto" w:fill="auto"/>
+            <w:noWrap/>
+            <w:vAlign w:val="bottom"/>
+            <w:hideMark/>
+          </w:tcPr>
+          <w:p>
+            <w:pPr>
+              <w:spacing w:after="0" w:line="240" w:lineRule="auto"/>
+              <w:jc w:val="center"/>
+              <w:rPr>
+                <w:rFonts w:ascii="Aptos Narrow" w:eastAsia="Times New Roman" w:hAnsi="Aptos Narrow" w:cs="Times New Roman"/>
+                <w:color w:val="000000"/>
+                <w:kern w:val="0"/>
+                <w:sz w:val="22"/>
+                <w:szCs w:val="22"/>
+                <w14:ligatures w14:val="none"/>
+              </w:rPr>
+            </w:pPr>
+            <w:r>
+              <w:rPr>
+                <w:rFonts w:ascii="Aptos Narrow" w:eastAsia="Times New Roman" w:hAnsi="Aptos Narrow" w:cs="Times New Roman"/>
+                <w:color w:val="000000"/>
+                <w:kern w:val="0"/>
+                <w:sz w:val="22"/>
+                <w:szCs w:val="22"/>
+                <w14:ligatures w14:val="none"/>
+              </w:rPr>
+              <w:t>0</w:t>
+            </w:r>
+          </w:p>
+        </w:tc>
+        <w:tc>
+          <w:tcPr>
+            <w:tcW w:w="960" w:type="dxa"/>
+            <w:tcBorders>
+              <w:top w:val="nil"/>
+              <w:left w:val="nil"/>
+              <w:bottom w:val="single" w:sz="4" w:space="0" w:color="auto"/>
+              <w:right w:val="single" w:sz="4" w:space="0" w:color="auto"/>
+            </w:tcBorders>
+            <w:shd w:val="clear" w:color="auto" w:fill="auto"/>
+            <w:noWrap/>
+            <w:vAlign w:val="bottom"/>
+            <w:hideMark/>
+          </w:tcPr>
+          <w:p>
+            <w:pPr>
+              <w:spacing w:after="0" w:line="240" w:lineRule="auto"/>
+              <w:jc w:val="center"/>
+              <w:rPr>
+                <w:rFonts w:ascii="Aptos Narrow" w:eastAsia="Times New Roman" w:hAnsi="Aptos Narrow" w:cs="Times New Roman"/>
+                <w:color w:val="000000"/>
+                <w:kern w:val="0"/>
+                <w:sz w:val="22"/>
+                <w:szCs w:val="22"/>
+                <w14:ligatures w14:val="none"/>
+              </w:rPr>
+            </w:pPr>
+            <w:r>
+              <w:rPr>
+                <w:rFonts w:ascii="Aptos Narrow" w:eastAsia="Times New Roman" w:hAnsi="Aptos Narrow" w:cs="Times New Roman"/>
+                <w:color w:val="000000"/>
+                <w:kern w:val="0"/>
+                <w:sz w:val="22"/>
+                <w:szCs w:val="22"/>
+                <w14:ligatures w14:val="none"/>
+              </w:rPr>
+              <w:t>0</w:t>
+            </w:r>
+          </w:p>
+        </w:tc>
+        <w:tc>
+          <w:tcPr>
+            <w:tcW w:w="960" w:type="dxa"/>
+            <w:tcBorders>
+              <w:top w:val="nil"/>
+              <w:left w:val="nil"/>
+              <w:bottom w:val="single" w:sz="4" w:space="0" w:color="auto"/>
+              <w:right w:val="single" w:sz="4" w:space="0" w:color="auto"/>
+            </w:tcBorders>
+            <w:shd w:val="clear" w:color="auto" w:fill="auto"/>
+            <w:noWrap/>
+            <w:vAlign w:val="bottom"/>
+            <w:hideMark/>
+          </w:tcPr>
+          <w:p>
+            <w:pPr>
+              <w:spacing w:after="0" w:line="240" w:lineRule="auto"/>
+              <w:jc w:val="center"/>
+              <w:rPr>
+                <w:rFonts w:ascii="Aptos Narrow" w:eastAsia="Times New Roman" w:hAnsi="Aptos Narrow" w:cs="Times New Roman"/>
+                <w:color w:val="000000"/>
+                <w:kern w:val="0"/>
+                <w:sz w:val="22"/>
+                <w:szCs w:val="22"/>
+                <w14:ligatures w14:val="none"/>
+              </w:rPr>
+            </w:pPr>
+            <w:r>
+              <w:rPr>
+                <w:rFonts w:ascii="Aptos Narrow" w:eastAsia="Times New Roman" w:hAnsi="Aptos Narrow" w:cs="Times New Roman"/>
+                <w:color w:val="000000"/>
+                <w:kern w:val="0"/>
+                <w:sz w:val="22"/>
+                <w:szCs w:val="22"/>
+                <w14:ligatures w14:val="none"/>
+              </w:rPr>
+              <w:t>0</w:t>
+            </w:r>
+          </w:p>
+        </w:tc>
+      </w:tr>
+      <w:tr>
+        <w:trPr>
+          <w:trHeight w:val="288"/>
+          <w:jc w:val="center"/>
+        </w:trPr>
+        <w:tc>
+          <w:tcPr>
+            <w:tcW w:w="960" w:type="dxa"/>
+            <w:tcBorders>
+              <w:top w:val="nil"/>
+              <w:left w:val="single" w:sz="4" w:space="0" w:color="auto"/>
+              <w:bottom w:val="single" w:sz="4" w:space="0" w:color="auto"/>
+              <w:right w:val="single" w:sz="4" w:space="0" w:color="auto"/>
+            </w:tcBorders>
+            <w:shd w:val="clear" w:color="auto" w:fill="auto"/>
+            <w:noWrap/>
+            <w:vAlign w:val="bottom"/>
+            <w:hideMark/>
+          </w:tcPr>
+          <w:p>
+            <w:pPr>
+              <w:spacing w:after="0" w:line="240" w:lineRule="auto"/>
+              <w:jc w:val="center"/>
+              <w:rPr>
+                <w:rFonts w:ascii="Aptos Narrow" w:eastAsia="Times New Roman" w:hAnsi="Aptos Narrow" w:cs="Times New Roman"/>
+                <w:color w:val="000000"/>
+                <w:kern w:val="0"/>
+                <w:sz w:val="22"/>
+                <w:szCs w:val="22"/>
+                <w14:ligatures w14:val="none"/>
+              </w:rPr>
+            </w:pPr>
+            <w:r>
+              <w:rPr>
+                <w:rFonts w:ascii="Aptos Narrow" w:eastAsia="Times New Roman" w:hAnsi="Aptos Narrow" w:cs="Times New Roman"/>
+                <w:color w:val="000000"/>
+                <w:kern w:val="0"/>
+                <w:sz w:val="22"/>
+                <w:szCs w:val="22"/>
+                <w14:ligatures w14:val="none"/>
+              </w:rPr>
+              <w:t>X2</w:t>
+            </w:r>
+          </w:p>
+        </w:tc>
+        <w:tc>
+          <w:tcPr>
+            <w:tcW w:w="960" w:type="dxa"/>
+            <w:tcBorders>
+              <w:top w:val="nil"/>
+              <w:left w:val="nil"/>
+              <w:bottom w:val="single" w:sz="4" w:space="0" w:color="auto"/>
+              <w:right w:val="single" w:sz="4" w:space="0" w:color="auto"/>
+            </w:tcBorders>
+            <w:shd w:val="clear" w:color="auto" w:fill="auto"/>
+            <w:noWrap/>
+            <w:vAlign w:val="bottom"/>
+            <w:hideMark/>
+          </w:tcPr>
+          <w:p>
+            <w:pPr>
+              <w:spacing w:after="0" w:line="240" w:lineRule="auto"/>
+              <w:jc w:val="center"/>
+              <w:rPr>
+                <w:rFonts w:ascii="Aptos Narrow" w:eastAsia="Times New Roman" w:hAnsi="Aptos Narrow" w:cs="Times New Roman"/>
+                <w:color w:val="000000"/>
+                <w:kern w:val="0"/>
+                <w:sz w:val="22"/>
+                <w:szCs w:val="22"/>
+                <w14:ligatures w14:val="none"/>
+              </w:rPr>
+            </w:pPr>
+            <w:r>
+              <w:rPr>
+                <w:rFonts w:ascii="Aptos Narrow" w:eastAsia="Times New Roman" w:hAnsi="Aptos Narrow" w:cs="Times New Roman"/>
+                <w:color w:val="000000"/>
+                <w:kern w:val="0"/>
+                <w:sz w:val="22"/>
+                <w:szCs w:val="22"/>
+                <w14:ligatures w14:val="none"/>
+              </w:rPr>
+              <w:t>0</w:t>
+            </w:r>
+          </w:p>
+        </w:tc>
+        <w:tc>
+          <w:tcPr>
+            <w:tcW w:w="960" w:type="dxa"/>
+            <w:tcBorders>
+              <w:top w:val="nil"/>
+              <w:left w:val="nil"/>
+              <w:bottom w:val="single" w:sz="4" w:space="0" w:color="auto"/>
+              <w:right w:val="single" w:sz="4" w:space="0" w:color="auto"/>
+            </w:tcBorders>
+            <w:shd w:val="clear" w:color="auto" w:fill="auto"/>
+            <w:noWrap/>
+            <w:vAlign w:val="bottom"/>
+            <w:hideMark/>
+          </w:tcPr>
+          <w:p>
+            <w:pPr>
+              <w:spacing w:after="0" w:line="240" w:lineRule="auto"/>
+              <w:jc w:val="center"/>
+              <w:rPr>
+                <w:rFonts w:ascii="Aptos Narrow" w:eastAsia="Times New Roman" w:hAnsi="Aptos Narrow" w:cs="Times New Roman"/>
+                <w:color w:val="000000"/>
+                <w:kern w:val="0"/>
+                <w:sz w:val="22"/>
+                <w:szCs w:val="22"/>
+                <w14:ligatures w14:val="none"/>
+              </w:rPr>
+            </w:pPr>
+            <w:r>
+              <w:rPr>
+                <w:rFonts w:ascii="Aptos Narrow" w:eastAsia="Times New Roman" w:hAnsi="Aptos Narrow" w:cs="Times New Roman"/>
+                <w:color w:val="000000"/>
+                <w:kern w:val="0"/>
+                <w:sz w:val="22"/>
+                <w:szCs w:val="22"/>
+                <w14:ligatures w14:val="none"/>
+              </w:rPr>
+              <w:t>1</w:t>
+            </w:r>
+          </w:p>
+        </w:tc>
+        <w:tc>
+          <w:tcPr>
+            <w:tcW w:w="960" w:type="dxa"/>
+            <w:tcBorders>
+              <w:top w:val="nil"/>
+              <w:left w:val="nil"/>
+              <w:bottom w:val="single" w:sz="4" w:space="0" w:color="auto"/>
+              <w:right w:val="single" w:sz="4" w:space="0" w:color="auto"/>
+            </w:tcBorders>
+            <w:shd w:val="clear" w:color="auto" w:fill="auto"/>
+            <w:noWrap/>
+            <w:vAlign w:val="bottom"/>
+            <w:hideMark/>
+          </w:tcPr>
+          <w:p>
+            <w:pPr>
+              <w:spacing w:after="0" w:line="240" w:lineRule="auto"/>
+              <w:jc w:val="center"/>
+              <w:rPr>
+                <w:rFonts w:ascii="Aptos Narrow" w:eastAsia="Times New Roman" w:hAnsi="Aptos Narrow" w:cs="Times New Roman"/>
+                <w:color w:val="000000"/>
+                <w:kern w:val="0"/>
+                <w:sz w:val="22"/>
+                <w:szCs w:val="22"/>
+                <w14:ligatures w14:val="none"/>
+              </w:rPr>
+            </w:pPr>
+            <w:r>
+              <w:rPr>
+                <w:rFonts w:ascii="Aptos Narrow" w:eastAsia="Times New Roman" w:hAnsi="Aptos Narrow" w:cs="Times New Roman"/>
+                <w:color w:val="000000"/>
+                <w:kern w:val="0"/>
+                <w:sz w:val="22"/>
+                <w:szCs w:val="22"/>
+                <w14:ligatures w14:val="none"/>
+              </w:rPr>
+              <w:t>0</w:t>
+            </w:r>
+          </w:p>
+        </w:tc>
+        <w:tc>
+          <w:tcPr>
+            <w:tcW w:w="960" w:type="dxa"/>
+            <w:tcBorders>
+              <w:top w:val="nil"/>
+              <w:left w:val="nil"/>
+              <w:bottom w:val="single" w:sz="4" w:space="0" w:color="auto"/>
+              <w:right w:val="single" w:sz="4" w:space="0" w:color="auto"/>
+            </w:tcBorders>
+            <w:shd w:val="clear" w:color="auto" w:fill="auto"/>
+            <w:noWrap/>
+            <w:vAlign w:val="bottom"/>
+            <w:hideMark/>
+          </w:tcPr>
+          <w:p>
+            <w:pPr>
+              <w:spacing w:after="0" w:line="240" w:lineRule="auto"/>
+              <w:jc w:val="center"/>
+              <w:rPr>
+                <w:rFonts w:ascii="Aptos Narrow" w:eastAsia="Times New Roman" w:hAnsi="Aptos Narrow" w:cs="Times New Roman"/>
+                <w:color w:val="000000"/>
+                <w:kern w:val="0"/>
+                <w:sz w:val="22"/>
+                <w:szCs w:val="22"/>
+                <w14:ligatures w14:val="none"/>
+              </w:rPr>
+            </w:pPr>
+            <w:r>
+              <w:rPr>
+                <w:rFonts w:ascii="Aptos Narrow" w:eastAsia="Times New Roman" w:hAnsi="Aptos Narrow" w:cs="Times New Roman"/>
+                <w:color w:val="000000"/>
+                <w:kern w:val="0"/>
+                <w:sz w:val="22"/>
+                <w:szCs w:val="22"/>
+                <w14:ligatures w14:val="none"/>
+              </w:rPr>
+              <w:t>1</w:t>
+            </w:r>
+          </w:p>
+        </w:tc>
+      </w:tr>
+      <w:tr>
+        <w:trPr>
+          <w:trHeight w:val="288"/>
+          <w:jc w:val="center"/>
+        </w:trPr>
+        <w:tc>
+          <w:tcPr>
+            <w:tcW w:w="960" w:type="dxa"/>
+            <w:tcBorders>
+              <w:top w:val="nil"/>
+              <w:left w:val="single" w:sz="4" w:space="0" w:color="auto"/>
+              <w:bottom w:val="single" w:sz="4" w:space="0" w:color="auto"/>
+              <w:right w:val="single" w:sz="4" w:space="0" w:color="auto"/>
+            </w:tcBorders>
+            <w:shd w:val="clear" w:color="auto" w:fill="auto"/>
+            <w:noWrap/>
+            <w:vAlign w:val="bottom"/>
+            <w:hideMark/>
+          </w:tcPr>
+          <w:p>
+            <w:pPr>
+              <w:spacing w:after="0" w:line="240" w:lineRule="auto"/>
+              <w:jc w:val="center"/>
+              <w:rPr>
+                <w:rFonts w:ascii="Aptos Narrow" w:eastAsia="Times New Roman" w:hAnsi="Aptos Narrow" w:cs="Times New Roman"/>
+                <w:color w:val="000000"/>
+                <w:kern w:val="0"/>
+                <w:sz w:val="22"/>
+                <w:szCs w:val="22"/>
+                <w14:ligatures w14:val="none"/>
+              </w:rPr>
+            </w:pPr>
+            <w:r>
+              <w:rPr>
+                <w:rFonts w:ascii="Aptos Narrow" w:eastAsia="Times New Roman" w:hAnsi="Aptos Narrow" w:cs="Times New Roman"/>
+                <w:color w:val="000000"/>
+                <w:kern w:val="0"/>
+                <w:sz w:val="22"/>
+                <w:szCs w:val="22"/>
+                <w14:ligatures w14:val="none"/>
+              </w:rPr>
+              <w:t>X3</w:t>
+            </w:r>
+          </w:p>
+        </w:tc>
+        <w:tc>
+          <w:tcPr>
+            <w:tcW w:w="960" w:type="dxa"/>
+            <w:tcBorders>
+              <w:top w:val="nil"/>
+              <w:left w:val="nil"/>
+              <w:bottom w:val="single" w:sz="4" w:space="0" w:color="auto"/>
+              <w:right w:val="single" w:sz="4" w:space="0" w:color="auto"/>
+            </w:tcBorders>
+            <w:shd w:val="clear" w:color="auto" w:fill="auto"/>
+            <w:noWrap/>
+            <w:vAlign w:val="bottom"/>
+            <w:hideMark/>
+          </w:tcPr>
+          <w:p>
+            <w:pPr>
+              <w:spacing w:after="0" w:line="240" w:lineRule="auto"/>
+              <w:jc w:val="center"/>
+              <w:rPr>
+                <w:rFonts w:ascii="Aptos Narrow" w:eastAsia="Times New Roman" w:hAnsi="Aptos Narrow" w:cs="Times New Roman"/>
+                <w:color w:val="000000"/>
+                <w:kern w:val="0"/>
+                <w:sz w:val="22"/>
+                <w:szCs w:val="22"/>
+                <w14:ligatures w14:val="none"/>
+              </w:rPr>
+            </w:pPr>
+            <w:r>
+              <w:rPr>
+                <w:rFonts w:ascii="Aptos Narrow" w:eastAsia="Times New Roman" w:hAnsi="Aptos Narrow" w:cs="Times New Roman"/>
+                <w:color w:val="000000"/>
+                <w:kern w:val="0"/>
+                <w:sz w:val="22"/>
+                <w:szCs w:val="22"/>
+                <w14:ligatures w14:val="none"/>
+              </w:rPr>
+              <w:t>1</w:t>
+            </w:r>
+          </w:p>
+        </w:tc>
+        <w:tc>
+          <w:tcPr>
+            <w:tcW w:w="960" w:type="dxa"/>
+            <w:tcBorders>
+              <w:top w:val="nil"/>
+              <w:left w:val="nil"/>
+              <w:bottom w:val="single" w:sz="4" w:space="0" w:color="auto"/>
+              <w:right w:val="single" w:sz="4" w:space="0" w:color="auto"/>
+            </w:tcBorders>
+            <w:shd w:val="clear" w:color="auto" w:fill="auto"/>
+            <w:noWrap/>
+            <w:vAlign w:val="bottom"/>
+            <w:hideMark/>
+          </w:tcPr>
+          <w:p>
+            <w:pPr>
+              <w:spacing w:after="0" w:line="240" w:lineRule="auto"/>
+              <w:jc w:val="center"/>
+              <w:rPr>
+                <w:rFonts w:ascii="Aptos Narrow" w:eastAsia="Times New Roman" w:hAnsi="Aptos Narrow" w:cs="Times New Roman"/>
+                <w:color w:val="000000"/>
+                <w:kern w:val="0"/>
+                <w:sz w:val="22"/>
+                <w:szCs w:val="22"/>
+                <w14:ligatures w14:val="none"/>
+              </w:rPr>
+            </w:pPr>
+            <w:r>
+              <w:rPr>
+                <w:rFonts w:ascii="Aptos Narrow" w:eastAsia="Times New Roman" w:hAnsi="Aptos Narrow" w:cs="Times New Roman"/>
+                <w:color w:val="000000"/>
+                <w:kern w:val="0"/>
+                <w:sz w:val="22"/>
+                <w:szCs w:val="22"/>
+                <w14:ligatures w14:val="none"/>
+              </w:rPr>
+              <w:t>0</w:t>
+            </w:r>
+          </w:p>
+        </w:tc>
+        <w:tc>
+          <w:tcPr>
+            <w:tcW w:w="960" w:type="dxa"/>
+            <w:tcBorders>
+              <w:top w:val="nil"/>
+              <w:left w:val="nil"/>
+              <w:bottom w:val="single" w:sz="4" w:space="0" w:color="auto"/>
+              <w:right w:val="single" w:sz="4" w:space="0" w:color="auto"/>
+            </w:tcBorders>
+            <w:shd w:val="clear" w:color="auto" w:fill="auto"/>
+            <w:noWrap/>
+            <w:vAlign w:val="bottom"/>
+            <w:hideMark/>
+          </w:tcPr>
+          <w:p>
+            <w:pPr>
+              <w:spacing w:after="0" w:line="240" w:lineRule="auto"/>
+              <w:jc w:val="center"/>
+              <w:rPr>
+                <w:rFonts w:ascii="Aptos Narrow" w:eastAsia="Times New Roman" w:hAnsi="Aptos Narrow" w:cs="Times New Roman"/>
+                <w:color w:val="000000"/>
+                <w:kern w:val="0"/>
+                <w:sz w:val="22"/>
+                <w:szCs w:val="22"/>
+                <w14:ligatures w14:val="none"/>
+              </w:rPr>
+            </w:pPr>
+            <w:r>
+              <w:rPr>
+                <w:rFonts w:ascii="Aptos Narrow" w:eastAsia="Times New Roman" w:hAnsi="Aptos Narrow" w:cs="Times New Roman"/>
+                <w:color w:val="000000"/>
+                <w:kern w:val="0"/>
+                <w:sz w:val="22"/>
+                <w:szCs w:val="22"/>
+                <w14:ligatures w14:val="none"/>
+              </w:rPr>
+              <w:t>1</w:t>
+            </w:r>
+          </w:p>
+        </w:tc>
+        <w:tc>
+          <w:tcPr>
+            <w:tcW w:w="960" w:type="dxa"/>
+            <w:tcBorders>
+              <w:top w:val="nil"/>
+              <w:left w:val="nil"/>
+              <w:bottom w:val="single" w:sz="4" w:space="0" w:color="auto"/>
+              <w:right w:val="single" w:sz="4" w:space="0" w:color="auto"/>
+            </w:tcBorders>
+            <w:shd w:val="clear" w:color="auto" w:fill="auto"/>
+            <w:noWrap/>
+            <w:vAlign w:val="bottom"/>
+            <w:hideMark/>
+          </w:tcPr>
+          <w:p>
+            <w:pPr>
+              <w:spacing w:after="0" w:line="240" w:lineRule="auto"/>
+              <w:jc w:val="center"/>
+              <w:rPr>
+                <w:rFonts w:ascii="Aptos Narrow" w:eastAsia="Times New Roman" w:hAnsi="Aptos Narrow" w:cs="Times New Roman"/>
+                <w:color w:val="000000"/>
+                <w:kern w:val="0"/>
+                <w:sz w:val="22"/>
+                <w:szCs w:val="22"/>
+                <w14:ligatures w14:val="none"/>
+              </w:rPr>
+            </w:pPr>
+            <w:r>
+              <w:rPr>
+                <w:rFonts w:ascii="Aptos Narrow" w:eastAsia="Times New Roman" w:hAnsi="Aptos Narrow" w:cs="Times New Roman"/>
+                <w:color w:val="000000"/>
+                <w:kern w:val="0"/>
+                <w:sz w:val="22"/>
+                <w:szCs w:val="22"/>
+                <w14:ligatures w14:val="none"/>
+              </w:rPr>
+              <w:t>1</w:t>
+            </w:r>
+          </w:p>
+        </w:tc>
+      </w:tr>
+      <w:tr>
+        <w:trPr>
+          <w:trHeight w:val="288"/>
+          <w:jc w:val="center"/>
+        </w:trPr>
+        <w:tc>
+          <w:tcPr>
+            <w:tcW w:w="960" w:type="dxa"/>
+            <w:tcBorders>
+              <w:top w:val="nil"/>
+              <w:left w:val="single" w:sz="4" w:space="0" w:color="auto"/>
+              <w:bottom w:val="single" w:sz="4" w:space="0" w:color="auto"/>
+              <w:right w:val="single" w:sz="4" w:space="0" w:color="auto"/>
+            </w:tcBorders>
+            <w:shd w:val="clear" w:color="auto" w:fill="auto"/>
+            <w:noWrap/>
+            <w:vAlign w:val="bottom"/>
+            <w:hideMark/>
+          </w:tcPr>
+          <w:p>
+            <w:pPr>
+              <w:spacing w:after="0" w:line="240" w:lineRule="auto"/>
+              <w:jc w:val="center"/>
+              <w:rPr>
+                <w:rFonts w:ascii="Aptos Narrow" w:eastAsia="Times New Roman" w:hAnsi="Aptos Narrow" w:cs="Times New Roman"/>
+                <w:color w:val="000000"/>
+                <w:kern w:val="0"/>
+                <w:sz w:val="22"/>
+                <w:szCs w:val="22"/>
+                <w14:ligatures w14:val="none"/>
+              </w:rPr>
+            </w:pPr>
+            <w:r>
+              <w:rPr>
+                <w:rFonts w:ascii="Aptos Narrow" w:eastAsia="Times New Roman" w:hAnsi="Aptos Narrow" w:cs="Times New Roman"/>
+                <w:color w:val="000000"/>
+                <w:kern w:val="0"/>
+                <w:sz w:val="22"/>
+                <w:szCs w:val="22"/>
+                <w14:ligatures w14:val="none"/>
+              </w:rPr>
+              <w:t>X4</w:t>
+            </w:r>
+          </w:p>
+        </w:tc>
+        <w:tc>
+          <w:tcPr>
+            <w:tcW w:w="960" w:type="dxa"/>
+            <w:tcBorders>
+              <w:top w:val="nil"/>
+              <w:left w:val="nil"/>
+              <w:bottom w:val="single" w:sz="4" w:space="0" w:color="auto"/>
+              <w:right w:val="single" w:sz="4" w:space="0" w:color="auto"/>
+            </w:tcBorders>
+            <w:shd w:val="clear" w:color="auto" w:fill="auto"/>
+            <w:noWrap/>
+            <w:vAlign w:val="bottom"/>
+            <w:hideMark/>
+          </w:tcPr>
+          <w:p>
+            <w:pPr>
+              <w:spacing w:after="0" w:line="240" w:lineRule="auto"/>
+              <w:jc w:val="center"/>
+              <w:rPr>
+                <w:rFonts w:ascii="Aptos Narrow" w:eastAsia="Times New Roman" w:hAnsi="Aptos Narrow" w:cs="Times New Roman"/>
+                <w:color w:val="000000"/>
+                <w:kern w:val="0"/>
+                <w:sz w:val="22"/>
+                <w:szCs w:val="22"/>
+                <w14:ligatures w14:val="none"/>
+              </w:rPr>
+            </w:pPr>
+            <w:r>
+              <w:rPr>
+                <w:rFonts w:ascii="Aptos Narrow" w:eastAsia="Times New Roman" w:hAnsi="Aptos Narrow" w:cs="Times New Roman"/>
+                <w:color w:val="000000"/>
+                <w:kern w:val="0"/>
+                <w:sz w:val="22"/>
+                <w:szCs w:val="22"/>
+                <w14:ligatures w14:val="none"/>
+              </w:rPr>
+              <w:t>1</w:t>
+            </w:r>
+          </w:p>
+        </w:tc>
+        <w:tc>
+          <w:tcPr>
+            <w:tcW w:w="960" w:type="dxa"/>
+            <w:tcBorders>
+              <w:top w:val="nil"/>
+              <w:left w:val="nil"/>
+              <w:bottom w:val="single" w:sz="4" w:space="0" w:color="auto"/>
+              <w:right w:val="single" w:sz="4" w:space="0" w:color="auto"/>
+            </w:tcBorders>
+            <w:shd w:val="clear" w:color="auto" w:fill="auto"/>
+            <w:noWrap/>
+            <w:vAlign w:val="bottom"/>
+            <w:hideMark/>
+          </w:tcPr>
+          <w:p>
+            <w:pPr>
+              <w:spacing w:after="0" w:line="240" w:lineRule="auto"/>
+              <w:jc w:val="center"/>
+              <w:rPr>
+                <w:rFonts w:ascii="Aptos Narrow" w:eastAsia="Times New Roman" w:hAnsi="Aptos Narrow" w:cs="Times New Roman"/>
+                <w:color w:val="000000"/>
+                <w:kern w:val="0"/>
+                <w:sz w:val="22"/>
+                <w:szCs w:val="22"/>
+                <w14:ligatures w14:val="none"/>
+              </w:rPr>
+            </w:pPr>
+            <w:r>
+              <w:rPr>
+                <w:rFonts w:ascii="Aptos Narrow" w:eastAsia="Times New Roman" w:hAnsi="Aptos Narrow" w:cs="Times New Roman"/>
+                <w:color w:val="000000"/>
+                <w:kern w:val="0"/>
+                <w:sz w:val="22"/>
+                <w:szCs w:val="22"/>
+                <w14:ligatures w14:val="none"/>
+              </w:rPr>
+              <w:t>1</w:t>
+            </w:r>
+          </w:p>
+        </w:tc>
+        <w:tc>
+          <w:tcPr>
+            <w:tcW w:w="960" w:type="dxa"/>
+            <w:tcBorders>
+              <w:top w:val="nil"/>
+              <w:left w:val="nil"/>
+              <w:bottom w:val="single" w:sz="4" w:space="0" w:color="auto"/>
+              <w:right w:val="single" w:sz="4" w:space="0" w:color="auto"/>
+            </w:tcBorders>
+            <w:shd w:val="clear" w:color="auto" w:fill="auto"/>
+            <w:noWrap/>
+            <w:vAlign w:val="bottom"/>
+            <w:hideMark/>
+          </w:tcPr>
+          <w:p>
+            <w:pPr>
+              <w:spacing w:after="0" w:line="240" w:lineRule="auto"/>
+              <w:jc w:val="center"/>
+              <w:rPr>
+                <w:rFonts w:ascii="Aptos Narrow" w:eastAsia="Times New Roman" w:hAnsi="Aptos Narrow" w:cs="Times New Roman"/>
+                <w:color w:val="000000"/>
+                <w:kern w:val="0"/>
+                <w:sz w:val="22"/>
+                <w:szCs w:val="22"/>
+                <w14:ligatures w14:val="none"/>
+              </w:rPr>
+            </w:pPr>
+            <w:r>
+              <w:rPr>
+                <w:rFonts w:ascii="Aptos Narrow" w:eastAsia="Times New Roman" w:hAnsi="Aptos Narrow" w:cs="Times New Roman"/>
+                <w:color w:val="000000"/>
+                <w:kern w:val="0"/>
+                <w:sz w:val="22"/>
+                <w:szCs w:val="22"/>
+                <w14:ligatures w14:val="none"/>
+              </w:rPr>
+              <w:t>0</w:t>
+            </w:r>
+          </w:p>
+        </w:tc>
+        <w:tc>
+          <w:tcPr>
+            <w:tcW w:w="960" w:type="dxa"/>
+            <w:tcBorders>
+              <w:top w:val="nil"/>
+              <w:left w:val="nil"/>
+              <w:bottom w:val="single" w:sz="4" w:space="0" w:color="auto"/>
+              <w:right w:val="single" w:sz="4" w:space="0" w:color="auto"/>
+            </w:tcBorders>
+            <w:shd w:val="clear" w:color="auto" w:fill="auto"/>
+            <w:noWrap/>
+            <w:vAlign w:val="bottom"/>
+            <w:hideMark/>
+          </w:tcPr>
+          <w:p>
+            <w:pPr>
+              <w:spacing w:after="0" w:line="240" w:lineRule="auto"/>
+              <w:jc w:val="center"/>
+              <w:rPr>
+                <w:rFonts w:ascii="Aptos Narrow" w:eastAsia="Times New Roman" w:hAnsi="Aptos Narrow" w:cs="Times New Roman"/>
+                <w:color w:val="000000"/>
+                <w:kern w:val="0"/>
+                <w:sz w:val="22"/>
+                <w:szCs w:val="22"/>
+                <w14:ligatures w14:val="none"/>
+              </w:rPr>
+            </w:pPr>
+            <w:r>
+              <w:rPr>
+                <w:rFonts w:ascii="Aptos Narrow" w:eastAsia="Times New Roman" w:hAnsi="Aptos Narrow" w:cs="Times New Roman"/>
+                <w:color w:val="000000"/>
+                <w:kern w:val="0"/>
+                <w:sz w:val="22"/>
+                <w:szCs w:val="22"/>
+                <w14:ligatures w14:val="none"/>
+              </w:rPr>
+              <w:t>1</w:t>
+            </w:r>
+          </w:p>
+        </w:tc>
+      </w:tr>
+    </w:tbl>
+    <w:p>
+      <w:pPr>
+        <w:rPr>
+          <w:rFonts w:ascii="Arial" w:eastAsiaTheme="minorEastAsia" w:hAnsi="Arial" w:cs="Arial"/>
+        </w:rPr>
+      </w:pPr>
+    </w:p>
+    <w:p>
+      <w:pPr>
+        <w:jc w:val="center"/>
+        <w:rPr>
+          <w:rFonts w:ascii="Arial" w:eastAsiaTheme="minorEastAsia" w:hAnsi="Arial" w:cs="Arial"/>
+        </w:rPr>
+      </w:pPr>
+      <w:r>
+        <w:rPr>
+          <w:rFonts w:ascii="Arial" w:eastAsiaTheme="minorEastAsia" w:hAnsi="Arial" w:cs="Arial"/>
+          <w:noProof/>
+        </w:rPr>
+        <w:drawing>
+          <wp:inline distT="0" distB="0" distL="0" distR="0" wp14:anchorId="22B61D34" wp14:editId="3B30AAA2">
+            <wp:extent cx="3058451" cy="2765425"/>
+            <wp:effectExtent l="0" t="0" r="8890" b="0"/>
+            <wp:docPr id="1799681717" name="Picture 5"/>
+            <wp:cNvGraphicFramePr>
+              <a:graphicFrameLocks xmlns:a="http://schemas.openxmlformats.org/drawingml/2006/main" noChangeAspect="1"/>
+            </wp:cNvGraphicFramePr>
+            <a:graphic xmlns:a="http://schemas.openxmlformats.org/drawingml/2006/main">
+              <a:graphicData uri="http://schemas.openxmlformats.org/drawingml/2006/picture">
+                <pic:pic xmlns:pic="http://schemas.openxmlformats.org/drawingml/2006/picture">
+                  <pic:nvPicPr>
+                    <pic:cNvPr id="0" name="Picture 6"/>
+                    <pic:cNvPicPr>
+                      <a:picLocks noChangeAspect="1" noChangeArrowheads="1"/>
+                    </pic:cNvPicPr>
+                  </pic:nvPicPr>
+                  <pic:blipFill>
+                    <a:blip r:embed="rId9">
+                      <a:extLst>
+                        <a:ext uri="{28A0092B-C50C-407E-A947-70E740481C1C}">
+                          <a14:useLocalDpi xmlns:a14="http://schemas.microsoft.com/office/drawing/2010/main" val="0"/>
+                        </a:ext>
+                      </a:extLst>
+                    </a:blip>
+                    <a:srcRect/>
+                    <a:stretch>
+                      <a:fillRect/>
+                    </a:stretch>
+                  </pic:blipFill>
+                  <pic:spPr bwMode="auto">
+                    <a:xfrm>
+                      <a:off x="0" y="0"/>
+                      <a:ext cx="3064479" cy="2770875"/>
+                    </a:xfrm>
+                    <a:prstGeom prst="rect">
+                      <a:avLst/>
+                    </a:prstGeom>
+                    <a:noFill/>
+                    <a:ln>
+                      <a:noFill/>
+                    </a:ln>
+                  </pic:spPr>
+                </pic:pic>
+              </a:graphicData>
+            </a:graphic>
+          </wp:inline>
+        </w:drawing>
+      </w:r>
+    </w:p>
+    <w:p>
+      <w:pPr>
+        <w:jc w:val="center"/>
+        <w:rPr>
+          <w:rFonts w:ascii="Arial" w:eastAsiaTheme="minorEastAsia" w:hAnsi="Arial" w:cs="Arial"/>
+        </w:rPr>
+      </w:pPr>
+    </w:p>
+    <w:p>
+      <w:pPr>
+        <w:jc w:val="both"/>
+        <w:rPr>
+          <w:rFonts w:ascii="Arial" w:eastAsiaTheme="minorEastAsia" w:hAnsi="Arial" w:cs="Arial"/>
+        </w:rPr>
+      </w:pPr>
+    </w:p>
+    <w:tbl>
+      <w:tblPr>
+        <w:tblW w:w="4800" w:type="dxa"/>
+        <w:jc w:val="center"/>
+        <w:tblLook w:val="04A0" w:firstRow="1" w:lastRow="0" w:firstColumn="1" w:lastColumn="0" w:noHBand="0" w:noVBand="1"/>
+      </w:tblPr>
+      <w:tblGrid>
+        <w:gridCol w:w="971"/>
+        <w:gridCol w:w="960"/>
+        <w:gridCol w:w="960"/>
+        <w:gridCol w:w="960"/>
+        <w:gridCol w:w="960"/>
+      </w:tblGrid>
+      <w:tr>
+        <w:trPr>
+          <w:trHeight w:val="288"/>
+          <w:jc w:val="center"/>
+        </w:trPr>
+        <w:tc>
+          <w:tcPr>
+            <w:tcW w:w="960" w:type="dxa"/>
+            <w:tcBorders>
+              <w:top w:val="single" w:sz="4" w:space="0" w:color="auto"/>
+              <w:left w:val="single" w:sz="4" w:space="0" w:color="auto"/>
+              <w:bottom w:val="single" w:sz="4" w:space="0" w:color="auto"/>
+              <w:right w:val="single" w:sz="4" w:space="0" w:color="auto"/>
+            </w:tcBorders>
+            <w:shd w:val="clear" w:color="auto" w:fill="auto"/>
+            <w:noWrap/>
+            <w:vAlign w:val="bottom"/>
+            <w:hideMark/>
+          </w:tcPr>
+          <w:p>
+            <w:pPr>
+              <w:spacing w:after="0" w:line="240" w:lineRule="auto"/>
+              <w:jc w:val="center"/>
+              <w:rPr>
+                <w:rFonts w:ascii="Aptos Narrow" w:eastAsia="Times New Roman" w:hAnsi="Aptos Narrow" w:cs="Times New Roman"/>
+                <w:color w:val="000000"/>
+                <w:kern w:val="0"/>
+                <w:sz w:val="22"/>
+                <w:szCs w:val="22"/>
+                <w14:ligatures w14:val="none"/>
+              </w:rPr>
+            </w:pPr>
+            <w:r>
+              <w:rPr>
+                <w:rFonts w:ascii="Aptos Narrow" w:eastAsia="Times New Roman" w:hAnsi="Aptos Narrow" w:cs="Times New Roman"/>
+                <w:color w:val="000000"/>
+                <w:kern w:val="0"/>
+                <w:sz w:val="22"/>
+                <w:szCs w:val="22"/>
+                <w14:ligatures w14:val="none"/>
+              </w:rPr>
+              <w:t>Example</w:t>
+            </w:r>
+          </w:p>
+        </w:tc>
+        <w:tc>
+          <w:tcPr>
+            <w:tcW w:w="960" w:type="dxa"/>
+            <w:tcBorders>
+              <w:top w:val="single" w:sz="4" w:space="0" w:color="auto"/>
+              <w:left w:val="nil"/>
+              <w:bottom w:val="single" w:sz="4" w:space="0" w:color="auto"/>
+              <w:right w:val="single" w:sz="4" w:space="0" w:color="auto"/>
+            </w:tcBorders>
+            <w:shd w:val="clear" w:color="auto" w:fill="auto"/>
+            <w:noWrap/>
+            <w:vAlign w:val="bottom"/>
+            <w:hideMark/>
+          </w:tcPr>
+          <w:p>
+            <w:pPr>
+              <w:spacing w:after="0" w:line="240" w:lineRule="auto"/>
+              <w:jc w:val="center"/>
+              <w:rPr>
+                <w:rFonts w:ascii="Aptos Narrow" w:eastAsia="Times New Roman" w:hAnsi="Aptos Narrow" w:cs="Times New Roman"/>
+                <w:color w:val="000000"/>
+                <w:kern w:val="0"/>
+                <w:sz w:val="22"/>
+                <w:szCs w:val="22"/>
+                <w14:ligatures w14:val="none"/>
+              </w:rPr>
+            </w:pPr>
+            <w:r>
+              <w:rPr>
+                <w:rFonts w:ascii="Aptos Narrow" w:eastAsia="Times New Roman" w:hAnsi="Aptos Narrow" w:cs="Times New Roman"/>
+                <w:color w:val="000000"/>
+                <w:kern w:val="0"/>
+                <w:sz w:val="22"/>
+                <w:szCs w:val="22"/>
+                <w14:ligatures w14:val="none"/>
+              </w:rPr>
+              <w:t>x1</w:t>
+            </w:r>
+          </w:p>
+        </w:tc>
+        <w:tc>
+          <w:tcPr>
+            <w:tcW w:w="960" w:type="dxa"/>
+            <w:tcBorders>
+              <w:top w:val="single" w:sz="4" w:space="0" w:color="auto"/>
+              <w:left w:val="nil"/>
+              <w:bottom w:val="single" w:sz="4" w:space="0" w:color="auto"/>
+              <w:right w:val="single" w:sz="4" w:space="0" w:color="auto"/>
+            </w:tcBorders>
+            <w:shd w:val="clear" w:color="auto" w:fill="auto"/>
+            <w:noWrap/>
+            <w:vAlign w:val="bottom"/>
+            <w:hideMark/>
+          </w:tcPr>
+          <w:p>
+            <w:pPr>
+              <w:spacing w:after="0" w:line="240" w:lineRule="auto"/>
+              <w:jc w:val="center"/>
+              <w:rPr>
+                <w:rFonts w:ascii="Aptos Narrow" w:eastAsia="Times New Roman" w:hAnsi="Aptos Narrow" w:cs="Times New Roman"/>
+                <w:color w:val="000000"/>
+                <w:kern w:val="0"/>
+                <w:sz w:val="22"/>
+                <w:szCs w:val="22"/>
+                <w14:ligatures w14:val="none"/>
+              </w:rPr>
+            </w:pPr>
+            <w:r>
+              <w:rPr>
+                <w:rFonts w:ascii="Aptos Narrow" w:eastAsia="Times New Roman" w:hAnsi="Aptos Narrow" w:cs="Times New Roman"/>
+                <w:color w:val="000000"/>
+                <w:kern w:val="0"/>
+                <w:sz w:val="22"/>
+                <w:szCs w:val="22"/>
+                <w14:ligatures w14:val="none"/>
+              </w:rPr>
+              <w:t>x2</w:t>
+            </w:r>
+          </w:p>
+        </w:tc>
+        <w:tc>
+          <w:tcPr>
+            <w:tcW w:w="960" w:type="dxa"/>
+            <w:tcBorders>
+              <w:top w:val="single" w:sz="4" w:space="0" w:color="auto"/>
+              <w:left w:val="nil"/>
+              <w:bottom w:val="single" w:sz="4" w:space="0" w:color="auto"/>
+              <w:right w:val="single" w:sz="4" w:space="0" w:color="auto"/>
+            </w:tcBorders>
+            <w:shd w:val="clear" w:color="auto" w:fill="auto"/>
+            <w:noWrap/>
+            <w:vAlign w:val="bottom"/>
+            <w:hideMark/>
+          </w:tcPr>
+          <w:p>
+            <w:pPr>
+              <w:spacing w:after="0" w:line="240" w:lineRule="auto"/>
+              <w:jc w:val="center"/>
+              <w:rPr>
+                <w:rFonts w:ascii="Aptos Narrow" w:eastAsia="Times New Roman" w:hAnsi="Aptos Narrow" w:cs="Times New Roman"/>
+                <w:color w:val="000000"/>
+                <w:kern w:val="0"/>
+                <w:sz w:val="22"/>
+                <w:szCs w:val="22"/>
+                <w14:ligatures w14:val="none"/>
+              </w:rPr>
+            </w:pPr>
+            <w:r>
+              <w:rPr>
+                <w:rFonts w:ascii="Aptos Narrow" w:eastAsia="Times New Roman" w:hAnsi="Aptos Narrow" w:cs="Times New Roman"/>
+                <w:color w:val="000000"/>
+                <w:kern w:val="0"/>
+                <w:sz w:val="22"/>
+                <w:szCs w:val="22"/>
+                <w14:ligatures w14:val="none"/>
+              </w:rPr>
+              <w:t>c</w:t>
+            </w:r>
+          </w:p>
+        </w:tc>
+        <w:tc>
+          <w:tcPr>
+            <w:tcW w:w="960" w:type="dxa"/>
+            <w:tcBorders>
+              <w:top w:val="single" w:sz="4" w:space="0" w:color="auto"/>
+              <w:left w:val="nil"/>
+              <w:bottom w:val="single" w:sz="4" w:space="0" w:color="auto"/>
+              <w:right w:val="single" w:sz="4" w:space="0" w:color="auto"/>
+            </w:tcBorders>
+            <w:shd w:val="clear" w:color="auto" w:fill="auto"/>
+            <w:noWrap/>
+            <w:vAlign w:val="bottom"/>
+            <w:hideMark/>
+          </w:tcPr>
+          <w:p>
+            <w:pPr>
+              <w:spacing w:after="0" w:line="240" w:lineRule="auto"/>
+              <w:jc w:val="center"/>
+              <w:rPr>
+                <w:rFonts w:ascii="Aptos Narrow" w:eastAsia="Times New Roman" w:hAnsi="Aptos Narrow" w:cs="Times New Roman"/>
+                <w:color w:val="000000"/>
+                <w:kern w:val="0"/>
+                <w:sz w:val="22"/>
+                <w:szCs w:val="22"/>
+                <w14:ligatures w14:val="none"/>
+              </w:rPr>
+            </w:pPr>
+            <w:r>
+              <w:rPr>
+                <w:rFonts w:ascii="Aptos Narrow" w:eastAsia="Times New Roman" w:hAnsi="Aptos Narrow" w:cs="Times New Roman"/>
+                <w:color w:val="000000"/>
+                <w:kern w:val="0"/>
+                <w:sz w:val="22"/>
+                <w:szCs w:val="22"/>
+                <w14:ligatures w14:val="none"/>
+              </w:rPr>
+              <w:t>y</w:t>
+            </w:r>
+          </w:p>
+        </w:tc>
+      </w:tr>
+      <w:tr>
+        <w:trPr>
+          <w:trHeight w:val="288"/>
+          <w:jc w:val="center"/>
+        </w:trPr>
+        <w:tc>
+          <w:tcPr>
+            <w:tcW w:w="960" w:type="dxa"/>
+            <w:tcBorders>
+              <w:top w:val="nil"/>
+              <w:left w:val="single" w:sz="4" w:space="0" w:color="auto"/>
+              <w:bottom w:val="single" w:sz="4" w:space="0" w:color="auto"/>
+              <w:right w:val="single" w:sz="4" w:space="0" w:color="auto"/>
+            </w:tcBorders>
+            <w:shd w:val="clear" w:color="auto" w:fill="auto"/>
+            <w:noWrap/>
+            <w:vAlign w:val="bottom"/>
+            <w:hideMark/>
+          </w:tcPr>
+          <w:p>
+            <w:pPr>
+              <w:spacing w:after="0" w:line="240" w:lineRule="auto"/>
+              <w:jc w:val="center"/>
+              <w:rPr>
+                <w:rFonts w:ascii="Aptos Narrow" w:eastAsia="Times New Roman" w:hAnsi="Aptos Narrow" w:cs="Times New Roman"/>
+                <w:color w:val="000000"/>
+                <w:kern w:val="0"/>
+                <w:sz w:val="22"/>
+                <w:szCs w:val="22"/>
+                <w14:ligatures w14:val="none"/>
+              </w:rPr>
+            </w:pPr>
+            <w:r>
+              <w:rPr>
+                <w:rFonts w:ascii="Aptos Narrow" w:eastAsia="Times New Roman" w:hAnsi="Aptos Narrow" w:cs="Times New Roman"/>
+                <w:color w:val="000000"/>
+                <w:kern w:val="0"/>
+                <w:sz w:val="22"/>
+                <w:szCs w:val="22"/>
+                <w14:ligatures w14:val="none"/>
+              </w:rPr>
+              <w:t>X1</w:t>
+            </w:r>
+          </w:p>
+        </w:tc>
+        <w:tc>
+          <w:tcPr>
+            <w:tcW w:w="960" w:type="dxa"/>
+            <w:tcBorders>
+              <w:top w:val="nil"/>
+              <w:left w:val="nil"/>
+              <w:bottom w:val="single" w:sz="4" w:space="0" w:color="auto"/>
+              <w:right w:val="single" w:sz="4" w:space="0" w:color="auto"/>
+            </w:tcBorders>
+            <w:shd w:val="clear" w:color="auto" w:fill="auto"/>
+            <w:noWrap/>
+            <w:vAlign w:val="bottom"/>
+            <w:hideMark/>
+          </w:tcPr>
+          <w:p>
+            <w:pPr>
+              <w:spacing w:after="0" w:line="240" w:lineRule="auto"/>
+              <w:jc w:val="center"/>
+              <w:rPr>
+                <w:rFonts w:ascii="Aptos Narrow" w:eastAsia="Times New Roman" w:hAnsi="Aptos Narrow" w:cs="Times New Roman"/>
+                <w:color w:val="000000"/>
+                <w:kern w:val="0"/>
+                <w:sz w:val="22"/>
+                <w:szCs w:val="22"/>
+                <w14:ligatures w14:val="none"/>
+              </w:rPr>
+            </w:pPr>
+            <w:r>
+              <w:rPr>
+                <w:rFonts w:ascii="Aptos Narrow" w:eastAsia="Times New Roman" w:hAnsi="Aptos Narrow" w:cs="Times New Roman"/>
+                <w:color w:val="000000"/>
+                <w:kern w:val="0"/>
+                <w:sz w:val="22"/>
+                <w:szCs w:val="22"/>
+                <w14:ligatures w14:val="none"/>
+              </w:rPr>
+              <w:t>0</w:t>
+            </w:r>
+          </w:p>
+        </w:tc>
+        <w:tc>
+          <w:tcPr>
+            <w:tcW w:w="960" w:type="dxa"/>
+            <w:tcBorders>
+              <w:top w:val="nil"/>
+              <w:left w:val="nil"/>
+              <w:bottom w:val="single" w:sz="4" w:space="0" w:color="auto"/>
+              <w:right w:val="single" w:sz="4" w:space="0" w:color="auto"/>
+            </w:tcBorders>
+            <w:shd w:val="clear" w:color="auto" w:fill="auto"/>
+            <w:noWrap/>
+            <w:vAlign w:val="bottom"/>
+            <w:hideMark/>
+          </w:tcPr>
+          <w:p>
+            <w:pPr>
+              <w:spacing w:after="0" w:line="240" w:lineRule="auto"/>
+              <w:jc w:val="center"/>
+              <w:rPr>
+                <w:rFonts w:ascii="Aptos Narrow" w:eastAsia="Times New Roman" w:hAnsi="Aptos Narrow" w:cs="Times New Roman"/>
+                <w:color w:val="000000"/>
+                <w:kern w:val="0"/>
+                <w:sz w:val="22"/>
+                <w:szCs w:val="22"/>
+                <w14:ligatures w14:val="none"/>
+              </w:rPr>
+            </w:pPr>
+            <w:r>
+              <w:rPr>
+                <w:rFonts w:ascii="Aptos Narrow" w:eastAsia="Times New Roman" w:hAnsi="Aptos Narrow" w:cs="Times New Roman"/>
+                <w:color w:val="000000"/>
+                <w:kern w:val="0"/>
+                <w:sz w:val="22"/>
+                <w:szCs w:val="22"/>
+                <w14:ligatures w14:val="none"/>
+              </w:rPr>
+              <w:t>0</w:t>
+            </w:r>
+          </w:p>
+        </w:tc>
+        <w:tc>
+          <w:tcPr>
+            <w:tcW w:w="960" w:type="dxa"/>
+            <w:tcBorders>
+              <w:top w:val="nil"/>
+              <w:left w:val="nil"/>
+              <w:bottom w:val="single" w:sz="4" w:space="0" w:color="auto"/>
+              <w:right w:val="single" w:sz="4" w:space="0" w:color="auto"/>
+            </w:tcBorders>
+            <w:shd w:val="clear" w:color="auto" w:fill="auto"/>
+            <w:noWrap/>
+            <w:vAlign w:val="bottom"/>
+            <w:hideMark/>
+          </w:tcPr>
+          <w:p>
+            <w:pPr>
+              <w:spacing w:after="0" w:line="240" w:lineRule="auto"/>
+              <w:jc w:val="center"/>
+              <w:rPr>
+                <w:rFonts w:ascii="Aptos Narrow" w:eastAsia="Times New Roman" w:hAnsi="Aptos Narrow" w:cs="Times New Roman"/>
+                <w:color w:val="000000"/>
+                <w:kern w:val="0"/>
+                <w:sz w:val="22"/>
+                <w:szCs w:val="22"/>
+                <w14:ligatures w14:val="none"/>
+              </w:rPr>
+            </w:pPr>
+            <w:r>
+              <w:rPr>
+                <w:rFonts w:ascii="Aptos Narrow" w:eastAsia="Times New Roman" w:hAnsi="Aptos Narrow" w:cs="Times New Roman"/>
+                <w:color w:val="000000"/>
+                <w:kern w:val="0"/>
+                <w:sz w:val="22"/>
+                <w:szCs w:val="22"/>
+                <w14:ligatures w14:val="none"/>
+              </w:rPr>
+              <w:t>0</w:t>
+            </w:r>
+          </w:p>
+        </w:tc>
+        <w:tc>
+          <w:tcPr>
+            <w:tcW w:w="960" w:type="dxa"/>
+            <w:tcBorders>
+              <w:top w:val="nil"/>
+              <w:left w:val="nil"/>
+              <w:bottom w:val="single" w:sz="4" w:space="0" w:color="auto"/>
+              <w:right w:val="single" w:sz="4" w:space="0" w:color="auto"/>
+            </w:tcBorders>
+            <w:shd w:val="clear" w:color="auto" w:fill="auto"/>
+            <w:noWrap/>
+            <w:vAlign w:val="bottom"/>
+            <w:hideMark/>
+          </w:tcPr>
+          <w:p>
+            <w:pPr>
+              <w:spacing w:after="0" w:line="240" w:lineRule="auto"/>
+              <w:jc w:val="center"/>
+              <w:rPr>
+                <w:rFonts w:ascii="Aptos Narrow" w:eastAsia="Times New Roman" w:hAnsi="Aptos Narrow" w:cs="Times New Roman"/>
+                <w:color w:val="000000"/>
+                <w:kern w:val="0"/>
+                <w:sz w:val="22"/>
+                <w:szCs w:val="22"/>
+                <w14:ligatures w14:val="none"/>
+              </w:rPr>
+            </w:pPr>
+            <w:r>
+              <w:rPr>
+                <w:rFonts w:ascii="Aptos Narrow" w:eastAsia="Times New Roman" w:hAnsi="Aptos Narrow" w:cs="Times New Roman"/>
+                <w:color w:val="000000"/>
+                <w:kern w:val="0"/>
+                <w:sz w:val="22"/>
+                <w:szCs w:val="22"/>
+                <w14:ligatures w14:val="none"/>
+              </w:rPr>
+              <w:t>0</w:t>
+            </w:r>
+          </w:p>
+        </w:tc>
+      </w:tr>
+      <w:tr>
+        <w:trPr>
+          <w:trHeight w:val="288"/>
+          <w:jc w:val="center"/>
+        </w:trPr>
+        <w:tc>
+          <w:tcPr>
+            <w:tcW w:w="960" w:type="dxa"/>
+            <w:tcBorders>
+              <w:top w:val="nil"/>
+              <w:left w:val="single" w:sz="4" w:space="0" w:color="auto"/>
+              <w:bottom w:val="single" w:sz="4" w:space="0" w:color="auto"/>
+              <w:right w:val="single" w:sz="4" w:space="0" w:color="auto"/>
+            </w:tcBorders>
+            <w:shd w:val="clear" w:color="auto" w:fill="auto"/>
+            <w:noWrap/>
+            <w:vAlign w:val="bottom"/>
+            <w:hideMark/>
+          </w:tcPr>
+          <w:p>
+            <w:pPr>
+              <w:spacing w:after="0" w:line="240" w:lineRule="auto"/>
+              <w:jc w:val="center"/>
+              <w:rPr>
+                <w:rFonts w:ascii="Aptos Narrow" w:eastAsia="Times New Roman" w:hAnsi="Aptos Narrow" w:cs="Times New Roman"/>
+                <w:color w:val="000000"/>
+                <w:kern w:val="0"/>
+                <w:sz w:val="22"/>
+                <w:szCs w:val="22"/>
+                <w14:ligatures w14:val="none"/>
+              </w:rPr>
+            </w:pPr>
+            <w:r>
+              <w:rPr>
+                <w:rFonts w:ascii="Aptos Narrow" w:eastAsia="Times New Roman" w:hAnsi="Aptos Narrow" w:cs="Times New Roman"/>
+                <w:color w:val="000000"/>
+                <w:kern w:val="0"/>
+                <w:sz w:val="22"/>
+                <w:szCs w:val="22"/>
+                <w14:ligatures w14:val="none"/>
+              </w:rPr>
+              <w:t>X2</w:t>
+            </w:r>
+          </w:p>
+        </w:tc>
+        <w:tc>
+          <w:tcPr>
+            <w:tcW w:w="960" w:type="dxa"/>
+            <w:tcBorders>
+              <w:top w:val="nil"/>
+              <w:left w:val="nil"/>
+              <w:bottom w:val="single" w:sz="4" w:space="0" w:color="auto"/>
+              <w:right w:val="single" w:sz="4" w:space="0" w:color="auto"/>
+            </w:tcBorders>
+            <w:shd w:val="clear" w:color="auto" w:fill="auto"/>
+            <w:noWrap/>
+            <w:vAlign w:val="bottom"/>
+            <w:hideMark/>
+          </w:tcPr>
+          <w:p>
+            <w:pPr>
+              <w:spacing w:after="0" w:line="240" w:lineRule="auto"/>
+              <w:jc w:val="center"/>
+              <w:rPr>
+                <w:rFonts w:ascii="Aptos Narrow" w:eastAsia="Times New Roman" w:hAnsi="Aptos Narrow" w:cs="Times New Roman"/>
+                <w:color w:val="000000"/>
+                <w:kern w:val="0"/>
+                <w:sz w:val="22"/>
+                <w:szCs w:val="22"/>
+                <w14:ligatures w14:val="none"/>
+              </w:rPr>
+            </w:pPr>
+            <w:r>
+              <w:rPr>
+                <w:rFonts w:ascii="Aptos Narrow" w:eastAsia="Times New Roman" w:hAnsi="Aptos Narrow" w:cs="Times New Roman"/>
+                <w:color w:val="000000"/>
+                <w:kern w:val="0"/>
+                <w:sz w:val="22"/>
+                <w:szCs w:val="22"/>
+                <w14:ligatures w14:val="none"/>
+              </w:rPr>
+              <w:t>0</w:t>
+            </w:r>
+          </w:p>
+        </w:tc>
+        <w:tc>
+          <w:tcPr>
+            <w:tcW w:w="960" w:type="dxa"/>
+            <w:tcBorders>
+              <w:top w:val="nil"/>
+              <w:left w:val="nil"/>
+              <w:bottom w:val="single" w:sz="4" w:space="0" w:color="auto"/>
+              <w:right w:val="single" w:sz="4" w:space="0" w:color="auto"/>
+            </w:tcBorders>
+            <w:shd w:val="clear" w:color="auto" w:fill="auto"/>
+            <w:noWrap/>
+            <w:vAlign w:val="bottom"/>
+            <w:hideMark/>
+          </w:tcPr>
+          <w:p>
+            <w:pPr>
+              <w:spacing w:after="0" w:line="240" w:lineRule="auto"/>
+              <w:jc w:val="center"/>
+              <w:rPr>
+                <w:rFonts w:ascii="Aptos Narrow" w:eastAsia="Times New Roman" w:hAnsi="Aptos Narrow" w:cs="Times New Roman"/>
+                <w:color w:val="000000"/>
+                <w:kern w:val="0"/>
+                <w:sz w:val="22"/>
+                <w:szCs w:val="22"/>
+                <w14:ligatures w14:val="none"/>
+              </w:rPr>
+            </w:pPr>
+            <w:r>
+              <w:rPr>
+                <w:rFonts w:ascii="Aptos Narrow" w:eastAsia="Times New Roman" w:hAnsi="Aptos Narrow" w:cs="Times New Roman"/>
+                <w:color w:val="000000"/>
+                <w:kern w:val="0"/>
+                <w:sz w:val="22"/>
+                <w:szCs w:val="22"/>
+                <w14:ligatures w14:val="none"/>
+              </w:rPr>
+              <w:t>1</w:t>
+            </w:r>
+          </w:p>
+        </w:tc>
+        <w:tc>
+          <w:tcPr>
+            <w:tcW w:w="960" w:type="dxa"/>
+            <w:tcBorders>
+              <w:top w:val="nil"/>
+              <w:left w:val="nil"/>
+              <w:bottom w:val="single" w:sz="4" w:space="0" w:color="auto"/>
+              <w:right w:val="single" w:sz="4" w:space="0" w:color="auto"/>
+            </w:tcBorders>
+            <w:shd w:val="clear" w:color="auto" w:fill="auto"/>
+            <w:noWrap/>
+            <w:vAlign w:val="bottom"/>
+            <w:hideMark/>
+          </w:tcPr>
+          <w:p>
+            <w:pPr>
+              <w:spacing w:after="0" w:line="240" w:lineRule="auto"/>
+              <w:jc w:val="center"/>
+              <w:rPr>
+                <w:rFonts w:ascii="Aptos Narrow" w:eastAsia="Times New Roman" w:hAnsi="Aptos Narrow" w:cs="Times New Roman"/>
+                <w:color w:val="000000"/>
+                <w:kern w:val="0"/>
+                <w:sz w:val="22"/>
+                <w:szCs w:val="22"/>
+                <w14:ligatures w14:val="none"/>
+              </w:rPr>
+            </w:pPr>
+            <w:r>
+              <w:rPr>
+                <w:rFonts w:ascii="Aptos Narrow" w:eastAsia="Times New Roman" w:hAnsi="Aptos Narrow" w:cs="Times New Roman"/>
+                <w:color w:val="000000"/>
+                <w:kern w:val="0"/>
+                <w:sz w:val="22"/>
+                <w:szCs w:val="22"/>
+                <w14:ligatures w14:val="none"/>
+              </w:rPr>
+              <w:t>0</w:t>
+            </w:r>
+          </w:p>
+        </w:tc>
+        <w:tc>
+          <w:tcPr>
+            <w:tcW w:w="960" w:type="dxa"/>
+            <w:tcBorders>
+              <w:top w:val="nil"/>
+              <w:left w:val="nil"/>
+              <w:bottom w:val="single" w:sz="4" w:space="0" w:color="auto"/>
+              <w:right w:val="single" w:sz="4" w:space="0" w:color="auto"/>
+            </w:tcBorders>
+            <w:shd w:val="clear" w:color="auto" w:fill="auto"/>
+            <w:noWrap/>
+            <w:vAlign w:val="bottom"/>
+            <w:hideMark/>
+          </w:tcPr>
+          <w:p>
+            <w:pPr>
+              <w:spacing w:after="0" w:line="240" w:lineRule="auto"/>
+              <w:jc w:val="center"/>
+              <w:rPr>
+                <w:rFonts w:ascii="Aptos Narrow" w:eastAsia="Times New Roman" w:hAnsi="Aptos Narrow" w:cs="Times New Roman"/>
+                <w:color w:val="000000"/>
+                <w:kern w:val="0"/>
+                <w:sz w:val="22"/>
+                <w:szCs w:val="22"/>
+                <w14:ligatures w14:val="none"/>
+              </w:rPr>
+            </w:pPr>
+            <w:r>
+              <w:rPr>
+                <w:rFonts w:ascii="Aptos Narrow" w:eastAsia="Times New Roman" w:hAnsi="Aptos Narrow" w:cs="Times New Roman"/>
+                <w:color w:val="000000"/>
+                <w:kern w:val="0"/>
+                <w:sz w:val="22"/>
+                <w:szCs w:val="22"/>
+                <w14:ligatures w14:val="none"/>
+              </w:rPr>
+              <w:t>0</w:t>
+            </w:r>
+          </w:p>
+        </w:tc>
+      </w:tr>
+      <w:tr>
+        <w:trPr>
+          <w:trHeight w:val="288"/>
+          <w:jc w:val="center"/>
+        </w:trPr>
+        <w:tc>
+          <w:tcPr>
+            <w:tcW w:w="960" w:type="dxa"/>
+            <w:tcBorders>
+              <w:top w:val="nil"/>
+              <w:left w:val="single" w:sz="4" w:space="0" w:color="auto"/>
+              <w:bottom w:val="single" w:sz="4" w:space="0" w:color="auto"/>
+              <w:right w:val="single" w:sz="4" w:space="0" w:color="auto"/>
+            </w:tcBorders>
+            <w:shd w:val="clear" w:color="auto" w:fill="auto"/>
+            <w:noWrap/>
+            <w:vAlign w:val="bottom"/>
+            <w:hideMark/>
+          </w:tcPr>
+          <w:p>
+            <w:pPr>
+              <w:spacing w:after="0" w:line="240" w:lineRule="auto"/>
+              <w:jc w:val="center"/>
+              <w:rPr>
+                <w:rFonts w:ascii="Aptos Narrow" w:eastAsia="Times New Roman" w:hAnsi="Aptos Narrow" w:cs="Times New Roman"/>
+                <w:color w:val="000000"/>
+                <w:kern w:val="0"/>
+                <w:sz w:val="22"/>
+                <w:szCs w:val="22"/>
+                <w14:ligatures w14:val="none"/>
+              </w:rPr>
+            </w:pPr>
+            <w:r>
+              <w:rPr>
+                <w:rFonts w:ascii="Aptos Narrow" w:eastAsia="Times New Roman" w:hAnsi="Aptos Narrow" w:cs="Times New Roman"/>
+                <w:color w:val="000000"/>
+                <w:kern w:val="0"/>
+                <w:sz w:val="22"/>
+                <w:szCs w:val="22"/>
+                <w14:ligatures w14:val="none"/>
+              </w:rPr>
+              <w:t>X3</w:t>
+            </w:r>
+          </w:p>
+        </w:tc>
+        <w:tc>
+          <w:tcPr>
+            <w:tcW w:w="960" w:type="dxa"/>
+            <w:tcBorders>
+              <w:top w:val="nil"/>
+              <w:left w:val="nil"/>
+              <w:bottom w:val="single" w:sz="4" w:space="0" w:color="auto"/>
+              <w:right w:val="single" w:sz="4" w:space="0" w:color="auto"/>
+            </w:tcBorders>
+            <w:shd w:val="clear" w:color="auto" w:fill="auto"/>
+            <w:noWrap/>
+            <w:vAlign w:val="bottom"/>
+            <w:hideMark/>
+          </w:tcPr>
+          <w:p>
+            <w:pPr>
+              <w:spacing w:after="0" w:line="240" w:lineRule="auto"/>
+              <w:jc w:val="center"/>
+              <w:rPr>
+                <w:rFonts w:ascii="Aptos Narrow" w:eastAsia="Times New Roman" w:hAnsi="Aptos Narrow" w:cs="Times New Roman"/>
+                <w:color w:val="000000"/>
+                <w:kern w:val="0"/>
+                <w:sz w:val="22"/>
+                <w:szCs w:val="22"/>
+                <w14:ligatures w14:val="none"/>
+              </w:rPr>
+            </w:pPr>
+            <w:r>
+              <w:rPr>
+                <w:rFonts w:ascii="Aptos Narrow" w:eastAsia="Times New Roman" w:hAnsi="Aptos Narrow" w:cs="Times New Roman"/>
+                <w:color w:val="000000"/>
+                <w:kern w:val="0"/>
+                <w:sz w:val="22"/>
+                <w:szCs w:val="22"/>
+                <w14:ligatures w14:val="none"/>
+              </w:rPr>
+              <w:t>1</w:t>
+            </w:r>
+          </w:p>
+        </w:tc>
+        <w:tc>
+          <w:tcPr>
+            <w:tcW w:w="960" w:type="dxa"/>
+            <w:tcBorders>
+              <w:top w:val="nil"/>
+              <w:left w:val="nil"/>
+              <w:bottom w:val="single" w:sz="4" w:space="0" w:color="auto"/>
+              <w:right w:val="single" w:sz="4" w:space="0" w:color="auto"/>
+            </w:tcBorders>
+            <w:shd w:val="clear" w:color="auto" w:fill="auto"/>
+            <w:noWrap/>
+            <w:vAlign w:val="bottom"/>
+            <w:hideMark/>
+          </w:tcPr>
+          <w:p>
+            <w:pPr>
+              <w:spacing w:after="0" w:line="240" w:lineRule="auto"/>
+              <w:jc w:val="center"/>
+              <w:rPr>
+                <w:rFonts w:ascii="Aptos Narrow" w:eastAsia="Times New Roman" w:hAnsi="Aptos Narrow" w:cs="Times New Roman"/>
+                <w:color w:val="000000"/>
+                <w:kern w:val="0"/>
+                <w:sz w:val="22"/>
+                <w:szCs w:val="22"/>
+                <w14:ligatures w14:val="none"/>
+              </w:rPr>
+            </w:pPr>
+            <w:r>
+              <w:rPr>
+                <w:rFonts w:ascii="Aptos Narrow" w:eastAsia="Times New Roman" w:hAnsi="Aptos Narrow" w:cs="Times New Roman"/>
+                <w:color w:val="000000"/>
+                <w:kern w:val="0"/>
+                <w:sz w:val="22"/>
+                <w:szCs w:val="22"/>
+                <w14:ligatures w14:val="none"/>
+              </w:rPr>
+              <w:t>0</w:t>
+            </w:r>
+          </w:p>
+        </w:tc>
+        <w:tc>
+          <w:tcPr>
+            <w:tcW w:w="960" w:type="dxa"/>
+            <w:tcBorders>
+              <w:top w:val="nil"/>
+              <w:left w:val="nil"/>
+              <w:bottom w:val="single" w:sz="4" w:space="0" w:color="auto"/>
+              <w:right w:val="single" w:sz="4" w:space="0" w:color="auto"/>
+            </w:tcBorders>
+            <w:shd w:val="clear" w:color="auto" w:fill="auto"/>
+            <w:noWrap/>
+            <w:vAlign w:val="bottom"/>
+            <w:hideMark/>
+          </w:tcPr>
+          <w:p>
+            <w:pPr>
+              <w:spacing w:after="0" w:line="240" w:lineRule="auto"/>
+              <w:jc w:val="center"/>
+              <w:rPr>
+                <w:rFonts w:ascii="Aptos Narrow" w:eastAsia="Times New Roman" w:hAnsi="Aptos Narrow" w:cs="Times New Roman"/>
+                <w:color w:val="000000"/>
+                <w:kern w:val="0"/>
+                <w:sz w:val="22"/>
+                <w:szCs w:val="22"/>
+                <w14:ligatures w14:val="none"/>
+              </w:rPr>
+            </w:pPr>
+            <w:r>
+              <w:rPr>
+                <w:rFonts w:ascii="Aptos Narrow" w:eastAsia="Times New Roman" w:hAnsi="Aptos Narrow" w:cs="Times New Roman"/>
+                <w:color w:val="000000"/>
+                <w:kern w:val="0"/>
+                <w:sz w:val="22"/>
+                <w:szCs w:val="22"/>
+                <w14:ligatures w14:val="none"/>
+              </w:rPr>
+              <w:t>1</w:t>
+            </w:r>
+          </w:p>
+        </w:tc>
+        <w:tc>
+          <w:tcPr>
+            <w:tcW w:w="960" w:type="dxa"/>
+            <w:tcBorders>
+              <w:top w:val="nil"/>
+              <w:left w:val="nil"/>
+              <w:bottom w:val="single" w:sz="4" w:space="0" w:color="auto"/>
+              <w:right w:val="single" w:sz="4" w:space="0" w:color="auto"/>
+            </w:tcBorders>
+            <w:shd w:val="clear" w:color="auto" w:fill="auto"/>
+            <w:noWrap/>
+            <w:vAlign w:val="bottom"/>
+            <w:hideMark/>
+          </w:tcPr>
+          <w:p>
+            <w:pPr>
+              <w:spacing w:after="0" w:line="240" w:lineRule="auto"/>
+              <w:jc w:val="center"/>
+              <w:rPr>
+                <w:rFonts w:ascii="Aptos Narrow" w:eastAsia="Times New Roman" w:hAnsi="Aptos Narrow" w:cs="Times New Roman"/>
+                <w:color w:val="000000"/>
+                <w:kern w:val="0"/>
+                <w:sz w:val="22"/>
+                <w:szCs w:val="22"/>
+                <w14:ligatures w14:val="none"/>
+              </w:rPr>
+            </w:pPr>
+            <w:r>
+              <w:rPr>
+                <w:rFonts w:ascii="Aptos Narrow" w:eastAsia="Times New Roman" w:hAnsi="Aptos Narrow" w:cs="Times New Roman"/>
+                <w:color w:val="000000"/>
+                <w:kern w:val="0"/>
+                <w:sz w:val="22"/>
+                <w:szCs w:val="22"/>
+                <w14:ligatures w14:val="none"/>
+              </w:rPr>
+              <w:t>0</w:t>
+            </w:r>
+          </w:p>
+        </w:tc>
+      </w:tr>
+      <w:tr>
+        <w:trPr>
+          <w:trHeight w:val="288"/>
+          <w:jc w:val="center"/>
+        </w:trPr>
+        <w:tc>
+          <w:tcPr>
+            <w:tcW w:w="960" w:type="dxa"/>
+            <w:tcBorders>
+              <w:top w:val="nil"/>
+              <w:left w:val="single" w:sz="4" w:space="0" w:color="auto"/>
+              <w:bottom w:val="single" w:sz="4" w:space="0" w:color="auto"/>
+              <w:right w:val="single" w:sz="4" w:space="0" w:color="auto"/>
+            </w:tcBorders>
+            <w:shd w:val="clear" w:color="auto" w:fill="auto"/>
+            <w:noWrap/>
+            <w:vAlign w:val="bottom"/>
+            <w:hideMark/>
+          </w:tcPr>
+          <w:p>
+            <w:pPr>
+              <w:spacing w:after="0" w:line="240" w:lineRule="auto"/>
+              <w:jc w:val="center"/>
+              <w:rPr>
+                <w:rFonts w:ascii="Aptos Narrow" w:eastAsia="Times New Roman" w:hAnsi="Aptos Narrow" w:cs="Times New Roman"/>
+                <w:color w:val="000000"/>
+                <w:kern w:val="0"/>
+                <w:sz w:val="22"/>
+                <w:szCs w:val="22"/>
+                <w14:ligatures w14:val="none"/>
+              </w:rPr>
+            </w:pPr>
+            <w:r>
+              <w:rPr>
+                <w:rFonts w:ascii="Aptos Narrow" w:eastAsia="Times New Roman" w:hAnsi="Aptos Narrow" w:cs="Times New Roman"/>
+                <w:color w:val="000000"/>
+                <w:kern w:val="0"/>
+                <w:sz w:val="22"/>
+                <w:szCs w:val="22"/>
+                <w14:ligatures w14:val="none"/>
+              </w:rPr>
+              <w:t>X4</w:t>
+            </w:r>
+          </w:p>
+        </w:tc>
+        <w:tc>
+          <w:tcPr>
+            <w:tcW w:w="960" w:type="dxa"/>
+            <w:tcBorders>
+              <w:top w:val="nil"/>
+              <w:left w:val="nil"/>
+              <w:bottom w:val="single" w:sz="4" w:space="0" w:color="auto"/>
+              <w:right w:val="single" w:sz="4" w:space="0" w:color="auto"/>
+            </w:tcBorders>
+            <w:shd w:val="clear" w:color="auto" w:fill="auto"/>
+            <w:noWrap/>
+            <w:vAlign w:val="bottom"/>
+            <w:hideMark/>
+          </w:tcPr>
+          <w:p>
+            <w:pPr>
+              <w:spacing w:after="0" w:line="240" w:lineRule="auto"/>
+              <w:jc w:val="center"/>
+              <w:rPr>
+                <w:rFonts w:ascii="Aptos Narrow" w:eastAsia="Times New Roman" w:hAnsi="Aptos Narrow" w:cs="Times New Roman"/>
+                <w:color w:val="000000"/>
+                <w:kern w:val="0"/>
+                <w:sz w:val="22"/>
+                <w:szCs w:val="22"/>
+                <w14:ligatures w14:val="none"/>
+              </w:rPr>
+            </w:pPr>
+            <w:r>
+              <w:rPr>
+                <w:rFonts w:ascii="Aptos Narrow" w:eastAsia="Times New Roman" w:hAnsi="Aptos Narrow" w:cs="Times New Roman"/>
+                <w:color w:val="000000"/>
+                <w:kern w:val="0"/>
+                <w:sz w:val="22"/>
+                <w:szCs w:val="22"/>
+                <w14:ligatures w14:val="none"/>
+              </w:rPr>
+              <w:t>1</w:t>
+            </w:r>
+          </w:p>
+        </w:tc>
+        <w:tc>
+          <w:tcPr>
+            <w:tcW w:w="960" w:type="dxa"/>
+            <w:tcBorders>
+              <w:top w:val="nil"/>
+              <w:left w:val="nil"/>
+              <w:bottom w:val="single" w:sz="4" w:space="0" w:color="auto"/>
+              <w:right w:val="single" w:sz="4" w:space="0" w:color="auto"/>
+            </w:tcBorders>
+            <w:shd w:val="clear" w:color="auto" w:fill="auto"/>
+            <w:noWrap/>
+            <w:vAlign w:val="bottom"/>
+            <w:hideMark/>
+          </w:tcPr>
+          <w:p>
+            <w:pPr>
+              <w:spacing w:after="0" w:line="240" w:lineRule="auto"/>
+              <w:jc w:val="center"/>
+              <w:rPr>
+                <w:rFonts w:ascii="Aptos Narrow" w:eastAsia="Times New Roman" w:hAnsi="Aptos Narrow" w:cs="Times New Roman"/>
+                <w:color w:val="000000"/>
+                <w:kern w:val="0"/>
+                <w:sz w:val="22"/>
+                <w:szCs w:val="22"/>
+                <w14:ligatures w14:val="none"/>
+              </w:rPr>
+            </w:pPr>
+            <w:r>
+              <w:rPr>
+                <w:rFonts w:ascii="Aptos Narrow" w:eastAsia="Times New Roman" w:hAnsi="Aptos Narrow" w:cs="Times New Roman"/>
+                <w:color w:val="000000"/>
+                <w:kern w:val="0"/>
+                <w:sz w:val="22"/>
+                <w:szCs w:val="22"/>
+                <w14:ligatures w14:val="none"/>
+              </w:rPr>
+              <w:t>1</w:t>
+            </w:r>
+          </w:p>
+        </w:tc>
+        <w:tc>
+          <w:tcPr>
+            <w:tcW w:w="960" w:type="dxa"/>
+            <w:tcBorders>
+              <w:top w:val="nil"/>
+              <w:left w:val="nil"/>
+              <w:bottom w:val="single" w:sz="4" w:space="0" w:color="auto"/>
+              <w:right w:val="single" w:sz="4" w:space="0" w:color="auto"/>
+            </w:tcBorders>
+            <w:shd w:val="clear" w:color="auto" w:fill="auto"/>
+            <w:noWrap/>
+            <w:vAlign w:val="bottom"/>
+            <w:hideMark/>
+          </w:tcPr>
+          <w:p>
+            <w:pPr>
+              <w:spacing w:after="0" w:line="240" w:lineRule="auto"/>
+              <w:jc w:val="center"/>
+              <w:rPr>
+                <w:rFonts w:ascii="Aptos Narrow" w:eastAsia="Times New Roman" w:hAnsi="Aptos Narrow" w:cs="Times New Roman"/>
+                <w:color w:val="000000"/>
+                <w:kern w:val="0"/>
+                <w:sz w:val="22"/>
+                <w:szCs w:val="22"/>
+                <w14:ligatures w14:val="none"/>
+              </w:rPr>
+            </w:pPr>
+            <w:r>
+              <w:rPr>
+                <w:rFonts w:ascii="Aptos Narrow" w:eastAsia="Times New Roman" w:hAnsi="Aptos Narrow" w:cs="Times New Roman"/>
+                <w:color w:val="000000"/>
+                <w:kern w:val="0"/>
+                <w:sz w:val="22"/>
+                <w:szCs w:val="22"/>
+                <w14:ligatures w14:val="none"/>
+              </w:rPr>
+              <w:t>0</w:t>
+            </w:r>
+          </w:p>
+        </w:tc>
+        <w:tc>
+          <w:tcPr>
+            <w:tcW w:w="960" w:type="dxa"/>
+            <w:tcBorders>
+              <w:top w:val="nil"/>
+              <w:left w:val="nil"/>
+              <w:bottom w:val="single" w:sz="4" w:space="0" w:color="auto"/>
+              <w:right w:val="single" w:sz="4" w:space="0" w:color="auto"/>
+            </w:tcBorders>
+            <w:shd w:val="clear" w:color="auto" w:fill="auto"/>
+            <w:noWrap/>
+            <w:vAlign w:val="bottom"/>
+            <w:hideMark/>
+          </w:tcPr>
+          <w:p>
+            <w:pPr>
+              <w:spacing w:after="0" w:line="240" w:lineRule="auto"/>
+              <w:jc w:val="center"/>
+              <w:rPr>
+                <w:rFonts w:ascii="Aptos Narrow" w:eastAsia="Times New Roman" w:hAnsi="Aptos Narrow" w:cs="Times New Roman"/>
+                <w:color w:val="000000"/>
+                <w:kern w:val="0"/>
+                <w:sz w:val="22"/>
+                <w:szCs w:val="22"/>
+                <w14:ligatures w14:val="none"/>
+              </w:rPr>
+            </w:pPr>
+            <w:r>
+              <w:rPr>
+                <w:rFonts w:ascii="Aptos Narrow" w:eastAsia="Times New Roman" w:hAnsi="Aptos Narrow" w:cs="Times New Roman"/>
+                <w:color w:val="000000"/>
+                <w:kern w:val="0"/>
+                <w:sz w:val="22"/>
+                <w:szCs w:val="22"/>
+                <w14:ligatures w14:val="none"/>
+              </w:rPr>
+              <w:t>0</w:t>
+            </w:r>
+          </w:p>
+        </w:tc>
+      </w:tr>
+    </w:tbl>
+    <w:p>
+      <w:pPr>
+        <w:jc w:val="both"/>
+        <w:rPr>
+          <w:rFonts w:ascii="Arial" w:eastAsiaTheme="minorEastAsia" w:hAnsi="Arial" w:cs="Arial"/>
+        </w:rPr>
+      </w:pPr>
+    </w:p>
+    <w:p>
+      <w:pPr>
+        <w:jc w:val="center"/>
+        <w:rPr>
+          <w:rFonts w:ascii="Arial" w:eastAsiaTheme="minorEastAsia" w:hAnsi="Arial" w:cs="Arial"/>
+          <w:color w:val="FF0000"/>
+        </w:rPr>
+      </w:pPr>
+      <w:r>
+        <w:rPr>
+          <w:rFonts w:ascii="Arial" w:eastAsiaTheme="minorEastAsia" w:hAnsi="Arial" w:cs="Arial"/>
+          <w:noProof/>
+          <w:color w:val="FF0000"/>
+        </w:rPr>
+        <w:drawing>
+          <wp:inline distT="0" distB="0" distL="0" distR="0" wp14:anchorId="3EB1C08D" wp14:editId="08D05576">
+            <wp:extent cx="2811780" cy="2598420"/>
+            <wp:effectExtent l="0" t="0" r="7620" b="0"/>
+            <wp:docPr id="2033575171" name="Picture 2" descr="A square with numbers and symbols&#10;&#10;Description automatically generated"/>
+            <wp:cNvGraphicFramePr>
+              <a:graphicFrameLocks xmlns:a="http://schemas.openxmlformats.org/drawingml/2006/main" noChangeAspect="1"/>
+            </wp:cNvGraphicFramePr>
+            <a:graphic xmlns:a="http://schemas.openxmlformats.org/drawingml/2006/main">
+              <a:graphicData uri="http://schemas.openxmlformats.org/drawingml/2006/picture">
+                <pic:pic xmlns:pic="http://schemas.openxmlformats.org/drawingml/2006/picture">
+                  <pic:nvPicPr>
+                    <pic:cNvPr id="2033575171" name="Picture 2" descr="A square with numbers and symbols&#10;&#10;Description automatically generated"/>
+                    <pic:cNvPicPr>
+                      <a:picLocks noChangeAspect="1" noChangeArrowheads="1"/>
+                    </pic:cNvPicPr>
+                  </pic:nvPicPr>
+                  <pic:blipFill>
+                    <a:blip r:embed="rId10">
+                      <a:extLst>
+                        <a:ext uri="{28A0092B-C50C-407E-A947-70E740481C1C}">
+                          <a14:useLocalDpi xmlns:a14="http://schemas.microsoft.com/office/drawing/2010/main" val="0"/>
+                        </a:ext>
+                      </a:extLst>
+                    </a:blip>
+                    <a:srcRect/>
+                    <a:stretch>
+                      <a:fillRect/>
+                    </a:stretch>
+                  </pic:blipFill>
+                  <pic:spPr bwMode="auto">
+                    <a:xfrm>
+                      <a:off x="0" y="0"/>
+                      <a:ext cx="2811780" cy="2598420"/>
+                    </a:xfrm>
+                    <a:prstGeom prst="rect">
+                      <a:avLst/>
+                    </a:prstGeom>
+                    <a:noFill/>
+                    <a:ln>
+                      <a:noFill/>
+                    </a:ln>
+                  </pic:spPr>
+                </pic:pic>
+              </a:graphicData>
+            </a:graphic>
+          </wp:inline>
+        </w:drawing>
+      </w:r>
+    </w:p>
+    <w:p>
+      <w:pPr>
+        <w:jc w:val="center"/>
+        <w:rPr>
+          <w:rFonts w:ascii="Arial" w:eastAsiaTheme="minorEastAsia" w:hAnsi="Arial" w:cs="Arial"/>
+          <w:color w:val="FF0000"/>
+        </w:rPr>
+      </w:pPr>
+    </w:p>
+    <w:tbl>
+      <w:tblPr>
+        <w:tblW w:w="4800" w:type="dxa"/>
+        <w:jc w:val="center"/>
+        <w:tblLook w:val="04A0" w:firstRow="1" w:lastRow="0" w:firstColumn="1" w:lastColumn="0" w:noHBand="0" w:noVBand="1"/>
+      </w:tblPr>
+      <w:tblGrid>
+        <w:gridCol w:w="971"/>
+        <w:gridCol w:w="960"/>
+        <w:gridCol w:w="960"/>
+        <w:gridCol w:w="960"/>
+        <w:gridCol w:w="960"/>
+      </w:tblGrid>
+      <w:tr>
+        <w:trPr>
+          <w:trHeight w:val="288"/>
+          <w:jc w:val="center"/>
+        </w:trPr>
+        <w:tc>
+          <w:tcPr>
+            <w:tcW w:w="960" w:type="dxa"/>
+            <w:tcBorders>
+              <w:top w:val="single" w:sz="4" w:space="0" w:color="auto"/>
+              <w:left w:val="single" w:sz="4" w:space="0" w:color="auto"/>
+              <w:bottom w:val="single" w:sz="4" w:space="0" w:color="auto"/>
+              <w:right w:val="single" w:sz="4" w:space="0" w:color="auto"/>
+            </w:tcBorders>
+            <w:shd w:val="clear" w:color="auto" w:fill="auto"/>
+            <w:noWrap/>
+            <w:vAlign w:val="bottom"/>
+            <w:hideMark/>
+          </w:tcPr>
+          <w:p>
+            <w:pPr>
+              <w:spacing w:after="0" w:line="240" w:lineRule="auto"/>
+              <w:jc w:val="center"/>
+              <w:rPr>
+                <w:rFonts w:ascii="Aptos Narrow" w:eastAsia="Times New Roman" w:hAnsi="Aptos Narrow" w:cs="Times New Roman"/>
+                <w:color w:val="000000"/>
+                <w:kern w:val="0"/>
+                <w:sz w:val="22"/>
+                <w:szCs w:val="22"/>
+                <w14:ligatures w14:val="none"/>
+              </w:rPr>
+            </w:pPr>
+            <w:r>
+              <w:rPr>
+                <w:rFonts w:ascii="Aptos Narrow" w:eastAsia="Times New Roman" w:hAnsi="Aptos Narrow" w:cs="Times New Roman"/>
+                <w:color w:val="000000"/>
+                <w:kern w:val="0"/>
+                <w:sz w:val="22"/>
+                <w:szCs w:val="22"/>
+                <w14:ligatures w14:val="none"/>
+              </w:rPr>
+              <w:t>Example</w:t>
+            </w:r>
+          </w:p>
+        </w:tc>
+        <w:tc>
+          <w:tcPr>
+            <w:tcW w:w="960" w:type="dxa"/>
+            <w:tcBorders>
+              <w:top w:val="single" w:sz="4" w:space="0" w:color="auto"/>
+              <w:left w:val="nil"/>
+              <w:bottom w:val="single" w:sz="4" w:space="0" w:color="auto"/>
+              <w:right w:val="single" w:sz="4" w:space="0" w:color="auto"/>
+            </w:tcBorders>
+            <w:shd w:val="clear" w:color="auto" w:fill="auto"/>
+            <w:noWrap/>
+            <w:vAlign w:val="bottom"/>
+            <w:hideMark/>
+          </w:tcPr>
+          <w:p>
+            <w:pPr>
+              <w:spacing w:after="0" w:line="240" w:lineRule="auto"/>
+              <w:jc w:val="center"/>
+              <w:rPr>
+                <w:rFonts w:ascii="Aptos Narrow" w:eastAsia="Times New Roman" w:hAnsi="Aptos Narrow" w:cs="Times New Roman"/>
+                <w:color w:val="000000"/>
+                <w:kern w:val="0"/>
+                <w:sz w:val="22"/>
+                <w:szCs w:val="22"/>
+                <w14:ligatures w14:val="none"/>
+              </w:rPr>
+            </w:pPr>
+            <w:r>
+              <w:rPr>
+                <w:rFonts w:ascii="Aptos Narrow" w:eastAsia="Times New Roman" w:hAnsi="Aptos Narrow" w:cs="Times New Roman"/>
+                <w:color w:val="000000"/>
+                <w:kern w:val="0"/>
+                <w:sz w:val="22"/>
+                <w:szCs w:val="22"/>
+                <w14:ligatures w14:val="none"/>
+              </w:rPr>
+              <w:t>x1</w:t>
+            </w:r>
+          </w:p>
+        </w:tc>
+        <w:tc>
+          <w:tcPr>
+            <w:tcW w:w="960" w:type="dxa"/>
+            <w:tcBorders>
+              <w:top w:val="single" w:sz="4" w:space="0" w:color="auto"/>
+              <w:left w:val="nil"/>
+              <w:bottom w:val="single" w:sz="4" w:space="0" w:color="auto"/>
+              <w:right w:val="single" w:sz="4" w:space="0" w:color="auto"/>
+            </w:tcBorders>
+            <w:shd w:val="clear" w:color="auto" w:fill="auto"/>
+            <w:noWrap/>
+            <w:vAlign w:val="bottom"/>
+            <w:hideMark/>
+          </w:tcPr>
+          <w:p>
+            <w:pPr>
+              <w:spacing w:after="0" w:line="240" w:lineRule="auto"/>
+              <w:jc w:val="center"/>
+              <w:rPr>
+                <w:rFonts w:ascii="Aptos Narrow" w:eastAsia="Times New Roman" w:hAnsi="Aptos Narrow" w:cs="Times New Roman"/>
+                <w:color w:val="000000"/>
+                <w:kern w:val="0"/>
+                <w:sz w:val="22"/>
+                <w:szCs w:val="22"/>
+                <w14:ligatures w14:val="none"/>
+              </w:rPr>
+            </w:pPr>
+            <w:r>
+              <w:rPr>
+                <w:rFonts w:ascii="Aptos Narrow" w:eastAsia="Times New Roman" w:hAnsi="Aptos Narrow" w:cs="Times New Roman"/>
+                <w:color w:val="000000"/>
+                <w:kern w:val="0"/>
+                <w:sz w:val="22"/>
+                <w:szCs w:val="22"/>
+                <w14:ligatures w14:val="none"/>
+              </w:rPr>
+              <w:t>x2</w:t>
+            </w:r>
+          </w:p>
+        </w:tc>
+        <w:tc>
+          <w:tcPr>
+            <w:tcW w:w="960" w:type="dxa"/>
+            <w:tcBorders>
+              <w:top w:val="single" w:sz="4" w:space="0" w:color="auto"/>
+              <w:left w:val="nil"/>
+              <w:bottom w:val="single" w:sz="4" w:space="0" w:color="auto"/>
+              <w:right w:val="single" w:sz="4" w:space="0" w:color="auto"/>
+            </w:tcBorders>
+            <w:shd w:val="clear" w:color="auto" w:fill="auto"/>
+            <w:noWrap/>
+            <w:vAlign w:val="bottom"/>
+            <w:hideMark/>
+          </w:tcPr>
+          <w:p>
+            <w:pPr>
+              <w:spacing w:after="0" w:line="240" w:lineRule="auto"/>
+              <w:jc w:val="center"/>
+              <w:rPr>
+                <w:rFonts w:ascii="Aptos Narrow" w:eastAsia="Times New Roman" w:hAnsi="Aptos Narrow" w:cs="Times New Roman"/>
+                <w:color w:val="000000"/>
+                <w:kern w:val="0"/>
+                <w:sz w:val="22"/>
+                <w:szCs w:val="22"/>
+                <w14:ligatures w14:val="none"/>
+              </w:rPr>
+            </w:pPr>
+            <w:r>
+              <w:rPr>
+                <w:rFonts w:ascii="Aptos Narrow" w:eastAsia="Times New Roman" w:hAnsi="Aptos Narrow" w:cs="Times New Roman"/>
+                <w:color w:val="000000"/>
+                <w:kern w:val="0"/>
+                <w:sz w:val="22"/>
+                <w:szCs w:val="22"/>
+                <w14:ligatures w14:val="none"/>
+              </w:rPr>
+              <w:t>c</w:t>
+            </w:r>
+          </w:p>
+        </w:tc>
+        <w:tc>
+          <w:tcPr>
+            <w:tcW w:w="960" w:type="dxa"/>
+            <w:tcBorders>
+              <w:top w:val="single" w:sz="4" w:space="0" w:color="auto"/>
+              <w:left w:val="nil"/>
+              <w:bottom w:val="single" w:sz="4" w:space="0" w:color="auto"/>
+              <w:right w:val="single" w:sz="4" w:space="0" w:color="auto"/>
+            </w:tcBorders>
+            <w:shd w:val="clear" w:color="auto" w:fill="auto"/>
+            <w:noWrap/>
+            <w:vAlign w:val="bottom"/>
+            <w:hideMark/>
+          </w:tcPr>
+          <w:p>
+            <w:pPr>
+              <w:spacing w:after="0" w:line="240" w:lineRule="auto"/>
+              <w:jc w:val="center"/>
+              <w:rPr>
+                <w:rFonts w:ascii="Aptos Narrow" w:eastAsia="Times New Roman" w:hAnsi="Aptos Narrow" w:cs="Times New Roman"/>
+                <w:color w:val="000000"/>
+                <w:kern w:val="0"/>
+                <w:sz w:val="22"/>
+                <w:szCs w:val="22"/>
+                <w14:ligatures w14:val="none"/>
+              </w:rPr>
+            </w:pPr>
+            <w:r>
+              <w:rPr>
+                <w:rFonts w:ascii="Aptos Narrow" w:eastAsia="Times New Roman" w:hAnsi="Aptos Narrow" w:cs="Times New Roman"/>
+                <w:color w:val="000000"/>
+                <w:kern w:val="0"/>
+                <w:sz w:val="22"/>
+                <w:szCs w:val="22"/>
+                <w14:ligatures w14:val="none"/>
+              </w:rPr>
+              <w:t>y</w:t>
+            </w:r>
+          </w:p>
+        </w:tc>
+      </w:tr>
+      <w:tr>
+        <w:trPr>
+          <w:trHeight w:val="288"/>
+          <w:jc w:val="center"/>
+        </w:trPr>
+        <w:tc>
+          <w:tcPr>
+            <w:tcW w:w="960" w:type="dxa"/>
+            <w:tcBorders>
+              <w:top w:val="nil"/>
+              <w:left w:val="single" w:sz="4" w:space="0" w:color="auto"/>
+              <w:bottom w:val="single" w:sz="4" w:space="0" w:color="auto"/>
+              <w:right w:val="single" w:sz="4" w:space="0" w:color="auto"/>
+            </w:tcBorders>
+            <w:shd w:val="clear" w:color="auto" w:fill="auto"/>
+            <w:noWrap/>
+            <w:vAlign w:val="bottom"/>
+            <w:hideMark/>
+          </w:tcPr>
+          <w:p>
+            <w:pPr>
+              <w:spacing w:after="0" w:line="240" w:lineRule="auto"/>
+              <w:jc w:val="center"/>
+              <w:rPr>
+                <w:rFonts w:ascii="Aptos Narrow" w:eastAsia="Times New Roman" w:hAnsi="Aptos Narrow" w:cs="Times New Roman"/>
+                <w:color w:val="000000"/>
+                <w:kern w:val="0"/>
+                <w:sz w:val="22"/>
+                <w:szCs w:val="22"/>
+                <w14:ligatures w14:val="none"/>
+              </w:rPr>
+            </w:pPr>
+            <w:r>
+              <w:rPr>
+                <w:rFonts w:ascii="Aptos Narrow" w:eastAsia="Times New Roman" w:hAnsi="Aptos Narrow" w:cs="Times New Roman"/>
+                <w:color w:val="000000"/>
+                <w:kern w:val="0"/>
+                <w:sz w:val="22"/>
+                <w:szCs w:val="22"/>
+                <w14:ligatures w14:val="none"/>
+              </w:rPr>
+              <w:t>X1</w:t>
+            </w:r>
+          </w:p>
+        </w:tc>
+        <w:tc>
+          <w:tcPr>
+            <w:tcW w:w="960" w:type="dxa"/>
+            <w:tcBorders>
+              <w:top w:val="nil"/>
+              <w:left w:val="nil"/>
+              <w:bottom w:val="single" w:sz="4" w:space="0" w:color="auto"/>
+              <w:right w:val="single" w:sz="4" w:space="0" w:color="auto"/>
+            </w:tcBorders>
+            <w:shd w:val="clear" w:color="auto" w:fill="auto"/>
+            <w:noWrap/>
+            <w:vAlign w:val="bottom"/>
+            <w:hideMark/>
+          </w:tcPr>
+          <w:p>
+            <w:pPr>
+              <w:spacing w:after="0" w:line="240" w:lineRule="auto"/>
+              <w:jc w:val="center"/>
+              <w:rPr>
+                <w:rFonts w:ascii="Aptos Narrow" w:eastAsia="Times New Roman" w:hAnsi="Aptos Narrow" w:cs="Times New Roman"/>
+                <w:color w:val="000000"/>
+                <w:kern w:val="0"/>
+                <w:sz w:val="22"/>
+                <w:szCs w:val="22"/>
+                <w14:ligatures w14:val="none"/>
+              </w:rPr>
+            </w:pPr>
+            <w:r>
+              <w:rPr>
+                <w:rFonts w:ascii="Aptos Narrow" w:eastAsia="Times New Roman" w:hAnsi="Aptos Narrow" w:cs="Times New Roman"/>
+                <w:color w:val="000000"/>
+                <w:kern w:val="0"/>
+                <w:sz w:val="22"/>
+                <w:szCs w:val="22"/>
+                <w14:ligatures w14:val="none"/>
+              </w:rPr>
+              <w:t>0</w:t>
+            </w:r>
+          </w:p>
+        </w:tc>
+        <w:tc>
+          <w:tcPr>
+            <w:tcW w:w="960" w:type="dxa"/>
+            <w:tcBorders>
+              <w:top w:val="nil"/>
+              <w:left w:val="nil"/>
+              <w:bottom w:val="single" w:sz="4" w:space="0" w:color="auto"/>
+              <w:right w:val="single" w:sz="4" w:space="0" w:color="auto"/>
+            </w:tcBorders>
+            <w:shd w:val="clear" w:color="auto" w:fill="auto"/>
+            <w:noWrap/>
+            <w:vAlign w:val="bottom"/>
+            <w:hideMark/>
+          </w:tcPr>
+          <w:p>
+            <w:pPr>
+              <w:spacing w:after="0" w:line="240" w:lineRule="auto"/>
+              <w:jc w:val="center"/>
+              <w:rPr>
+                <w:rFonts w:ascii="Aptos Narrow" w:eastAsia="Times New Roman" w:hAnsi="Aptos Narrow" w:cs="Times New Roman"/>
+                <w:color w:val="000000"/>
+                <w:kern w:val="0"/>
+                <w:sz w:val="22"/>
+                <w:szCs w:val="22"/>
+                <w14:ligatures w14:val="none"/>
+              </w:rPr>
+            </w:pPr>
+            <w:r>
+              <w:rPr>
+                <w:rFonts w:ascii="Aptos Narrow" w:eastAsia="Times New Roman" w:hAnsi="Aptos Narrow" w:cs="Times New Roman"/>
+                <w:color w:val="000000"/>
+                <w:kern w:val="0"/>
+                <w:sz w:val="22"/>
+                <w:szCs w:val="22"/>
+                <w14:ligatures w14:val="none"/>
+              </w:rPr>
+              <w:t>0</w:t>
+            </w:r>
+          </w:p>
+        </w:tc>
+        <w:tc>
+          <w:tcPr>
+            <w:tcW w:w="960" w:type="dxa"/>
+            <w:tcBorders>
+              <w:top w:val="nil"/>
+              <w:left w:val="nil"/>
+              <w:bottom w:val="single" w:sz="4" w:space="0" w:color="auto"/>
+              <w:right w:val="single" w:sz="4" w:space="0" w:color="auto"/>
+            </w:tcBorders>
+            <w:shd w:val="clear" w:color="auto" w:fill="auto"/>
+            <w:noWrap/>
+            <w:vAlign w:val="bottom"/>
+            <w:hideMark/>
+          </w:tcPr>
+          <w:p>
+            <w:pPr>
+              <w:spacing w:after="0" w:line="240" w:lineRule="auto"/>
+              <w:jc w:val="center"/>
+              <w:rPr>
+                <w:rFonts w:ascii="Aptos Narrow" w:eastAsia="Times New Roman" w:hAnsi="Aptos Narrow" w:cs="Times New Roman"/>
+                <w:color w:val="000000"/>
+                <w:kern w:val="0"/>
+                <w:sz w:val="22"/>
+                <w:szCs w:val="22"/>
+                <w14:ligatures w14:val="none"/>
+              </w:rPr>
+            </w:pPr>
+            <w:r>
+              <w:rPr>
+                <w:rFonts w:ascii="Aptos Narrow" w:eastAsia="Times New Roman" w:hAnsi="Aptos Narrow" w:cs="Times New Roman"/>
+                <w:color w:val="000000"/>
+                <w:kern w:val="0"/>
+                <w:sz w:val="22"/>
+                <w:szCs w:val="22"/>
+                <w14:ligatures w14:val="none"/>
+              </w:rPr>
+              <w:t>0</w:t>
+            </w:r>
+          </w:p>
+        </w:tc>
+        <w:tc>
+          <w:tcPr>
+            <w:tcW w:w="960" w:type="dxa"/>
+            <w:tcBorders>
+              <w:top w:val="nil"/>
+              <w:left w:val="nil"/>
+              <w:bottom w:val="single" w:sz="4" w:space="0" w:color="auto"/>
+              <w:right w:val="single" w:sz="4" w:space="0" w:color="auto"/>
+            </w:tcBorders>
+            <w:shd w:val="clear" w:color="auto" w:fill="auto"/>
+            <w:noWrap/>
+            <w:vAlign w:val="bottom"/>
+            <w:hideMark/>
+          </w:tcPr>
+          <w:p>
+            <w:pPr>
+              <w:spacing w:after="0" w:line="240" w:lineRule="auto"/>
+              <w:jc w:val="center"/>
+              <w:rPr>
+                <w:rFonts w:ascii="Aptos Narrow" w:eastAsia="Times New Roman" w:hAnsi="Aptos Narrow" w:cs="Times New Roman"/>
+                <w:color w:val="000000"/>
+                <w:kern w:val="0"/>
+                <w:sz w:val="22"/>
+                <w:szCs w:val="22"/>
+                <w14:ligatures w14:val="none"/>
+              </w:rPr>
+            </w:pPr>
+            <w:r>
+              <w:rPr>
+                <w:rFonts w:ascii="Aptos Narrow" w:eastAsia="Times New Roman" w:hAnsi="Aptos Narrow" w:cs="Times New Roman"/>
+                <w:color w:val="000000"/>
+                <w:kern w:val="0"/>
+                <w:sz w:val="22"/>
+                <w:szCs w:val="22"/>
+                <w14:ligatures w14:val="none"/>
+              </w:rPr>
+              <w:t>0</w:t>
+            </w:r>
+          </w:p>
+        </w:tc>
+      </w:tr>
+      <w:tr>
+        <w:trPr>
+          <w:trHeight w:val="288"/>
+          <w:jc w:val="center"/>
+        </w:trPr>
+        <w:tc>
+          <w:tcPr>
+            <w:tcW w:w="960" w:type="dxa"/>
+            <w:tcBorders>
+              <w:top w:val="nil"/>
+              <w:left w:val="single" w:sz="4" w:space="0" w:color="auto"/>
+              <w:bottom w:val="single" w:sz="4" w:space="0" w:color="auto"/>
+              <w:right w:val="single" w:sz="4" w:space="0" w:color="auto"/>
+            </w:tcBorders>
+            <w:shd w:val="clear" w:color="auto" w:fill="auto"/>
+            <w:noWrap/>
+            <w:vAlign w:val="bottom"/>
+            <w:hideMark/>
+          </w:tcPr>
+          <w:p>
+            <w:pPr>
+              <w:spacing w:after="0" w:line="240" w:lineRule="auto"/>
+              <w:jc w:val="center"/>
+              <w:rPr>
+                <w:rFonts w:ascii="Aptos Narrow" w:eastAsia="Times New Roman" w:hAnsi="Aptos Narrow" w:cs="Times New Roman"/>
+                <w:color w:val="000000"/>
+                <w:kern w:val="0"/>
+                <w:sz w:val="22"/>
+                <w:szCs w:val="22"/>
+                <w14:ligatures w14:val="none"/>
+              </w:rPr>
+            </w:pPr>
+            <w:r>
+              <w:rPr>
+                <w:rFonts w:ascii="Aptos Narrow" w:eastAsia="Times New Roman" w:hAnsi="Aptos Narrow" w:cs="Times New Roman"/>
+                <w:color w:val="000000"/>
+                <w:kern w:val="0"/>
+                <w:sz w:val="22"/>
+                <w:szCs w:val="22"/>
+                <w14:ligatures w14:val="none"/>
+              </w:rPr>
+              <w:t>X2</w:t>
+            </w:r>
+          </w:p>
+        </w:tc>
+        <w:tc>
+          <w:tcPr>
+            <w:tcW w:w="960" w:type="dxa"/>
+            <w:tcBorders>
+              <w:top w:val="nil"/>
+              <w:left w:val="nil"/>
+              <w:bottom w:val="single" w:sz="4" w:space="0" w:color="auto"/>
+              <w:right w:val="single" w:sz="4" w:space="0" w:color="auto"/>
+            </w:tcBorders>
+            <w:shd w:val="clear" w:color="auto" w:fill="auto"/>
+            <w:noWrap/>
+            <w:vAlign w:val="bottom"/>
+            <w:hideMark/>
+          </w:tcPr>
+          <w:p>
+            <w:pPr>
+              <w:spacing w:after="0" w:line="240" w:lineRule="auto"/>
+              <w:jc w:val="center"/>
+              <w:rPr>
+                <w:rFonts w:ascii="Aptos Narrow" w:eastAsia="Times New Roman" w:hAnsi="Aptos Narrow" w:cs="Times New Roman"/>
+                <w:color w:val="000000"/>
+                <w:kern w:val="0"/>
+                <w:sz w:val="22"/>
+                <w:szCs w:val="22"/>
+                <w14:ligatures w14:val="none"/>
+              </w:rPr>
+            </w:pPr>
+            <w:r>
+              <w:rPr>
+                <w:rFonts w:ascii="Aptos Narrow" w:eastAsia="Times New Roman" w:hAnsi="Aptos Narrow" w:cs="Times New Roman"/>
+                <w:color w:val="000000"/>
+                <w:kern w:val="0"/>
+                <w:sz w:val="22"/>
+                <w:szCs w:val="22"/>
+                <w14:ligatures w14:val="none"/>
+              </w:rPr>
+              <w:t>0</w:t>
+            </w:r>
+          </w:p>
+        </w:tc>
+        <w:tc>
+          <w:tcPr>
+            <w:tcW w:w="960" w:type="dxa"/>
+            <w:tcBorders>
+              <w:top w:val="nil"/>
+              <w:left w:val="nil"/>
+              <w:bottom w:val="single" w:sz="4" w:space="0" w:color="auto"/>
+              <w:right w:val="single" w:sz="4" w:space="0" w:color="auto"/>
+            </w:tcBorders>
+            <w:shd w:val="clear" w:color="auto" w:fill="auto"/>
+            <w:noWrap/>
+            <w:vAlign w:val="bottom"/>
+            <w:hideMark/>
+          </w:tcPr>
+          <w:p>
+            <w:pPr>
+              <w:spacing w:after="0" w:line="240" w:lineRule="auto"/>
+              <w:jc w:val="center"/>
+              <w:rPr>
+                <w:rFonts w:ascii="Aptos Narrow" w:eastAsia="Times New Roman" w:hAnsi="Aptos Narrow" w:cs="Times New Roman"/>
+                <w:color w:val="000000"/>
+                <w:kern w:val="0"/>
+                <w:sz w:val="22"/>
+                <w:szCs w:val="22"/>
+                <w14:ligatures w14:val="none"/>
+              </w:rPr>
+            </w:pPr>
+            <w:r>
+              <w:rPr>
+                <w:rFonts w:ascii="Aptos Narrow" w:eastAsia="Times New Roman" w:hAnsi="Aptos Narrow" w:cs="Times New Roman"/>
+                <w:color w:val="000000"/>
+                <w:kern w:val="0"/>
+                <w:sz w:val="22"/>
+                <w:szCs w:val="22"/>
+                <w14:ligatures w14:val="none"/>
+              </w:rPr>
+              <w:t>1</w:t>
+            </w:r>
+          </w:p>
+        </w:tc>
+        <w:tc>
+          <w:tcPr>
+            <w:tcW w:w="960" w:type="dxa"/>
+            <w:tcBorders>
+              <w:top w:val="nil"/>
+              <w:left w:val="nil"/>
+              <w:bottom w:val="single" w:sz="4" w:space="0" w:color="auto"/>
+              <w:right w:val="single" w:sz="4" w:space="0" w:color="auto"/>
+            </w:tcBorders>
+            <w:shd w:val="clear" w:color="auto" w:fill="auto"/>
+            <w:noWrap/>
+            <w:vAlign w:val="bottom"/>
+            <w:hideMark/>
+          </w:tcPr>
+          <w:p>
+            <w:pPr>
+              <w:spacing w:after="0" w:line="240" w:lineRule="auto"/>
+              <w:jc w:val="center"/>
+              <w:rPr>
+                <w:rFonts w:ascii="Aptos Narrow" w:eastAsia="Times New Roman" w:hAnsi="Aptos Narrow" w:cs="Times New Roman"/>
+                <w:color w:val="000000"/>
+                <w:kern w:val="0"/>
+                <w:sz w:val="22"/>
+                <w:szCs w:val="22"/>
+                <w14:ligatures w14:val="none"/>
+              </w:rPr>
+            </w:pPr>
+            <w:r>
+              <w:rPr>
+                <w:rFonts w:ascii="Aptos Narrow" w:eastAsia="Times New Roman" w:hAnsi="Aptos Narrow" w:cs="Times New Roman"/>
+                <w:color w:val="000000"/>
+                <w:kern w:val="0"/>
+                <w:sz w:val="22"/>
+                <w:szCs w:val="22"/>
+                <w14:ligatures w14:val="none"/>
+              </w:rPr>
+              <w:t>0</w:t>
+            </w:r>
+          </w:p>
+        </w:tc>
+        <w:tc>
+          <w:tcPr>
+            <w:tcW w:w="960" w:type="dxa"/>
+            <w:tcBorders>
+              <w:top w:val="nil"/>
+              <w:left w:val="nil"/>
+              <w:bottom w:val="single" w:sz="4" w:space="0" w:color="auto"/>
+              <w:right w:val="single" w:sz="4" w:space="0" w:color="auto"/>
+            </w:tcBorders>
+            <w:shd w:val="clear" w:color="auto" w:fill="auto"/>
+            <w:noWrap/>
+            <w:vAlign w:val="bottom"/>
+            <w:hideMark/>
+          </w:tcPr>
+          <w:p>
+            <w:pPr>
+              <w:spacing w:after="0" w:line="240" w:lineRule="auto"/>
+              <w:jc w:val="center"/>
+              <w:rPr>
+                <w:rFonts w:ascii="Aptos Narrow" w:eastAsia="Times New Roman" w:hAnsi="Aptos Narrow" w:cs="Times New Roman"/>
+                <w:color w:val="000000"/>
+                <w:kern w:val="0"/>
+                <w:sz w:val="22"/>
+                <w:szCs w:val="22"/>
+                <w14:ligatures w14:val="none"/>
+              </w:rPr>
+            </w:pPr>
+            <w:r>
+              <w:rPr>
+                <w:rFonts w:ascii="Aptos Narrow" w:eastAsia="Times New Roman" w:hAnsi="Aptos Narrow" w:cs="Times New Roman"/>
+                <w:color w:val="000000"/>
+                <w:kern w:val="0"/>
+                <w:sz w:val="22"/>
+                <w:szCs w:val="22"/>
+                <w14:ligatures w14:val="none"/>
+              </w:rPr>
+              <w:t>0</w:t>
+            </w:r>
+          </w:p>
+        </w:tc>
+      </w:tr>
+      <w:tr>
+        <w:trPr>
+          <w:trHeight w:val="288"/>
+          <w:jc w:val="center"/>
+        </w:trPr>
+        <w:tc>
+          <w:tcPr>
+            <w:tcW w:w="960" w:type="dxa"/>
+            <w:tcBorders>
+              <w:top w:val="nil"/>
+              <w:left w:val="single" w:sz="4" w:space="0" w:color="auto"/>
+              <w:bottom w:val="single" w:sz="4" w:space="0" w:color="auto"/>
+              <w:right w:val="single" w:sz="4" w:space="0" w:color="auto"/>
+            </w:tcBorders>
+            <w:shd w:val="clear" w:color="auto" w:fill="auto"/>
+            <w:noWrap/>
+            <w:vAlign w:val="bottom"/>
+            <w:hideMark/>
+          </w:tcPr>
+          <w:p>
+            <w:pPr>
+              <w:spacing w:after="0" w:line="240" w:lineRule="auto"/>
+              <w:jc w:val="center"/>
+              <w:rPr>
+                <w:rFonts w:ascii="Aptos Narrow" w:eastAsia="Times New Roman" w:hAnsi="Aptos Narrow" w:cs="Times New Roman"/>
+                <w:color w:val="000000"/>
+                <w:kern w:val="0"/>
+                <w:sz w:val="22"/>
+                <w:szCs w:val="22"/>
+                <w14:ligatures w14:val="none"/>
+              </w:rPr>
+            </w:pPr>
+            <w:r>
+              <w:rPr>
+                <w:rFonts w:ascii="Aptos Narrow" w:eastAsia="Times New Roman" w:hAnsi="Aptos Narrow" w:cs="Times New Roman"/>
+                <w:color w:val="000000"/>
+                <w:kern w:val="0"/>
+                <w:sz w:val="22"/>
+                <w:szCs w:val="22"/>
+                <w14:ligatures w14:val="none"/>
+              </w:rPr>
+              <w:t>X3</w:t>
+            </w:r>
+          </w:p>
+        </w:tc>
+        <w:tc>
+          <w:tcPr>
+            <w:tcW w:w="960" w:type="dxa"/>
+            <w:tcBorders>
+              <w:top w:val="nil"/>
+              <w:left w:val="nil"/>
+              <w:bottom w:val="single" w:sz="4" w:space="0" w:color="auto"/>
+              <w:right w:val="single" w:sz="4" w:space="0" w:color="auto"/>
+            </w:tcBorders>
+            <w:shd w:val="clear" w:color="auto" w:fill="auto"/>
+            <w:noWrap/>
+            <w:vAlign w:val="bottom"/>
+            <w:hideMark/>
+          </w:tcPr>
+          <w:p>
+            <w:pPr>
+              <w:spacing w:after="0" w:line="240" w:lineRule="auto"/>
+              <w:jc w:val="center"/>
+              <w:rPr>
+                <w:rFonts w:ascii="Aptos Narrow" w:eastAsia="Times New Roman" w:hAnsi="Aptos Narrow" w:cs="Times New Roman"/>
+                <w:color w:val="000000"/>
+                <w:kern w:val="0"/>
+                <w:sz w:val="22"/>
+                <w:szCs w:val="22"/>
+                <w14:ligatures w14:val="none"/>
+              </w:rPr>
+            </w:pPr>
+            <w:r>
+              <w:rPr>
+                <w:rFonts w:ascii="Aptos Narrow" w:eastAsia="Times New Roman" w:hAnsi="Aptos Narrow" w:cs="Times New Roman"/>
+                <w:color w:val="000000"/>
+                <w:kern w:val="0"/>
+                <w:sz w:val="22"/>
+                <w:szCs w:val="22"/>
+                <w14:ligatures w14:val="none"/>
+              </w:rPr>
+              <w:t>1</w:t>
+            </w:r>
+          </w:p>
+        </w:tc>
+        <w:tc>
+          <w:tcPr>
+            <w:tcW w:w="960" w:type="dxa"/>
+            <w:tcBorders>
+              <w:top w:val="nil"/>
+              <w:left w:val="nil"/>
+              <w:bottom w:val="single" w:sz="4" w:space="0" w:color="auto"/>
+              <w:right w:val="single" w:sz="4" w:space="0" w:color="auto"/>
+            </w:tcBorders>
+            <w:shd w:val="clear" w:color="auto" w:fill="auto"/>
+            <w:noWrap/>
+            <w:vAlign w:val="bottom"/>
+            <w:hideMark/>
+          </w:tcPr>
+          <w:p>
+            <w:pPr>
+              <w:spacing w:after="0" w:line="240" w:lineRule="auto"/>
+              <w:jc w:val="center"/>
+              <w:rPr>
+                <w:rFonts w:ascii="Aptos Narrow" w:eastAsia="Times New Roman" w:hAnsi="Aptos Narrow" w:cs="Times New Roman"/>
+                <w:color w:val="000000"/>
+                <w:kern w:val="0"/>
+                <w:sz w:val="22"/>
+                <w:szCs w:val="22"/>
+                <w14:ligatures w14:val="none"/>
+              </w:rPr>
+            </w:pPr>
+            <w:r>
+              <w:rPr>
+                <w:rFonts w:ascii="Aptos Narrow" w:eastAsia="Times New Roman" w:hAnsi="Aptos Narrow" w:cs="Times New Roman"/>
+                <w:color w:val="000000"/>
+                <w:kern w:val="0"/>
+                <w:sz w:val="22"/>
+                <w:szCs w:val="22"/>
+                <w14:ligatures w14:val="none"/>
+              </w:rPr>
+              <w:t>0</w:t>
+            </w:r>
+          </w:p>
+        </w:tc>
+        <w:tc>
+          <w:tcPr>
+            <w:tcW w:w="960" w:type="dxa"/>
+            <w:tcBorders>
+              <w:top w:val="nil"/>
+              <w:left w:val="nil"/>
+              <w:bottom w:val="single" w:sz="4" w:space="0" w:color="auto"/>
+              <w:right w:val="single" w:sz="4" w:space="0" w:color="auto"/>
+            </w:tcBorders>
+            <w:shd w:val="clear" w:color="auto" w:fill="auto"/>
+            <w:noWrap/>
+            <w:vAlign w:val="bottom"/>
+            <w:hideMark/>
+          </w:tcPr>
+          <w:p>
+            <w:pPr>
+              <w:spacing w:after="0" w:line="240" w:lineRule="auto"/>
+              <w:jc w:val="center"/>
+              <w:rPr>
+                <w:rFonts w:ascii="Aptos Narrow" w:eastAsia="Times New Roman" w:hAnsi="Aptos Narrow" w:cs="Times New Roman"/>
+                <w:color w:val="000000"/>
+                <w:kern w:val="0"/>
+                <w:sz w:val="22"/>
+                <w:szCs w:val="22"/>
+                <w14:ligatures w14:val="none"/>
+              </w:rPr>
+            </w:pPr>
+            <w:r>
+              <w:rPr>
+                <w:rFonts w:ascii="Aptos Narrow" w:eastAsia="Times New Roman" w:hAnsi="Aptos Narrow" w:cs="Times New Roman"/>
+                <w:color w:val="000000"/>
+                <w:kern w:val="0"/>
+                <w:sz w:val="22"/>
+                <w:szCs w:val="22"/>
+                <w14:ligatures w14:val="none"/>
+              </w:rPr>
+              <w:t>1</w:t>
+            </w:r>
+          </w:p>
+        </w:tc>
+        <w:tc>
+          <w:tcPr>
+            <w:tcW w:w="960" w:type="dxa"/>
+            <w:tcBorders>
+              <w:top w:val="nil"/>
+              <w:left w:val="nil"/>
+              <w:bottom w:val="single" w:sz="4" w:space="0" w:color="auto"/>
+              <w:right w:val="single" w:sz="4" w:space="0" w:color="auto"/>
+            </w:tcBorders>
+            <w:shd w:val="clear" w:color="auto" w:fill="auto"/>
+            <w:noWrap/>
+            <w:vAlign w:val="bottom"/>
+            <w:hideMark/>
+          </w:tcPr>
+          <w:p>
+            <w:pPr>
+              <w:spacing w:after="0" w:line="240" w:lineRule="auto"/>
+              <w:jc w:val="center"/>
+              <w:rPr>
+                <w:rFonts w:ascii="Aptos Narrow" w:eastAsia="Times New Roman" w:hAnsi="Aptos Narrow" w:cs="Times New Roman"/>
+                <w:color w:val="000000"/>
+                <w:kern w:val="0"/>
+                <w:sz w:val="22"/>
+                <w:szCs w:val="22"/>
+                <w14:ligatures w14:val="none"/>
+              </w:rPr>
+            </w:pPr>
+            <w:r>
+              <w:rPr>
+                <w:rFonts w:ascii="Aptos Narrow" w:eastAsia="Times New Roman" w:hAnsi="Aptos Narrow" w:cs="Times New Roman"/>
+                <w:color w:val="000000"/>
+                <w:kern w:val="0"/>
+                <w:sz w:val="22"/>
+                <w:szCs w:val="22"/>
+                <w14:ligatures w14:val="none"/>
+              </w:rPr>
+              <w:t>1</w:t>
+            </w:r>
+          </w:p>
+        </w:tc>
+      </w:tr>
+      <w:tr>
+        <w:trPr>
+          <w:trHeight w:val="288"/>
+          <w:jc w:val="center"/>
+        </w:trPr>
+        <w:tc>
+          <w:tcPr>
+            <w:tcW w:w="960" w:type="dxa"/>
+            <w:tcBorders>
+              <w:top w:val="nil"/>
+              <w:left w:val="single" w:sz="4" w:space="0" w:color="auto"/>
+              <w:bottom w:val="single" w:sz="4" w:space="0" w:color="auto"/>
+              <w:right w:val="single" w:sz="4" w:space="0" w:color="auto"/>
+            </w:tcBorders>
+            <w:shd w:val="clear" w:color="auto" w:fill="auto"/>
+            <w:noWrap/>
+            <w:vAlign w:val="bottom"/>
+            <w:hideMark/>
+          </w:tcPr>
+          <w:p>
+            <w:pPr>
+              <w:spacing w:after="0" w:line="240" w:lineRule="auto"/>
+              <w:jc w:val="center"/>
+              <w:rPr>
+                <w:rFonts w:ascii="Aptos Narrow" w:eastAsia="Times New Roman" w:hAnsi="Aptos Narrow" w:cs="Times New Roman"/>
+                <w:color w:val="000000"/>
+                <w:kern w:val="0"/>
+                <w:sz w:val="22"/>
+                <w:szCs w:val="22"/>
+                <w14:ligatures w14:val="none"/>
+              </w:rPr>
+            </w:pPr>
+            <w:r>
+              <w:rPr>
+                <w:rFonts w:ascii="Aptos Narrow" w:eastAsia="Times New Roman" w:hAnsi="Aptos Narrow" w:cs="Times New Roman"/>
+                <w:color w:val="000000"/>
+                <w:kern w:val="0"/>
+                <w:sz w:val="22"/>
+                <w:szCs w:val="22"/>
+                <w14:ligatures w14:val="none"/>
+              </w:rPr>
+              <w:t>X4</w:t>
+            </w:r>
+          </w:p>
+        </w:tc>
+        <w:tc>
+          <w:tcPr>
+            <w:tcW w:w="960" w:type="dxa"/>
+            <w:tcBorders>
+              <w:top w:val="nil"/>
+              <w:left w:val="nil"/>
+              <w:bottom w:val="single" w:sz="4" w:space="0" w:color="auto"/>
+              <w:right w:val="single" w:sz="4" w:space="0" w:color="auto"/>
+            </w:tcBorders>
+            <w:shd w:val="clear" w:color="auto" w:fill="auto"/>
+            <w:noWrap/>
+            <w:vAlign w:val="bottom"/>
+            <w:hideMark/>
+          </w:tcPr>
+          <w:p>
+            <w:pPr>
+              <w:spacing w:after="0" w:line="240" w:lineRule="auto"/>
+              <w:jc w:val="center"/>
+              <w:rPr>
+                <w:rFonts w:ascii="Aptos Narrow" w:eastAsia="Times New Roman" w:hAnsi="Aptos Narrow" w:cs="Times New Roman"/>
+                <w:color w:val="000000"/>
+                <w:kern w:val="0"/>
+                <w:sz w:val="22"/>
+                <w:szCs w:val="22"/>
+                <w14:ligatures w14:val="none"/>
+              </w:rPr>
+            </w:pPr>
+            <w:r>
+              <w:rPr>
+                <w:rFonts w:ascii="Aptos Narrow" w:eastAsia="Times New Roman" w:hAnsi="Aptos Narrow" w:cs="Times New Roman"/>
+                <w:color w:val="000000"/>
+                <w:kern w:val="0"/>
+                <w:sz w:val="22"/>
+                <w:szCs w:val="22"/>
+                <w14:ligatures w14:val="none"/>
+              </w:rPr>
+              <w:t>1</w:t>
+            </w:r>
+          </w:p>
+        </w:tc>
+        <w:tc>
+          <w:tcPr>
+            <w:tcW w:w="960" w:type="dxa"/>
+            <w:tcBorders>
+              <w:top w:val="nil"/>
+              <w:left w:val="nil"/>
+              <w:bottom w:val="single" w:sz="4" w:space="0" w:color="auto"/>
+              <w:right w:val="single" w:sz="4" w:space="0" w:color="auto"/>
+            </w:tcBorders>
+            <w:shd w:val="clear" w:color="auto" w:fill="auto"/>
+            <w:noWrap/>
+            <w:vAlign w:val="bottom"/>
+            <w:hideMark/>
+          </w:tcPr>
+          <w:p>
+            <w:pPr>
+              <w:spacing w:after="0" w:line="240" w:lineRule="auto"/>
+              <w:jc w:val="center"/>
+              <w:rPr>
+                <w:rFonts w:ascii="Aptos Narrow" w:eastAsia="Times New Roman" w:hAnsi="Aptos Narrow" w:cs="Times New Roman"/>
+                <w:color w:val="000000"/>
+                <w:kern w:val="0"/>
+                <w:sz w:val="22"/>
+                <w:szCs w:val="22"/>
+                <w14:ligatures w14:val="none"/>
+              </w:rPr>
+            </w:pPr>
+            <w:r>
+              <w:rPr>
+                <w:rFonts w:ascii="Aptos Narrow" w:eastAsia="Times New Roman" w:hAnsi="Aptos Narrow" w:cs="Times New Roman"/>
+                <w:color w:val="000000"/>
+                <w:kern w:val="0"/>
+                <w:sz w:val="22"/>
+                <w:szCs w:val="22"/>
+                <w14:ligatures w14:val="none"/>
+              </w:rPr>
+              <w:t>1</w:t>
+            </w:r>
+          </w:p>
+        </w:tc>
+        <w:tc>
+          <w:tcPr>
+            <w:tcW w:w="960" w:type="dxa"/>
+            <w:tcBorders>
+              <w:top w:val="nil"/>
+              <w:left w:val="nil"/>
+              <w:bottom w:val="single" w:sz="4" w:space="0" w:color="auto"/>
+              <w:right w:val="single" w:sz="4" w:space="0" w:color="auto"/>
+            </w:tcBorders>
+            <w:shd w:val="clear" w:color="auto" w:fill="auto"/>
+            <w:noWrap/>
+            <w:vAlign w:val="bottom"/>
+            <w:hideMark/>
+          </w:tcPr>
+          <w:p>
+            <w:pPr>
+              <w:spacing w:after="0" w:line="240" w:lineRule="auto"/>
+              <w:jc w:val="center"/>
+              <w:rPr>
+                <w:rFonts w:ascii="Aptos Narrow" w:eastAsia="Times New Roman" w:hAnsi="Aptos Narrow" w:cs="Times New Roman"/>
+                <w:color w:val="000000"/>
+                <w:kern w:val="0"/>
+                <w:sz w:val="22"/>
+                <w:szCs w:val="22"/>
+                <w14:ligatures w14:val="none"/>
+              </w:rPr>
+            </w:pPr>
+            <w:r>
+              <w:rPr>
+                <w:rFonts w:ascii="Aptos Narrow" w:eastAsia="Times New Roman" w:hAnsi="Aptos Narrow" w:cs="Times New Roman"/>
+                <w:color w:val="000000"/>
+                <w:kern w:val="0"/>
+                <w:sz w:val="22"/>
+                <w:szCs w:val="22"/>
+                <w14:ligatures w14:val="none"/>
+              </w:rPr>
+              <w:t>0</w:t>
+            </w:r>
+          </w:p>
+        </w:tc>
+        <w:tc>
+          <w:tcPr>
+            <w:tcW w:w="960" w:type="dxa"/>
+            <w:tcBorders>
+              <w:top w:val="nil"/>
+              <w:left w:val="nil"/>
+              <w:bottom w:val="single" w:sz="4" w:space="0" w:color="auto"/>
+              <w:right w:val="single" w:sz="4" w:space="0" w:color="auto"/>
+            </w:tcBorders>
+            <w:shd w:val="clear" w:color="auto" w:fill="auto"/>
+            <w:noWrap/>
+            <w:vAlign w:val="bottom"/>
+            <w:hideMark/>
+          </w:tcPr>
+          <w:p>
+            <w:pPr>
+              <w:spacing w:after="0" w:line="240" w:lineRule="auto"/>
+              <w:jc w:val="center"/>
+              <w:rPr>
+                <w:rFonts w:ascii="Aptos Narrow" w:eastAsia="Times New Roman" w:hAnsi="Aptos Narrow" w:cs="Times New Roman"/>
+                <w:color w:val="000000"/>
+                <w:kern w:val="0"/>
+                <w:sz w:val="22"/>
+                <w:szCs w:val="22"/>
+                <w14:ligatures w14:val="none"/>
+              </w:rPr>
+            </w:pPr>
+            <w:r>
+              <w:rPr>
+                <w:rFonts w:ascii="Aptos Narrow" w:eastAsia="Times New Roman" w:hAnsi="Aptos Narrow" w:cs="Times New Roman"/>
+                <w:color w:val="000000"/>
+                <w:kern w:val="0"/>
+                <w:sz w:val="22"/>
+                <w:szCs w:val="22"/>
+                <w14:ligatures w14:val="none"/>
+              </w:rPr>
+              <w:t>1</w:t>
+            </w:r>
+          </w:p>
+        </w:tc>
+      </w:tr>
+    </w:tbl>
+    <w:p>
+      <w:pPr>
+        <w:rPr>
+          <w:rFonts w:ascii="Arial" w:eastAsiaTheme="minorEastAsia" w:hAnsi="Arial" w:cs="Arial"/>
+          <w:color w:val="FF0000"/>
+        </w:rPr>
+      </w:pPr>
+    </w:p>
+    <w:p>
+      <w:pPr>
+        <w:jc w:val="center"/>
+        <w:rPr>
+          <w:rFonts w:ascii="Arial" w:eastAsiaTheme="minorEastAsia" w:hAnsi="Arial" w:cs="Arial"/>
+          <w:color w:val="FF0000"/>
+        </w:rPr>
+      </w:pPr>
+      <w:r>
+        <w:rPr>
+          <w:rFonts w:ascii="Arial" w:eastAsiaTheme="minorEastAsia" w:hAnsi="Arial" w:cs="Arial"/>
+          <w:noProof/>
+          <w:color w:val="FF0000"/>
+        </w:rPr>
+        <w:lastRenderedPageBreak/>
+        <w:drawing>
+          <wp:inline distT="0" distB="0" distL="0" distR="0" wp14:anchorId="504B5630" wp14:editId="1A0FD47A">
+            <wp:extent cx="3157896" cy="2804160"/>
+            <wp:effectExtent l="0" t="0" r="4445" b="0"/>
+            <wp:docPr id="1412192180" name="Picture 6"/>
+            <wp:cNvGraphicFramePr>
+              <a:graphicFrameLocks xmlns:a="http://schemas.openxmlformats.org/drawingml/2006/main" noChangeAspect="1"/>
+            </wp:cNvGraphicFramePr>
+            <a:graphic xmlns:a="http://schemas.openxmlformats.org/drawingml/2006/main">
+              <a:graphicData uri="http://schemas.openxmlformats.org/drawingml/2006/picture">
+                <pic:pic xmlns:pic="http://schemas.openxmlformats.org/drawingml/2006/picture">
+                  <pic:nvPicPr>
+                    <pic:cNvPr id="0" name="Picture 7"/>
+                    <pic:cNvPicPr>
+                      <a:picLocks noChangeAspect="1" noChangeArrowheads="1"/>
+                    </pic:cNvPicPr>
+                  </pic:nvPicPr>
+                  <pic:blipFill>
+                    <a:blip r:embed="rId11">
+                      <a:extLst>
+                        <a:ext uri="{28A0092B-C50C-407E-A947-70E740481C1C}">
+                          <a14:useLocalDpi xmlns:a14="http://schemas.microsoft.com/office/drawing/2010/main" val="0"/>
+                        </a:ext>
+                      </a:extLst>
+                    </a:blip>
+                    <a:srcRect/>
+                    <a:stretch>
+                      <a:fillRect/>
+                    </a:stretch>
+                  </pic:blipFill>
+                  <pic:spPr bwMode="auto">
+                    <a:xfrm>
+                      <a:off x="0" y="0"/>
+                      <a:ext cx="3163624" cy="2809246"/>
+                    </a:xfrm>
+                    <a:prstGeom prst="rect">
+                      <a:avLst/>
+                    </a:prstGeom>
+                    <a:noFill/>
+                    <a:ln>
+                      <a:noFill/>
+                    </a:ln>
+                  </pic:spPr>
+                </pic:pic>
+              </a:graphicData>
+            </a:graphic>
+          </wp:inline>
+        </w:drawing>
+      </w:r>
+    </w:p>
+    <w:p>
+      <w:pPr>
+        <w:jc w:val="center"/>
+        <w:rPr>
+          <w:rFonts w:ascii="Arial" w:eastAsiaTheme="minorEastAsia" w:hAnsi="Arial" w:cs="Arial"/>
+          <w:color w:val="FF0000"/>
+        </w:rPr>
+      </w:pPr>
+    </w:p>
+    <w:tbl>
+      <w:tblPr>
+        <w:tblW w:w="4800" w:type="dxa"/>
+        <w:jc w:val="center"/>
+        <w:tblLook w:val="04A0" w:firstRow="1" w:lastRow="0" w:firstColumn="1" w:lastColumn="0" w:noHBand="0" w:noVBand="1"/>
+      </w:tblPr>
+      <w:tblGrid>
+        <w:gridCol w:w="971"/>
+        <w:gridCol w:w="960"/>
+        <w:gridCol w:w="960"/>
+        <w:gridCol w:w="960"/>
+        <w:gridCol w:w="960"/>
+      </w:tblGrid>
+      <w:tr>
+        <w:trPr>
+          <w:trHeight w:val="288"/>
+          <w:jc w:val="center"/>
+        </w:trPr>
+        <w:tc>
+          <w:tcPr>
+            <w:tcW w:w="960" w:type="dxa"/>
+            <w:tcBorders>
+              <w:top w:val="single" w:sz="4" w:space="0" w:color="auto"/>
+              <w:left w:val="single" w:sz="4" w:space="0" w:color="auto"/>
+              <w:bottom w:val="single" w:sz="4" w:space="0" w:color="auto"/>
+              <w:right w:val="single" w:sz="4" w:space="0" w:color="auto"/>
+            </w:tcBorders>
+            <w:shd w:val="clear" w:color="auto" w:fill="auto"/>
+            <w:noWrap/>
+            <w:vAlign w:val="bottom"/>
+            <w:hideMark/>
+          </w:tcPr>
+          <w:p>
+            <w:pPr>
+              <w:spacing w:after="0" w:line="240" w:lineRule="auto"/>
+              <w:jc w:val="center"/>
+              <w:rPr>
+                <w:rFonts w:ascii="Aptos Narrow" w:eastAsia="Times New Roman" w:hAnsi="Aptos Narrow" w:cs="Times New Roman"/>
+                <w:color w:val="000000"/>
+                <w:kern w:val="0"/>
+                <w:sz w:val="22"/>
+                <w:szCs w:val="22"/>
+                <w14:ligatures w14:val="none"/>
+              </w:rPr>
+            </w:pPr>
+            <w:r>
+              <w:rPr>
+                <w:rFonts w:ascii="Aptos Narrow" w:eastAsia="Times New Roman" w:hAnsi="Aptos Narrow" w:cs="Times New Roman"/>
+                <w:color w:val="000000"/>
+                <w:kern w:val="0"/>
+                <w:sz w:val="22"/>
+                <w:szCs w:val="22"/>
+                <w14:ligatures w14:val="none"/>
+              </w:rPr>
+              <w:t>Example</w:t>
+            </w:r>
+          </w:p>
+        </w:tc>
+        <w:tc>
+          <w:tcPr>
+            <w:tcW w:w="960" w:type="dxa"/>
+            <w:tcBorders>
+              <w:top w:val="single" w:sz="4" w:space="0" w:color="auto"/>
+              <w:left w:val="nil"/>
+              <w:bottom w:val="single" w:sz="4" w:space="0" w:color="auto"/>
+              <w:right w:val="single" w:sz="4" w:space="0" w:color="auto"/>
+            </w:tcBorders>
+            <w:shd w:val="clear" w:color="auto" w:fill="auto"/>
+            <w:noWrap/>
+            <w:vAlign w:val="bottom"/>
+            <w:hideMark/>
+          </w:tcPr>
+          <w:p>
+            <w:pPr>
+              <w:spacing w:after="0" w:line="240" w:lineRule="auto"/>
+              <w:jc w:val="center"/>
+              <w:rPr>
+                <w:rFonts w:ascii="Aptos Narrow" w:eastAsia="Times New Roman" w:hAnsi="Aptos Narrow" w:cs="Times New Roman"/>
+                <w:color w:val="000000"/>
+                <w:kern w:val="0"/>
+                <w:sz w:val="22"/>
+                <w:szCs w:val="22"/>
+                <w14:ligatures w14:val="none"/>
+              </w:rPr>
+            </w:pPr>
+            <w:r>
+              <w:rPr>
+                <w:rFonts w:ascii="Aptos Narrow" w:eastAsia="Times New Roman" w:hAnsi="Aptos Narrow" w:cs="Times New Roman"/>
+                <w:color w:val="000000"/>
+                <w:kern w:val="0"/>
+                <w:sz w:val="22"/>
+                <w:szCs w:val="22"/>
+                <w14:ligatures w14:val="none"/>
+              </w:rPr>
+              <w:t>x1</w:t>
+            </w:r>
+          </w:p>
+        </w:tc>
+        <w:tc>
+          <w:tcPr>
+            <w:tcW w:w="960" w:type="dxa"/>
+            <w:tcBorders>
+              <w:top w:val="single" w:sz="4" w:space="0" w:color="auto"/>
+              <w:left w:val="nil"/>
+              <w:bottom w:val="single" w:sz="4" w:space="0" w:color="auto"/>
+              <w:right w:val="single" w:sz="4" w:space="0" w:color="auto"/>
+            </w:tcBorders>
+            <w:shd w:val="clear" w:color="auto" w:fill="auto"/>
+            <w:noWrap/>
+            <w:vAlign w:val="bottom"/>
+            <w:hideMark/>
+          </w:tcPr>
+          <w:p>
+            <w:pPr>
+              <w:spacing w:after="0" w:line="240" w:lineRule="auto"/>
+              <w:jc w:val="center"/>
+              <w:rPr>
+                <w:rFonts w:ascii="Aptos Narrow" w:eastAsia="Times New Roman" w:hAnsi="Aptos Narrow" w:cs="Times New Roman"/>
+                <w:color w:val="000000"/>
+                <w:kern w:val="0"/>
+                <w:sz w:val="22"/>
+                <w:szCs w:val="22"/>
+                <w14:ligatures w14:val="none"/>
+              </w:rPr>
+            </w:pPr>
+            <w:r>
+              <w:rPr>
+                <w:rFonts w:ascii="Aptos Narrow" w:eastAsia="Times New Roman" w:hAnsi="Aptos Narrow" w:cs="Times New Roman"/>
+                <w:color w:val="000000"/>
+                <w:kern w:val="0"/>
+                <w:sz w:val="22"/>
+                <w:szCs w:val="22"/>
+                <w14:ligatures w14:val="none"/>
+              </w:rPr>
+              <w:t>x2</w:t>
+            </w:r>
+          </w:p>
+        </w:tc>
+        <w:tc>
+          <w:tcPr>
+            <w:tcW w:w="960" w:type="dxa"/>
+            <w:tcBorders>
+              <w:top w:val="single" w:sz="4" w:space="0" w:color="auto"/>
+              <w:left w:val="nil"/>
+              <w:bottom w:val="single" w:sz="4" w:space="0" w:color="auto"/>
+              <w:right w:val="single" w:sz="4" w:space="0" w:color="auto"/>
+            </w:tcBorders>
+            <w:shd w:val="clear" w:color="auto" w:fill="auto"/>
+            <w:noWrap/>
+            <w:vAlign w:val="bottom"/>
+            <w:hideMark/>
+          </w:tcPr>
+          <w:p>
+            <w:pPr>
+              <w:spacing w:after="0" w:line="240" w:lineRule="auto"/>
+              <w:jc w:val="center"/>
+              <w:rPr>
+                <w:rFonts w:ascii="Aptos Narrow" w:eastAsia="Times New Roman" w:hAnsi="Aptos Narrow" w:cs="Times New Roman"/>
+                <w:color w:val="000000"/>
+                <w:kern w:val="0"/>
+                <w:sz w:val="22"/>
+                <w:szCs w:val="22"/>
+                <w14:ligatures w14:val="none"/>
+              </w:rPr>
+            </w:pPr>
+            <w:r>
+              <w:rPr>
+                <w:rFonts w:ascii="Aptos Narrow" w:eastAsia="Times New Roman" w:hAnsi="Aptos Narrow" w:cs="Times New Roman"/>
+                <w:color w:val="000000"/>
+                <w:kern w:val="0"/>
+                <w:sz w:val="22"/>
+                <w:szCs w:val="22"/>
+                <w14:ligatures w14:val="none"/>
+              </w:rPr>
+              <w:t>c</w:t>
+            </w:r>
+          </w:p>
+        </w:tc>
+        <w:tc>
+          <w:tcPr>
+            <w:tcW w:w="960" w:type="dxa"/>
+            <w:tcBorders>
+              <w:top w:val="single" w:sz="4" w:space="0" w:color="auto"/>
+              <w:left w:val="nil"/>
+              <w:bottom w:val="single" w:sz="4" w:space="0" w:color="auto"/>
+              <w:right w:val="single" w:sz="4" w:space="0" w:color="auto"/>
+            </w:tcBorders>
+            <w:shd w:val="clear" w:color="auto" w:fill="auto"/>
+            <w:noWrap/>
+            <w:vAlign w:val="bottom"/>
+            <w:hideMark/>
+          </w:tcPr>
+          <w:p>
+            <w:pPr>
+              <w:spacing w:after="0" w:line="240" w:lineRule="auto"/>
+              <w:jc w:val="center"/>
+              <w:rPr>
+                <w:rFonts w:ascii="Aptos Narrow" w:eastAsia="Times New Roman" w:hAnsi="Aptos Narrow" w:cs="Times New Roman"/>
+                <w:color w:val="000000"/>
+                <w:kern w:val="0"/>
+                <w:sz w:val="22"/>
+                <w:szCs w:val="22"/>
+                <w14:ligatures w14:val="none"/>
+              </w:rPr>
+            </w:pPr>
+            <w:r>
+              <w:rPr>
+                <w:rFonts w:ascii="Aptos Narrow" w:eastAsia="Times New Roman" w:hAnsi="Aptos Narrow" w:cs="Times New Roman"/>
+                <w:color w:val="000000"/>
+                <w:kern w:val="0"/>
+                <w:sz w:val="22"/>
+                <w:szCs w:val="22"/>
+                <w14:ligatures w14:val="none"/>
+              </w:rPr>
+              <w:t>y</w:t>
+            </w:r>
+          </w:p>
+        </w:tc>
+      </w:tr>
+      <w:tr>
+        <w:trPr>
+          <w:trHeight w:val="288"/>
+          <w:jc w:val="center"/>
+        </w:trPr>
+        <w:tc>
+          <w:tcPr>
+            <w:tcW w:w="960" w:type="dxa"/>
+            <w:tcBorders>
+              <w:top w:val="nil"/>
+              <w:left w:val="single" w:sz="4" w:space="0" w:color="auto"/>
+              <w:bottom w:val="single" w:sz="4" w:space="0" w:color="auto"/>
+              <w:right w:val="single" w:sz="4" w:space="0" w:color="auto"/>
+            </w:tcBorders>
+            <w:shd w:val="clear" w:color="auto" w:fill="auto"/>
+            <w:noWrap/>
+            <w:vAlign w:val="bottom"/>
+            <w:hideMark/>
+          </w:tcPr>
+          <w:p>
+            <w:pPr>
+              <w:spacing w:after="0" w:line="240" w:lineRule="auto"/>
+              <w:jc w:val="center"/>
+              <w:rPr>
+                <w:rFonts w:ascii="Aptos Narrow" w:eastAsia="Times New Roman" w:hAnsi="Aptos Narrow" w:cs="Times New Roman"/>
+                <w:color w:val="000000"/>
+                <w:kern w:val="0"/>
+                <w:sz w:val="22"/>
+                <w:szCs w:val="22"/>
+                <w14:ligatures w14:val="none"/>
+              </w:rPr>
+            </w:pPr>
+            <w:r>
+              <w:rPr>
+                <w:rFonts w:ascii="Aptos Narrow" w:eastAsia="Times New Roman" w:hAnsi="Aptos Narrow" w:cs="Times New Roman"/>
+                <w:color w:val="000000"/>
+                <w:kern w:val="0"/>
+                <w:sz w:val="22"/>
+                <w:szCs w:val="22"/>
+                <w14:ligatures w14:val="none"/>
+              </w:rPr>
+              <w:t>X1</w:t>
+            </w:r>
+          </w:p>
+        </w:tc>
+        <w:tc>
+          <w:tcPr>
+            <w:tcW w:w="960" w:type="dxa"/>
+            <w:tcBorders>
+              <w:top w:val="nil"/>
+              <w:left w:val="nil"/>
+              <w:bottom w:val="single" w:sz="4" w:space="0" w:color="auto"/>
+              <w:right w:val="single" w:sz="4" w:space="0" w:color="auto"/>
+            </w:tcBorders>
+            <w:shd w:val="clear" w:color="auto" w:fill="auto"/>
+            <w:noWrap/>
+            <w:vAlign w:val="bottom"/>
+            <w:hideMark/>
+          </w:tcPr>
+          <w:p>
+            <w:pPr>
+              <w:spacing w:after="0" w:line="240" w:lineRule="auto"/>
+              <w:jc w:val="center"/>
+              <w:rPr>
+                <w:rFonts w:ascii="Aptos Narrow" w:eastAsia="Times New Roman" w:hAnsi="Aptos Narrow" w:cs="Times New Roman"/>
+                <w:color w:val="000000"/>
+                <w:kern w:val="0"/>
+                <w:sz w:val="22"/>
+                <w:szCs w:val="22"/>
+                <w14:ligatures w14:val="none"/>
+              </w:rPr>
+            </w:pPr>
+            <w:r>
+              <w:rPr>
+                <w:rFonts w:ascii="Aptos Narrow" w:eastAsia="Times New Roman" w:hAnsi="Aptos Narrow" w:cs="Times New Roman"/>
+                <w:color w:val="000000"/>
+                <w:kern w:val="0"/>
+                <w:sz w:val="22"/>
+                <w:szCs w:val="22"/>
+                <w14:ligatures w14:val="none"/>
+              </w:rPr>
+              <w:t>0</w:t>
+            </w:r>
+          </w:p>
+        </w:tc>
+        <w:tc>
+          <w:tcPr>
+            <w:tcW w:w="960" w:type="dxa"/>
+            <w:tcBorders>
+              <w:top w:val="nil"/>
+              <w:left w:val="nil"/>
+              <w:bottom w:val="single" w:sz="4" w:space="0" w:color="auto"/>
+              <w:right w:val="single" w:sz="4" w:space="0" w:color="auto"/>
+            </w:tcBorders>
+            <w:shd w:val="clear" w:color="auto" w:fill="auto"/>
+            <w:noWrap/>
+            <w:vAlign w:val="bottom"/>
+            <w:hideMark/>
+          </w:tcPr>
+          <w:p>
+            <w:pPr>
+              <w:spacing w:after="0" w:line="240" w:lineRule="auto"/>
+              <w:jc w:val="center"/>
+              <w:rPr>
+                <w:rFonts w:ascii="Aptos Narrow" w:eastAsia="Times New Roman" w:hAnsi="Aptos Narrow" w:cs="Times New Roman"/>
+                <w:color w:val="000000"/>
+                <w:kern w:val="0"/>
+                <w:sz w:val="22"/>
+                <w:szCs w:val="22"/>
+                <w14:ligatures w14:val="none"/>
+              </w:rPr>
+            </w:pPr>
+            <w:r>
+              <w:rPr>
+                <w:rFonts w:ascii="Aptos Narrow" w:eastAsia="Times New Roman" w:hAnsi="Aptos Narrow" w:cs="Times New Roman"/>
+                <w:color w:val="000000"/>
+                <w:kern w:val="0"/>
+                <w:sz w:val="22"/>
+                <w:szCs w:val="22"/>
+                <w14:ligatures w14:val="none"/>
+              </w:rPr>
+              <w:t>0</w:t>
+            </w:r>
+          </w:p>
+        </w:tc>
+        <w:tc>
+          <w:tcPr>
+            <w:tcW w:w="960" w:type="dxa"/>
+            <w:tcBorders>
+              <w:top w:val="nil"/>
+              <w:left w:val="nil"/>
+              <w:bottom w:val="single" w:sz="4" w:space="0" w:color="auto"/>
+              <w:right w:val="single" w:sz="4" w:space="0" w:color="auto"/>
+            </w:tcBorders>
+            <w:shd w:val="clear" w:color="auto" w:fill="auto"/>
+            <w:noWrap/>
+            <w:vAlign w:val="bottom"/>
+            <w:hideMark/>
+          </w:tcPr>
+          <w:p>
+            <w:pPr>
+              <w:spacing w:after="0" w:line="240" w:lineRule="auto"/>
+              <w:jc w:val="center"/>
+              <w:rPr>
+                <w:rFonts w:ascii="Aptos Narrow" w:eastAsia="Times New Roman" w:hAnsi="Aptos Narrow" w:cs="Times New Roman"/>
+                <w:color w:val="000000"/>
+                <w:kern w:val="0"/>
+                <w:sz w:val="22"/>
+                <w:szCs w:val="22"/>
+                <w14:ligatures w14:val="none"/>
+              </w:rPr>
+            </w:pPr>
+            <w:r>
+              <w:rPr>
+                <w:rFonts w:ascii="Aptos Narrow" w:eastAsia="Times New Roman" w:hAnsi="Aptos Narrow" w:cs="Times New Roman"/>
+                <w:color w:val="000000"/>
+                <w:kern w:val="0"/>
+                <w:sz w:val="22"/>
+                <w:szCs w:val="22"/>
+                <w14:ligatures w14:val="none"/>
+              </w:rPr>
+              <w:t>0</w:t>
+            </w:r>
+          </w:p>
+        </w:tc>
+        <w:tc>
+          <w:tcPr>
+            <w:tcW w:w="960" w:type="dxa"/>
+            <w:tcBorders>
+              <w:top w:val="nil"/>
+              <w:left w:val="nil"/>
+              <w:bottom w:val="single" w:sz="4" w:space="0" w:color="auto"/>
+              <w:right w:val="single" w:sz="4" w:space="0" w:color="auto"/>
+            </w:tcBorders>
+            <w:shd w:val="clear" w:color="auto" w:fill="auto"/>
+            <w:noWrap/>
+            <w:vAlign w:val="bottom"/>
+            <w:hideMark/>
+          </w:tcPr>
+          <w:p>
+            <w:pPr>
+              <w:spacing w:after="0" w:line="240" w:lineRule="auto"/>
+              <w:jc w:val="center"/>
+              <w:rPr>
+                <w:rFonts w:ascii="Aptos Narrow" w:eastAsia="Times New Roman" w:hAnsi="Aptos Narrow" w:cs="Times New Roman"/>
+                <w:color w:val="000000"/>
+                <w:kern w:val="0"/>
+                <w:sz w:val="22"/>
+                <w:szCs w:val="22"/>
+                <w14:ligatures w14:val="none"/>
+              </w:rPr>
+            </w:pPr>
+            <w:r>
+              <w:rPr>
+                <w:rFonts w:ascii="Aptos Narrow" w:eastAsia="Times New Roman" w:hAnsi="Aptos Narrow" w:cs="Times New Roman"/>
+                <w:color w:val="000000"/>
+                <w:kern w:val="0"/>
+                <w:sz w:val="22"/>
+                <w:szCs w:val="22"/>
+                <w14:ligatures w14:val="none"/>
+              </w:rPr>
+              <w:t>0</w:t>
+            </w:r>
+          </w:p>
+        </w:tc>
+      </w:tr>
+      <w:tr>
+        <w:trPr>
+          <w:trHeight w:val="288"/>
+          <w:jc w:val="center"/>
+        </w:trPr>
+        <w:tc>
+          <w:tcPr>
+            <w:tcW w:w="960" w:type="dxa"/>
+            <w:tcBorders>
+              <w:top w:val="nil"/>
+              <w:left w:val="single" w:sz="4" w:space="0" w:color="auto"/>
+              <w:bottom w:val="single" w:sz="4" w:space="0" w:color="auto"/>
+              <w:right w:val="single" w:sz="4" w:space="0" w:color="auto"/>
+            </w:tcBorders>
+            <w:shd w:val="clear" w:color="auto" w:fill="auto"/>
+            <w:noWrap/>
+            <w:vAlign w:val="bottom"/>
+            <w:hideMark/>
+          </w:tcPr>
+          <w:p>
+            <w:pPr>
+              <w:spacing w:after="0" w:line="240" w:lineRule="auto"/>
+              <w:jc w:val="center"/>
+              <w:rPr>
+                <w:rFonts w:ascii="Aptos Narrow" w:eastAsia="Times New Roman" w:hAnsi="Aptos Narrow" w:cs="Times New Roman"/>
+                <w:color w:val="000000"/>
+                <w:kern w:val="0"/>
+                <w:sz w:val="22"/>
+                <w:szCs w:val="22"/>
+                <w14:ligatures w14:val="none"/>
+              </w:rPr>
+            </w:pPr>
+            <w:r>
+              <w:rPr>
+                <w:rFonts w:ascii="Aptos Narrow" w:eastAsia="Times New Roman" w:hAnsi="Aptos Narrow" w:cs="Times New Roman"/>
+                <w:color w:val="000000"/>
+                <w:kern w:val="0"/>
+                <w:sz w:val="22"/>
+                <w:szCs w:val="22"/>
+                <w14:ligatures w14:val="none"/>
+              </w:rPr>
+              <w:t>X2</w:t>
+            </w:r>
+          </w:p>
+        </w:tc>
+        <w:tc>
+          <w:tcPr>
+            <w:tcW w:w="960" w:type="dxa"/>
+            <w:tcBorders>
+              <w:top w:val="nil"/>
+              <w:left w:val="nil"/>
+              <w:bottom w:val="single" w:sz="4" w:space="0" w:color="auto"/>
+              <w:right w:val="single" w:sz="4" w:space="0" w:color="auto"/>
+            </w:tcBorders>
+            <w:shd w:val="clear" w:color="auto" w:fill="auto"/>
+            <w:noWrap/>
+            <w:vAlign w:val="bottom"/>
+            <w:hideMark/>
+          </w:tcPr>
+          <w:p>
+            <w:pPr>
+              <w:spacing w:after="0" w:line="240" w:lineRule="auto"/>
+              <w:jc w:val="center"/>
+              <w:rPr>
+                <w:rFonts w:ascii="Aptos Narrow" w:eastAsia="Times New Roman" w:hAnsi="Aptos Narrow" w:cs="Times New Roman"/>
+                <w:color w:val="000000"/>
+                <w:kern w:val="0"/>
+                <w:sz w:val="22"/>
+                <w:szCs w:val="22"/>
+                <w14:ligatures w14:val="none"/>
+              </w:rPr>
+            </w:pPr>
+            <w:r>
+              <w:rPr>
+                <w:rFonts w:ascii="Aptos Narrow" w:eastAsia="Times New Roman" w:hAnsi="Aptos Narrow" w:cs="Times New Roman"/>
+                <w:color w:val="000000"/>
+                <w:kern w:val="0"/>
+                <w:sz w:val="22"/>
+                <w:szCs w:val="22"/>
+                <w14:ligatures w14:val="none"/>
+              </w:rPr>
+              <w:t>0</w:t>
+            </w:r>
+          </w:p>
+        </w:tc>
+        <w:tc>
+          <w:tcPr>
+            <w:tcW w:w="960" w:type="dxa"/>
+            <w:tcBorders>
+              <w:top w:val="nil"/>
+              <w:left w:val="nil"/>
+              <w:bottom w:val="single" w:sz="4" w:space="0" w:color="auto"/>
+              <w:right w:val="single" w:sz="4" w:space="0" w:color="auto"/>
+            </w:tcBorders>
+            <w:shd w:val="clear" w:color="auto" w:fill="auto"/>
+            <w:noWrap/>
+            <w:vAlign w:val="bottom"/>
+            <w:hideMark/>
+          </w:tcPr>
+          <w:p>
+            <w:pPr>
+              <w:spacing w:after="0" w:line="240" w:lineRule="auto"/>
+              <w:jc w:val="center"/>
+              <w:rPr>
+                <w:rFonts w:ascii="Aptos Narrow" w:eastAsia="Times New Roman" w:hAnsi="Aptos Narrow" w:cs="Times New Roman"/>
+                <w:color w:val="000000"/>
+                <w:kern w:val="0"/>
+                <w:sz w:val="22"/>
+                <w:szCs w:val="22"/>
+                <w14:ligatures w14:val="none"/>
+              </w:rPr>
+            </w:pPr>
+            <w:r>
+              <w:rPr>
+                <w:rFonts w:ascii="Aptos Narrow" w:eastAsia="Times New Roman" w:hAnsi="Aptos Narrow" w:cs="Times New Roman"/>
+                <w:color w:val="000000"/>
+                <w:kern w:val="0"/>
+                <w:sz w:val="22"/>
+                <w:szCs w:val="22"/>
+                <w14:ligatures w14:val="none"/>
+              </w:rPr>
+              <w:t>1</w:t>
+            </w:r>
+          </w:p>
+        </w:tc>
+        <w:tc>
+          <w:tcPr>
+            <w:tcW w:w="960" w:type="dxa"/>
+            <w:tcBorders>
+              <w:top w:val="nil"/>
+              <w:left w:val="nil"/>
+              <w:bottom w:val="single" w:sz="4" w:space="0" w:color="auto"/>
+              <w:right w:val="single" w:sz="4" w:space="0" w:color="auto"/>
+            </w:tcBorders>
+            <w:shd w:val="clear" w:color="auto" w:fill="auto"/>
+            <w:noWrap/>
+            <w:vAlign w:val="bottom"/>
+            <w:hideMark/>
+          </w:tcPr>
+          <w:p>
+            <w:pPr>
+              <w:spacing w:after="0" w:line="240" w:lineRule="auto"/>
+              <w:jc w:val="center"/>
+              <w:rPr>
+                <w:rFonts w:ascii="Aptos Narrow" w:eastAsia="Times New Roman" w:hAnsi="Aptos Narrow" w:cs="Times New Roman"/>
+                <w:color w:val="000000"/>
+                <w:kern w:val="0"/>
+                <w:sz w:val="22"/>
+                <w:szCs w:val="22"/>
+                <w14:ligatures w14:val="none"/>
+              </w:rPr>
+            </w:pPr>
+            <w:r>
+              <w:rPr>
+                <w:rFonts w:ascii="Aptos Narrow" w:eastAsia="Times New Roman" w:hAnsi="Aptos Narrow" w:cs="Times New Roman"/>
+                <w:color w:val="000000"/>
+                <w:kern w:val="0"/>
+                <w:sz w:val="22"/>
+                <w:szCs w:val="22"/>
+                <w14:ligatures w14:val="none"/>
+              </w:rPr>
+              <w:t>0</w:t>
+            </w:r>
+          </w:p>
+        </w:tc>
+        <w:tc>
+          <w:tcPr>
+            <w:tcW w:w="960" w:type="dxa"/>
+            <w:tcBorders>
+              <w:top w:val="nil"/>
+              <w:left w:val="nil"/>
+              <w:bottom w:val="single" w:sz="4" w:space="0" w:color="auto"/>
+              <w:right w:val="single" w:sz="4" w:space="0" w:color="auto"/>
+            </w:tcBorders>
+            <w:shd w:val="clear" w:color="auto" w:fill="auto"/>
+            <w:noWrap/>
+            <w:vAlign w:val="bottom"/>
+            <w:hideMark/>
+          </w:tcPr>
+          <w:p>
+            <w:pPr>
+              <w:spacing w:after="0" w:line="240" w:lineRule="auto"/>
+              <w:jc w:val="center"/>
+              <w:rPr>
+                <w:rFonts w:ascii="Aptos Narrow" w:eastAsia="Times New Roman" w:hAnsi="Aptos Narrow" w:cs="Times New Roman"/>
+                <w:color w:val="000000"/>
+                <w:kern w:val="0"/>
+                <w:sz w:val="22"/>
+                <w:szCs w:val="22"/>
+                <w14:ligatures w14:val="none"/>
+              </w:rPr>
+            </w:pPr>
+            <w:r>
+              <w:rPr>
+                <w:rFonts w:ascii="Aptos Narrow" w:eastAsia="Times New Roman" w:hAnsi="Aptos Narrow" w:cs="Times New Roman"/>
+                <w:color w:val="000000"/>
+                <w:kern w:val="0"/>
+                <w:sz w:val="22"/>
+                <w:szCs w:val="22"/>
+                <w14:ligatures w14:val="none"/>
+              </w:rPr>
+              <w:t>0</w:t>
+            </w:r>
+          </w:p>
+        </w:tc>
+      </w:tr>
+      <w:tr>
+        <w:trPr>
+          <w:trHeight w:val="288"/>
+          <w:jc w:val="center"/>
+        </w:trPr>
+        <w:tc>
+          <w:tcPr>
+            <w:tcW w:w="960" w:type="dxa"/>
+            <w:tcBorders>
+              <w:top w:val="nil"/>
+              <w:left w:val="single" w:sz="4" w:space="0" w:color="auto"/>
+              <w:bottom w:val="single" w:sz="4" w:space="0" w:color="auto"/>
+              <w:right w:val="single" w:sz="4" w:space="0" w:color="auto"/>
+            </w:tcBorders>
+            <w:shd w:val="clear" w:color="auto" w:fill="auto"/>
+            <w:noWrap/>
+            <w:vAlign w:val="bottom"/>
+            <w:hideMark/>
+          </w:tcPr>
+          <w:p>
+            <w:pPr>
+              <w:spacing w:after="0" w:line="240" w:lineRule="auto"/>
+              <w:jc w:val="center"/>
+              <w:rPr>
+                <w:rFonts w:ascii="Aptos Narrow" w:eastAsia="Times New Roman" w:hAnsi="Aptos Narrow" w:cs="Times New Roman"/>
+                <w:color w:val="000000"/>
+                <w:kern w:val="0"/>
+                <w:sz w:val="22"/>
+                <w:szCs w:val="22"/>
+                <w14:ligatures w14:val="none"/>
+              </w:rPr>
+            </w:pPr>
+            <w:r>
+              <w:rPr>
+                <w:rFonts w:ascii="Aptos Narrow" w:eastAsia="Times New Roman" w:hAnsi="Aptos Narrow" w:cs="Times New Roman"/>
+                <w:color w:val="000000"/>
+                <w:kern w:val="0"/>
+                <w:sz w:val="22"/>
+                <w:szCs w:val="22"/>
+                <w14:ligatures w14:val="none"/>
+              </w:rPr>
+              <w:t>X3</w:t>
+            </w:r>
+          </w:p>
+        </w:tc>
+        <w:tc>
+          <w:tcPr>
+            <w:tcW w:w="960" w:type="dxa"/>
+            <w:tcBorders>
+              <w:top w:val="nil"/>
+              <w:left w:val="nil"/>
+              <w:bottom w:val="single" w:sz="4" w:space="0" w:color="auto"/>
+              <w:right w:val="single" w:sz="4" w:space="0" w:color="auto"/>
+            </w:tcBorders>
+            <w:shd w:val="clear" w:color="auto" w:fill="auto"/>
+            <w:noWrap/>
+            <w:vAlign w:val="bottom"/>
+            <w:hideMark/>
+          </w:tcPr>
+          <w:p>
+            <w:pPr>
+              <w:spacing w:after="0" w:line="240" w:lineRule="auto"/>
+              <w:jc w:val="center"/>
+              <w:rPr>
+                <w:rFonts w:ascii="Aptos Narrow" w:eastAsia="Times New Roman" w:hAnsi="Aptos Narrow" w:cs="Times New Roman"/>
+                <w:color w:val="000000"/>
+                <w:kern w:val="0"/>
+                <w:sz w:val="22"/>
+                <w:szCs w:val="22"/>
+                <w14:ligatures w14:val="none"/>
+              </w:rPr>
+            </w:pPr>
+            <w:r>
+              <w:rPr>
+                <w:rFonts w:ascii="Aptos Narrow" w:eastAsia="Times New Roman" w:hAnsi="Aptos Narrow" w:cs="Times New Roman"/>
+                <w:color w:val="000000"/>
+                <w:kern w:val="0"/>
+                <w:sz w:val="22"/>
+                <w:szCs w:val="22"/>
+                <w14:ligatures w14:val="none"/>
+              </w:rPr>
+              <w:t>1</w:t>
+            </w:r>
+          </w:p>
+        </w:tc>
+        <w:tc>
+          <w:tcPr>
+            <w:tcW w:w="960" w:type="dxa"/>
+            <w:tcBorders>
+              <w:top w:val="nil"/>
+              <w:left w:val="nil"/>
+              <w:bottom w:val="single" w:sz="4" w:space="0" w:color="auto"/>
+              <w:right w:val="single" w:sz="4" w:space="0" w:color="auto"/>
+            </w:tcBorders>
+            <w:shd w:val="clear" w:color="auto" w:fill="auto"/>
+            <w:noWrap/>
+            <w:vAlign w:val="bottom"/>
+            <w:hideMark/>
+          </w:tcPr>
+          <w:p>
+            <w:pPr>
+              <w:spacing w:after="0" w:line="240" w:lineRule="auto"/>
+              <w:jc w:val="center"/>
+              <w:rPr>
+                <w:rFonts w:ascii="Aptos Narrow" w:eastAsia="Times New Roman" w:hAnsi="Aptos Narrow" w:cs="Times New Roman"/>
+                <w:color w:val="000000"/>
+                <w:kern w:val="0"/>
+                <w:sz w:val="22"/>
+                <w:szCs w:val="22"/>
+                <w14:ligatures w14:val="none"/>
+              </w:rPr>
+            </w:pPr>
+            <w:r>
+              <w:rPr>
+                <w:rFonts w:ascii="Aptos Narrow" w:eastAsia="Times New Roman" w:hAnsi="Aptos Narrow" w:cs="Times New Roman"/>
+                <w:color w:val="000000"/>
+                <w:kern w:val="0"/>
+                <w:sz w:val="22"/>
+                <w:szCs w:val="22"/>
+                <w14:ligatures w14:val="none"/>
+              </w:rPr>
+              <w:t>0</w:t>
+            </w:r>
+          </w:p>
+        </w:tc>
+        <w:tc>
+          <w:tcPr>
+            <w:tcW w:w="960" w:type="dxa"/>
+            <w:tcBorders>
+              <w:top w:val="nil"/>
+              <w:left w:val="nil"/>
+              <w:bottom w:val="single" w:sz="4" w:space="0" w:color="auto"/>
+              <w:right w:val="single" w:sz="4" w:space="0" w:color="auto"/>
+            </w:tcBorders>
+            <w:shd w:val="clear" w:color="auto" w:fill="auto"/>
+            <w:noWrap/>
+            <w:vAlign w:val="bottom"/>
+            <w:hideMark/>
+          </w:tcPr>
+          <w:p>
+            <w:pPr>
+              <w:spacing w:after="0" w:line="240" w:lineRule="auto"/>
+              <w:jc w:val="center"/>
+              <w:rPr>
+                <w:rFonts w:ascii="Aptos Narrow" w:eastAsia="Times New Roman" w:hAnsi="Aptos Narrow" w:cs="Times New Roman"/>
+                <w:color w:val="000000"/>
+                <w:kern w:val="0"/>
+                <w:sz w:val="22"/>
+                <w:szCs w:val="22"/>
+                <w14:ligatures w14:val="none"/>
+              </w:rPr>
+            </w:pPr>
+            <w:r>
+              <w:rPr>
+                <w:rFonts w:ascii="Aptos Narrow" w:eastAsia="Times New Roman" w:hAnsi="Aptos Narrow" w:cs="Times New Roman"/>
+                <w:color w:val="000000"/>
+                <w:kern w:val="0"/>
+                <w:sz w:val="22"/>
+                <w:szCs w:val="22"/>
+                <w14:ligatures w14:val="none"/>
+              </w:rPr>
+              <w:t>1</w:t>
+            </w:r>
+          </w:p>
+        </w:tc>
+        <w:tc>
+          <w:tcPr>
+            <w:tcW w:w="960" w:type="dxa"/>
+            <w:tcBorders>
+              <w:top w:val="nil"/>
+              <w:left w:val="nil"/>
+              <w:bottom w:val="single" w:sz="4" w:space="0" w:color="auto"/>
+              <w:right w:val="single" w:sz="4" w:space="0" w:color="auto"/>
+            </w:tcBorders>
+            <w:shd w:val="clear" w:color="auto" w:fill="auto"/>
+            <w:noWrap/>
+            <w:vAlign w:val="bottom"/>
+            <w:hideMark/>
+          </w:tcPr>
+          <w:p>
+            <w:pPr>
+              <w:spacing w:after="0" w:line="240" w:lineRule="auto"/>
+              <w:jc w:val="center"/>
+              <w:rPr>
+                <w:rFonts w:ascii="Aptos Narrow" w:eastAsia="Times New Roman" w:hAnsi="Aptos Narrow" w:cs="Times New Roman"/>
+                <w:color w:val="000000"/>
+                <w:kern w:val="0"/>
+                <w:sz w:val="22"/>
+                <w:szCs w:val="22"/>
+                <w14:ligatures w14:val="none"/>
+              </w:rPr>
+            </w:pPr>
+            <w:r>
+              <w:rPr>
+                <w:rFonts w:ascii="Aptos Narrow" w:eastAsia="Times New Roman" w:hAnsi="Aptos Narrow" w:cs="Times New Roman"/>
+                <w:color w:val="000000"/>
+                <w:kern w:val="0"/>
+                <w:sz w:val="22"/>
+                <w:szCs w:val="22"/>
+                <w14:ligatures w14:val="none"/>
+              </w:rPr>
+              <w:t>1</w:t>
+            </w:r>
+          </w:p>
+        </w:tc>
+      </w:tr>
+      <w:tr>
+        <w:trPr>
+          <w:trHeight w:val="288"/>
+          <w:jc w:val="center"/>
+        </w:trPr>
+        <w:tc>
+          <w:tcPr>
+            <w:tcW w:w="960" w:type="dxa"/>
+            <w:tcBorders>
+              <w:top w:val="nil"/>
+              <w:left w:val="single" w:sz="4" w:space="0" w:color="auto"/>
+              <w:bottom w:val="single" w:sz="4" w:space="0" w:color="auto"/>
+              <w:right w:val="single" w:sz="4" w:space="0" w:color="auto"/>
+            </w:tcBorders>
+            <w:shd w:val="clear" w:color="auto" w:fill="auto"/>
+            <w:noWrap/>
+            <w:vAlign w:val="bottom"/>
+            <w:hideMark/>
+          </w:tcPr>
+          <w:p>
+            <w:pPr>
+              <w:spacing w:after="0" w:line="240" w:lineRule="auto"/>
+              <w:jc w:val="center"/>
+              <w:rPr>
+                <w:rFonts w:ascii="Aptos Narrow" w:eastAsia="Times New Roman" w:hAnsi="Aptos Narrow" w:cs="Times New Roman"/>
+                <w:color w:val="000000"/>
+                <w:kern w:val="0"/>
+                <w:sz w:val="22"/>
+                <w:szCs w:val="22"/>
+                <w14:ligatures w14:val="none"/>
+              </w:rPr>
+            </w:pPr>
+            <w:r>
+              <w:rPr>
+                <w:rFonts w:ascii="Aptos Narrow" w:eastAsia="Times New Roman" w:hAnsi="Aptos Narrow" w:cs="Times New Roman"/>
+                <w:color w:val="000000"/>
+                <w:kern w:val="0"/>
+                <w:sz w:val="22"/>
+                <w:szCs w:val="22"/>
+                <w14:ligatures w14:val="none"/>
+              </w:rPr>
+              <w:t>X4</w:t>
+            </w:r>
+          </w:p>
+        </w:tc>
+        <w:tc>
+          <w:tcPr>
+            <w:tcW w:w="960" w:type="dxa"/>
+            <w:tcBorders>
+              <w:top w:val="nil"/>
+              <w:left w:val="nil"/>
+              <w:bottom w:val="single" w:sz="4" w:space="0" w:color="auto"/>
+              <w:right w:val="single" w:sz="4" w:space="0" w:color="auto"/>
+            </w:tcBorders>
+            <w:shd w:val="clear" w:color="auto" w:fill="auto"/>
+            <w:noWrap/>
+            <w:vAlign w:val="bottom"/>
+            <w:hideMark/>
+          </w:tcPr>
+          <w:p>
+            <w:pPr>
+              <w:spacing w:after="0" w:line="240" w:lineRule="auto"/>
+              <w:jc w:val="center"/>
+              <w:rPr>
+                <w:rFonts w:ascii="Aptos Narrow" w:eastAsia="Times New Roman" w:hAnsi="Aptos Narrow" w:cs="Times New Roman"/>
+                <w:color w:val="000000"/>
+                <w:kern w:val="0"/>
+                <w:sz w:val="22"/>
+                <w:szCs w:val="22"/>
+                <w14:ligatures w14:val="none"/>
+              </w:rPr>
+            </w:pPr>
+            <w:r>
+              <w:rPr>
+                <w:rFonts w:ascii="Aptos Narrow" w:eastAsia="Times New Roman" w:hAnsi="Aptos Narrow" w:cs="Times New Roman"/>
+                <w:color w:val="000000"/>
+                <w:kern w:val="0"/>
+                <w:sz w:val="22"/>
+                <w:szCs w:val="22"/>
+                <w14:ligatures w14:val="none"/>
+              </w:rPr>
+              <w:t>1</w:t>
+            </w:r>
+          </w:p>
+        </w:tc>
+        <w:tc>
+          <w:tcPr>
+            <w:tcW w:w="960" w:type="dxa"/>
+            <w:tcBorders>
+              <w:top w:val="nil"/>
+              <w:left w:val="nil"/>
+              <w:bottom w:val="single" w:sz="4" w:space="0" w:color="auto"/>
+              <w:right w:val="single" w:sz="4" w:space="0" w:color="auto"/>
+            </w:tcBorders>
+            <w:shd w:val="clear" w:color="auto" w:fill="auto"/>
+            <w:noWrap/>
+            <w:vAlign w:val="bottom"/>
+            <w:hideMark/>
+          </w:tcPr>
+          <w:p>
+            <w:pPr>
+              <w:spacing w:after="0" w:line="240" w:lineRule="auto"/>
+              <w:jc w:val="center"/>
+              <w:rPr>
+                <w:rFonts w:ascii="Aptos Narrow" w:eastAsia="Times New Roman" w:hAnsi="Aptos Narrow" w:cs="Times New Roman"/>
+                <w:color w:val="000000"/>
+                <w:kern w:val="0"/>
+                <w:sz w:val="22"/>
+                <w:szCs w:val="22"/>
+                <w14:ligatures w14:val="none"/>
+              </w:rPr>
+            </w:pPr>
+            <w:r>
+              <w:rPr>
+                <w:rFonts w:ascii="Aptos Narrow" w:eastAsia="Times New Roman" w:hAnsi="Aptos Narrow" w:cs="Times New Roman"/>
+                <w:color w:val="000000"/>
+                <w:kern w:val="0"/>
+                <w:sz w:val="22"/>
+                <w:szCs w:val="22"/>
+                <w14:ligatures w14:val="none"/>
+              </w:rPr>
+              <w:t>1</w:t>
+            </w:r>
+          </w:p>
+        </w:tc>
+        <w:tc>
+          <w:tcPr>
+            <w:tcW w:w="960" w:type="dxa"/>
+            <w:tcBorders>
+              <w:top w:val="nil"/>
+              <w:left w:val="nil"/>
+              <w:bottom w:val="single" w:sz="4" w:space="0" w:color="auto"/>
+              <w:right w:val="single" w:sz="4" w:space="0" w:color="auto"/>
+            </w:tcBorders>
+            <w:shd w:val="clear" w:color="auto" w:fill="auto"/>
+            <w:noWrap/>
+            <w:vAlign w:val="bottom"/>
+            <w:hideMark/>
+          </w:tcPr>
+          <w:p>
+            <w:pPr>
+              <w:spacing w:after="0" w:line="240" w:lineRule="auto"/>
+              <w:jc w:val="center"/>
+              <w:rPr>
+                <w:rFonts w:ascii="Aptos Narrow" w:eastAsia="Times New Roman" w:hAnsi="Aptos Narrow" w:cs="Times New Roman"/>
+                <w:color w:val="000000"/>
+                <w:kern w:val="0"/>
+                <w:sz w:val="22"/>
+                <w:szCs w:val="22"/>
+                <w14:ligatures w14:val="none"/>
+              </w:rPr>
+            </w:pPr>
+            <w:r>
+              <w:rPr>
+                <w:rFonts w:ascii="Aptos Narrow" w:eastAsia="Times New Roman" w:hAnsi="Aptos Narrow" w:cs="Times New Roman"/>
+                <w:color w:val="000000"/>
+                <w:kern w:val="0"/>
+                <w:sz w:val="22"/>
+                <w:szCs w:val="22"/>
+                <w14:ligatures w14:val="none"/>
+              </w:rPr>
+              <w:t>0</w:t>
+            </w:r>
+          </w:p>
+        </w:tc>
+        <w:tc>
+          <w:tcPr>
+            <w:tcW w:w="960" w:type="dxa"/>
+            <w:tcBorders>
+              <w:top w:val="nil"/>
+              <w:left w:val="nil"/>
+              <w:bottom w:val="single" w:sz="4" w:space="0" w:color="auto"/>
+              <w:right w:val="single" w:sz="4" w:space="0" w:color="auto"/>
+            </w:tcBorders>
+            <w:shd w:val="clear" w:color="auto" w:fill="auto"/>
+            <w:noWrap/>
+            <w:vAlign w:val="bottom"/>
+            <w:hideMark/>
+          </w:tcPr>
+          <w:p>
+            <w:pPr>
+              <w:spacing w:after="0" w:line="240" w:lineRule="auto"/>
+              <w:jc w:val="center"/>
+              <w:rPr>
+                <w:rFonts w:ascii="Aptos Narrow" w:eastAsia="Times New Roman" w:hAnsi="Aptos Narrow" w:cs="Times New Roman"/>
+                <w:color w:val="000000"/>
+                <w:kern w:val="0"/>
+                <w:sz w:val="22"/>
+                <w:szCs w:val="22"/>
+                <w14:ligatures w14:val="none"/>
+              </w:rPr>
+            </w:pPr>
+            <w:r>
+              <w:rPr>
+                <w:rFonts w:ascii="Aptos Narrow" w:eastAsia="Times New Roman" w:hAnsi="Aptos Narrow" w:cs="Times New Roman"/>
+                <w:color w:val="000000"/>
+                <w:kern w:val="0"/>
+                <w:sz w:val="22"/>
+                <w:szCs w:val="22"/>
+                <w14:ligatures w14:val="none"/>
+              </w:rPr>
+              <w:t>0</w:t>
+            </w:r>
+          </w:p>
+        </w:tc>
+      </w:tr>
+    </w:tbl>
+    <w:p>
+      <w:pPr>
+        <w:rPr>
+          <w:rFonts w:ascii="Arial" w:eastAsiaTheme="minorEastAsia" w:hAnsi="Arial" w:cs="Arial"/>
+          <w:color w:val="FF0000"/>
+        </w:rPr>
+      </w:pPr>
+    </w:p>
+    <w:p>
+      <w:pPr>
+        <w:jc w:val="center"/>
+        <w:rPr>
+          <w:rFonts w:ascii="Arial" w:eastAsiaTheme="minorEastAsia" w:hAnsi="Arial" w:cs="Arial"/>
+          <w:color w:val="FF0000"/>
+        </w:rPr>
+      </w:pPr>
+      <w:r>
+        <w:rPr>
+          <w:rFonts w:ascii="Arial" w:eastAsiaTheme="minorEastAsia" w:hAnsi="Arial" w:cs="Arial"/>
+          <w:noProof/>
+          <w:color w:val="FF0000"/>
+        </w:rPr>
+        <w:drawing>
+          <wp:inline distT="0" distB="0" distL="0" distR="0" wp14:anchorId="2EA1A958" wp14:editId="110EB81A">
+            <wp:extent cx="3410490" cy="3063240"/>
+            <wp:effectExtent l="0" t="0" r="0" b="3810"/>
+            <wp:docPr id="865088722" name="Picture 7"/>
+            <wp:cNvGraphicFramePr>
+              <a:graphicFrameLocks xmlns:a="http://schemas.openxmlformats.org/drawingml/2006/main" noChangeAspect="1"/>
+            </wp:cNvGraphicFramePr>
+            <a:graphic xmlns:a="http://schemas.openxmlformats.org/drawingml/2006/main">
+              <a:graphicData uri="http://schemas.openxmlformats.org/drawingml/2006/picture">
+                <pic:pic xmlns:pic="http://schemas.openxmlformats.org/drawingml/2006/picture">
+                  <pic:nvPicPr>
+                    <pic:cNvPr id="0" name="Picture 8"/>
+                    <pic:cNvPicPr>
+                      <a:picLocks noChangeAspect="1" noChangeArrowheads="1"/>
+                    </pic:cNvPicPr>
+                  </pic:nvPicPr>
+                  <pic:blipFill>
+                    <a:blip r:embed="rId12">
+                      <a:extLst>
+                        <a:ext uri="{28A0092B-C50C-407E-A947-70E740481C1C}">
+                          <a14:useLocalDpi xmlns:a14="http://schemas.microsoft.com/office/drawing/2010/main" val="0"/>
+                        </a:ext>
+                      </a:extLst>
+                    </a:blip>
+                    <a:srcRect/>
+                    <a:stretch>
+                      <a:fillRect/>
+                    </a:stretch>
+                  </pic:blipFill>
+                  <pic:spPr bwMode="auto">
+                    <a:xfrm>
+                      <a:off x="0" y="0"/>
+                      <a:ext cx="3419870" cy="3071665"/>
+                    </a:xfrm>
+                    <a:prstGeom prst="rect">
+                      <a:avLst/>
+                    </a:prstGeom>
+                    <a:noFill/>
+                    <a:ln>
+                      <a:noFill/>
+                    </a:ln>
+                  </pic:spPr>
+                </pic:pic>
+              </a:graphicData>
+            </a:graphic>
+          </wp:inline>
+        </w:drawing>
+      </w:r>
+    </w:p>
+    <w:p>
+      <w:pPr>
+        <w:jc w:val="both"/>
+        <w:rPr>
+          <w:rFonts w:ascii="Arial" w:eastAsiaTheme="minorEastAsia" w:hAnsi="Arial" w:cs="Arial"/>
+          <w:color w:val="FF0000"/>
+        </w:rPr>
+      </w:pPr>
+    </w:p>
+    <w:p>
+      <w:pPr>
+        <w:jc w:val="both"/>
+        <w:rPr>
+          <w:rFonts w:ascii="Arial" w:eastAsiaTheme="minorEastAsia" w:hAnsi="Arial" w:cs="Arial"/>
+          <w:color w:val="FF0000"/>
+        </w:rPr>
+      </w:pPr>
     </w:p>
     <w:p>
       <w:pPr>
@@ -5370,53 +11599,110 @@
           <w:rFonts w:ascii="Arial" w:eastAsiaTheme="minorEastAsia" w:hAnsi="Arial" w:cs="Arial"/>
           <w:color w:val="FF0000"/>
         </w:rPr>
+        <w:lastRenderedPageBreak/>
         <w:t>Briefly describe one effect of changing the learning rate n on the learning progress.</w:t>
       </w:r>
     </w:p>
     <w:p>
       <w:pPr>
+        <w:ind w:left="360"/>
         <w:jc w:val="both"/>
         <w:rPr>
           <w:rFonts w:ascii="Arial" w:eastAsiaTheme="minorEastAsia" w:hAnsi="Arial" w:cs="Arial"/>
         </w:rPr>
       </w:pPr>
+      <w:r>
+        <w:rPr>
+          <w:rFonts w:ascii="Arial" w:eastAsiaTheme="minorEastAsia" w:hAnsi="Arial" w:cs="Arial"/>
+        </w:rPr>
+        <w:t>A large learning rate means we are making larger changes to the weights every time</w:t>
+      </w:r>
+      <w:r>
+        <w:rPr>
+          <w:rFonts w:ascii="Arial" w:eastAsiaTheme="minorEastAsia" w:hAnsi="Arial" w:cs="Arial"/>
+        </w:rPr>
+        <w:t xml:space="preserve"> </w:t>
+      </w:r>
+      <w:r>
+        <w:rPr>
+          <w:rFonts w:ascii="Arial" w:eastAsiaTheme="minorEastAsia" w:hAnsi="Arial" w:cs="Arial"/>
+        </w:rPr>
+        <w:t xml:space="preserve">we do a learning update. However, if the changes are too </w:t>
+      </w:r>
+      <w:r>
+        <w:rPr>
+          <w:rFonts w:ascii="Arial" w:eastAsiaTheme="minorEastAsia" w:hAnsi="Arial" w:cs="Arial"/>
+        </w:rPr>
+        <w:t>large,</w:t>
+      </w:r>
+      <w:r>
+        <w:rPr>
+          <w:rFonts w:ascii="Arial" w:eastAsiaTheme="minorEastAsia" w:hAnsi="Arial" w:cs="Arial"/>
+        </w:rPr>
+        <w:t xml:space="preserve"> we might oscillate back</w:t>
+      </w:r>
+      <w:r>
+        <w:rPr>
+          <w:rFonts w:ascii="Arial" w:eastAsiaTheme="minorEastAsia" w:hAnsi="Arial" w:cs="Arial"/>
+        </w:rPr>
+        <w:t xml:space="preserve"> </w:t>
+      </w:r>
+      <w:r>
+        <w:rPr>
+          <w:rFonts w:ascii="Arial" w:eastAsiaTheme="minorEastAsia" w:hAnsi="Arial" w:cs="Arial"/>
+        </w:rPr>
+        <w:t>and forth rather than focusing on a solution.</w:t>
+      </w:r>
     </w:p>
     <w:p>
       <w:pPr>
-        <w:jc w:val="both"/>
-        <w:rPr>
-          <w:rFonts w:ascii="Arial" w:eastAsiaTheme="minorEastAsia" w:hAnsi="Arial" w:cs="Arial"/>
-        </w:rPr>
-      </w:pPr>
-      <w:r>
-        <w:rPr>
-          <w:rFonts w:ascii="Arial" w:eastAsiaTheme="minorEastAsia" w:hAnsi="Arial" w:cs="Arial"/>
-        </w:rPr>
-        <w:t>Task in progress (</w:t>
-      </w:r>
-      <w:proofErr w:type="spellStart"/>
-      <w:r>
-        <w:rPr>
-          <w:rFonts w:ascii="Arial" w:eastAsiaTheme="minorEastAsia" w:hAnsi="Arial" w:cs="Arial"/>
-        </w:rPr>
-        <w:t>cesar</w:t>
-      </w:r>
-      <w:proofErr w:type="spellEnd"/>
-      <w:r>
-        <w:rPr>
-          <w:rFonts w:ascii="Arial" w:eastAsiaTheme="minorEastAsia" w:hAnsi="Arial" w:cs="Arial"/>
-        </w:rPr>
-        <w:t>)</w:t>
+        <w:pStyle w:val="ListParagraph"/>
+        <w:numPr>
+          <w:ilvl w:val="0"/>
+          <w:numId w:val="26"/>
+        </w:numPr>
+        <w:spacing w:after="0" w:line="240" w:lineRule="auto"/>
+        <w:rPr>
+          <w:rFonts w:ascii="Arial" w:eastAsiaTheme="minorEastAsia" w:hAnsi="Arial" w:cs="Arial"/>
+        </w:rPr>
+      </w:pPr>
+      <w:r>
+        <w:rPr>
+          <w:rFonts w:ascii="Arial" w:eastAsiaTheme="minorEastAsia" w:hAnsi="Arial" w:cs="Arial"/>
+        </w:rPr>
+        <w:t>Higher</w:t>
+      </w:r>
+      <w:r>
+        <w:rPr>
+          <w:rFonts w:ascii="Arial" w:eastAsiaTheme="minorEastAsia" w:hAnsi="Arial" w:cs="Arial"/>
+        </w:rPr>
+        <w:t xml:space="preserve"> η</w:t>
+      </w:r>
+      <w:r>
+        <w:rPr>
+          <w:rFonts w:ascii="Arial" w:eastAsiaTheme="minorEastAsia" w:hAnsi="Arial" w:cs="Arial"/>
+        </w:rPr>
+        <w:t>: Faster convergence but risks overshooting optimal weights.</w:t>
       </w:r>
     </w:p>
     <w:p>
       <w:pPr>
-        <w:jc w:val="both"/>
-        <w:rPr>
-          <w:rFonts w:ascii="Arial" w:eastAsiaTheme="minorEastAsia" w:hAnsi="Arial" w:cs="Arial"/>
-          <w:color w:val="FF0000"/>
-        </w:rPr>
-      </w:pPr>
+        <w:pStyle w:val="ListParagraph"/>
+        <w:numPr>
+          <w:ilvl w:val="0"/>
+          <w:numId w:val="26"/>
+        </w:numPr>
+        <w:spacing w:after="0" w:line="240" w:lineRule="auto"/>
+        <w:rPr>
+          <w:rFonts w:ascii="Arial" w:eastAsiaTheme="minorEastAsia" w:hAnsi="Arial" w:cs="Arial"/>
+        </w:rPr>
+      </w:pPr>
+      <w:r>
+        <w:rPr>
+          <w:rFonts w:ascii="Arial" w:eastAsiaTheme="minorEastAsia" w:hAnsi="Arial" w:cs="Arial"/>
+        </w:rPr>
+        <w:t>Lower η: Slower convergence but smoother and more stable learning.</w:t>
+      </w:r>
     </w:p>
     <w:sectPr>
       <w:pgSz w:w="12240" w:h="15840"/>
@@ -5457,6 +11743,119 @@
     </w:pict>
   </w:numPicBullet>
   <w:abstractNum w:abstractNumId="0" w15:restartNumberingAfterBreak="0">
+    <w:nsid w:val="006C5C67"/>
+    <w:multiLevelType w:val="hybridMultilevel"/>
+    <w:tmpl w:val="541AF5E8"/>
+    <w:lvl w:ilvl="0" w:tplc="04090001">
+      <w:start w:val="1"/>
+      <w:numFmt w:val="bullet"/>
+      <w:lvlText w:val=""/>
+      <w:lvlJc w:val="left"/>
+      <w:pPr>
+        <w:ind w:left="720" w:hanging="360"/>
+      </w:pPr>
+      <w:rPr>
+        <w:rFonts w:ascii="Symbol" w:hAnsi="Symbol" w:hint="default"/>
+      </w:rPr>
+    </w:lvl>
+    <w:lvl w:ilvl="1" w:tplc="04090003" w:tentative="1">
+      <w:start w:val="1"/>
+      <w:numFmt w:val="bullet"/>
+      <w:lvlText w:val="o"/>
+      <w:lvlJc w:val="left"/>
+      <w:pPr>
+        <w:ind w:left="1440" w:hanging="360"/>
+      </w:pPr>
+      <w:rPr>
+        <w:rFonts w:ascii="Courier New" w:hAnsi="Courier New" w:cs="Courier New" w:hint="default"/>
+      </w:rPr>
+    </w:lvl>
+    <w:lvl w:ilvl="2" w:tplc="04090005" w:tentative="1">
+      <w:start w:val="1"/>
+      <w:numFmt w:val="bullet"/>
+      <w:lvlText w:val=""/>
+      <w:lvlJc w:val="left"/>
+      <w:pPr>
+        <w:ind w:left="2160" w:hanging="360"/>
+      </w:pPr>
+      <w:rPr>
+        <w:rFonts w:ascii="Wingdings" w:hAnsi="Wingdings" w:hint="default"/>
+      </w:rPr>
+    </w:lvl>
+    <w:lvl w:ilvl="3" w:tplc="04090001" w:tentative="1">
+      <w:start w:val="1"/>
+      <w:numFmt w:val="bullet"/>
+      <w:lvlText w:val=""/>
+      <w:lvlJc w:val="left"/>
+      <w:pPr>
+        <w:ind w:left="2880" w:hanging="360"/>
+      </w:pPr>
+      <w:rPr>
+        <w:rFonts w:ascii="Symbol" w:hAnsi="Symbol" w:hint="default"/>
+      </w:rPr>
+    </w:lvl>
+    <w:lvl w:ilvl="4" w:tplc="04090003" w:tentative="1">
+      <w:start w:val="1"/>
+      <w:numFmt w:val="bullet"/>
+      <w:lvlText w:val="o"/>
+      <w:lvlJc w:val="left"/>
+      <w:pPr>
+        <w:ind w:left="3600" w:hanging="360"/>
+      </w:pPr>
+      <w:rPr>
+        <w:rFonts w:ascii="Courier New" w:hAnsi="Courier New" w:cs="Courier New" w:hint="default"/>
+      </w:rPr>
+    </w:lvl>
+    <w:lvl w:ilvl="5" w:tplc="04090005" w:tentative="1">
+      <w:start w:val="1"/>
+      <w:numFmt w:val="bullet"/>
+      <w:lvlText w:val=""/>
+      <w:lvlJc w:val="left"/>
+      <w:pPr>
+        <w:ind w:left="4320" w:hanging="360"/>
+      </w:pPr>
+      <w:rPr>
+        <w:rFonts w:ascii="Wingdings" w:hAnsi="Wingdings" w:hint="default"/>
+      </w:rPr>
+    </w:lvl>
+    <w:lvl w:ilvl="6" w:tplc="04090001" w:tentative="1">
+      <w:start w:val="1"/>
+      <w:numFmt w:val="bullet"/>
+      <w:lvlText w:val=""/>
+      <w:lvlJc w:val="left"/>
+      <w:pPr>
+        <w:ind w:left="5040" w:hanging="360"/>
+      </w:pPr>
+      <w:rPr>
+        <w:rFonts w:ascii="Symbol" w:hAnsi="Symbol" w:hint="default"/>
+      </w:rPr>
+    </w:lvl>
+    <w:lvl w:ilvl="7" w:tplc="04090003" w:tentative="1">
+      <w:start w:val="1"/>
+      <w:numFmt w:val="bullet"/>
+      <w:lvlText w:val="o"/>
+      <w:lvlJc w:val="left"/>
+      <w:pPr>
+        <w:ind w:left="5760" w:hanging="360"/>
+      </w:pPr>
+      <w:rPr>
+        <w:rFonts w:ascii="Courier New" w:hAnsi="Courier New" w:cs="Courier New" w:hint="default"/>
+      </w:rPr>
+    </w:lvl>
+    <w:lvl w:ilvl="8" w:tplc="04090005" w:tentative="1">
+      <w:start w:val="1"/>
+      <w:numFmt w:val="bullet"/>
+      <w:lvlText w:val=""/>
+      <w:lvlJc w:val="left"/>
+      <w:pPr>
+        <w:ind w:left="6480" w:hanging="360"/>
+      </w:pPr>
+      <w:rPr>
+        <w:rFonts w:ascii="Wingdings" w:hAnsi="Wingdings" w:hint="default"/>
+      </w:rPr>
+    </w:lvl>
+  </w:abstractNum>
+  <w:abstractNum w:abstractNumId="1" w15:restartNumberingAfterBreak="0">
     <w:nsid w:val="0E446C53"/>
     <w:multiLevelType w:val="hybridMultilevel"/>
     <w:tmpl w:val="D5E691EE"/>
@@ -5569,7 +11968,7 @@
       </w:rPr>
     </w:lvl>
   </w:abstractNum>
-  <w:abstractNum w:abstractNumId="1" w15:restartNumberingAfterBreak="0">
+  <w:abstractNum w:abstractNumId="2" w15:restartNumberingAfterBreak="0">
     <w:nsid w:val="15261276"/>
     <w:multiLevelType w:val="hybridMultilevel"/>
     <w:tmpl w:val="D1C03E9A"/>
@@ -5682,7 +12081,7 @@
       </w:rPr>
     </w:lvl>
   </w:abstractNum>
-  <w:abstractNum w:abstractNumId="2" w15:restartNumberingAfterBreak="0">
+  <w:abstractNum w:abstractNumId="3" w15:restartNumberingAfterBreak="0">
     <w:nsid w:val="169636A9"/>
     <w:multiLevelType w:val="multilevel"/>
     <w:tmpl w:val="8216EFC2"/>
@@ -5799,7 +12198,7 @@
       </w:pPr>
     </w:lvl>
   </w:abstractNum>
-  <w:abstractNum w:abstractNumId="3" w15:restartNumberingAfterBreak="0">
+  <w:abstractNum w:abstractNumId="4" w15:restartNumberingAfterBreak="0">
     <w:nsid w:val="1A8520FC"/>
     <w:multiLevelType w:val="hybridMultilevel"/>
     <w:tmpl w:val="58FAF242"/>
@@ -5912,7 +12311,7 @@
       </w:rPr>
     </w:lvl>
   </w:abstractNum>
-  <w:abstractNum w:abstractNumId="4" w15:restartNumberingAfterBreak="0">
+  <w:abstractNum w:abstractNumId="5" w15:restartNumberingAfterBreak="0">
     <w:nsid w:val="1C3A18D6"/>
     <w:multiLevelType w:val="hybridMultilevel"/>
     <w:tmpl w:val="E0A24718"/>
@@ -6025,7 +12424,7 @@
       </w:rPr>
     </w:lvl>
   </w:abstractNum>
-  <w:abstractNum w:abstractNumId="5" w15:restartNumberingAfterBreak="0">
+  <w:abstractNum w:abstractNumId="6" w15:restartNumberingAfterBreak="0">
     <w:nsid w:val="2D206C3B"/>
     <w:multiLevelType w:val="hybridMultilevel"/>
     <w:tmpl w:val="B20855E2"/>
@@ -6111,7 +12510,7 @@
       </w:pPr>
     </w:lvl>
   </w:abstractNum>
-  <w:abstractNum w:abstractNumId="6" w15:restartNumberingAfterBreak="0">
+  <w:abstractNum w:abstractNumId="7" w15:restartNumberingAfterBreak="0">
     <w:nsid w:val="2FD52FE2"/>
     <w:multiLevelType w:val="hybridMultilevel"/>
     <w:tmpl w:val="D9FC31D8"/>
@@ -6200,7 +12599,7 @@
       </w:pPr>
     </w:lvl>
   </w:abstractNum>
-  <w:abstractNum w:abstractNumId="7" w15:restartNumberingAfterBreak="0">
+  <w:abstractNum w:abstractNumId="8" w15:restartNumberingAfterBreak="0">
     <w:nsid w:val="302776C0"/>
     <w:multiLevelType w:val="hybridMultilevel"/>
     <w:tmpl w:val="083EAD16"/>
@@ -6286,7 +12685,7 @@
       </w:pPr>
     </w:lvl>
   </w:abstractNum>
-  <w:abstractNum w:abstractNumId="8" w15:restartNumberingAfterBreak="0">
+  <w:abstractNum w:abstractNumId="9" w15:restartNumberingAfterBreak="0">
     <w:nsid w:val="33921B89"/>
     <w:multiLevelType w:val="hybridMultilevel"/>
     <w:tmpl w:val="0D26EF90"/>
@@ -6399,7 +12798,7 @@
       </w:rPr>
     </w:lvl>
   </w:abstractNum>
-  <w:abstractNum w:abstractNumId="9" w15:restartNumberingAfterBreak="0">
+  <w:abstractNum w:abstractNumId="10" w15:restartNumberingAfterBreak="0">
     <w:nsid w:val="3530200B"/>
     <w:multiLevelType w:val="hybridMultilevel"/>
     <w:tmpl w:val="BACA52A0"/>
@@ -6485,7 +12884,7 @@
       </w:pPr>
     </w:lvl>
   </w:abstractNum>
-  <w:abstractNum w:abstractNumId="10" w15:restartNumberingAfterBreak="0">
+  <w:abstractNum w:abstractNumId="11" w15:restartNumberingAfterBreak="0">
     <w:nsid w:val="47682E32"/>
     <w:multiLevelType w:val="hybridMultilevel"/>
     <w:tmpl w:val="CF6E452E"/>
@@ -6598,7 +12997,7 @@
       </w:rPr>
     </w:lvl>
   </w:abstractNum>
-  <w:abstractNum w:abstractNumId="11" w15:restartNumberingAfterBreak="0">
+  <w:abstractNum w:abstractNumId="12" w15:restartNumberingAfterBreak="0">
     <w:nsid w:val="4A9F675C"/>
     <w:multiLevelType w:val="hybridMultilevel"/>
     <w:tmpl w:val="766C6DE8"/>
@@ -6687,7 +13086,7 @@
       </w:pPr>
     </w:lvl>
   </w:abstractNum>
-  <w:abstractNum w:abstractNumId="12" w15:restartNumberingAfterBreak="0">
+  <w:abstractNum w:abstractNumId="13" w15:restartNumberingAfterBreak="0">
     <w:nsid w:val="4BC4653D"/>
     <w:multiLevelType w:val="hybridMultilevel"/>
     <w:tmpl w:val="5768C528"/>
@@ -6800,7 +13199,7 @@
       </w:rPr>
     </w:lvl>
   </w:abstractNum>
-  <w:abstractNum w:abstractNumId="13" w15:restartNumberingAfterBreak="0">
+  <w:abstractNum w:abstractNumId="14" w15:restartNumberingAfterBreak="0">
     <w:nsid w:val="55486EF0"/>
     <w:multiLevelType w:val="hybridMultilevel"/>
     <w:tmpl w:val="6C9CFFCE"/>
@@ -6941,7 +13340,7 @@
       </w:rPr>
     </w:lvl>
   </w:abstractNum>
-  <w:abstractNum w:abstractNumId="14" w15:restartNumberingAfterBreak="0">
+  <w:abstractNum w:abstractNumId="15" w15:restartNumberingAfterBreak="0">
     <w:nsid w:val="577032C4"/>
     <w:multiLevelType w:val="hybridMultilevel"/>
     <w:tmpl w:val="87822FC4"/>
@@ -7027,7 +13426,7 @@
       </w:pPr>
     </w:lvl>
   </w:abstractNum>
-  <w:abstractNum w:abstractNumId="15" w15:restartNumberingAfterBreak="0">
+  <w:abstractNum w:abstractNumId="16" w15:restartNumberingAfterBreak="0">
     <w:nsid w:val="5AFD6E3E"/>
     <w:multiLevelType w:val="hybridMultilevel"/>
     <w:tmpl w:val="3734449A"/>
@@ -7140,7 +13539,7 @@
       </w:rPr>
     </w:lvl>
   </w:abstractNum>
-  <w:abstractNum w:abstractNumId="16" w15:restartNumberingAfterBreak="0">
+  <w:abstractNum w:abstractNumId="17" w15:restartNumberingAfterBreak="0">
     <w:nsid w:val="5BCC63B6"/>
     <w:multiLevelType w:val="multilevel"/>
     <w:tmpl w:val="338C0B16"/>
@@ -7289,7 +13688,7 @@
       </w:rPr>
     </w:lvl>
   </w:abstractNum>
-  <w:abstractNum w:abstractNumId="17" w15:restartNumberingAfterBreak="0">
+  <w:abstractNum w:abstractNumId="18" w15:restartNumberingAfterBreak="0">
     <w:nsid w:val="5C486D25"/>
     <w:multiLevelType w:val="hybridMultilevel"/>
     <w:tmpl w:val="87A2BDE6"/>
@@ -7378,7 +13777,7 @@
       </w:pPr>
     </w:lvl>
   </w:abstractNum>
-  <w:abstractNum w:abstractNumId="18" w15:restartNumberingAfterBreak="0">
+  <w:abstractNum w:abstractNumId="19" w15:restartNumberingAfterBreak="0">
     <w:nsid w:val="6FE85C84"/>
     <w:multiLevelType w:val="hybridMultilevel"/>
     <w:tmpl w:val="A350E116"/>
@@ -7464,7 +13863,7 @@
       </w:pPr>
     </w:lvl>
   </w:abstractNum>
-  <w:abstractNum w:abstractNumId="19" w15:restartNumberingAfterBreak="0">
+  <w:abstractNum w:abstractNumId="20" w15:restartNumberingAfterBreak="0">
     <w:nsid w:val="70A95B8C"/>
     <w:multiLevelType w:val="hybridMultilevel"/>
     <w:tmpl w:val="C160FB64"/>
@@ -7550,7 +13949,7 @@
       </w:pPr>
     </w:lvl>
   </w:abstractNum>
-  <w:abstractNum w:abstractNumId="20" w15:restartNumberingAfterBreak="0">
+  <w:abstractNum w:abstractNumId="21" w15:restartNumberingAfterBreak="0">
     <w:nsid w:val="76BA0F25"/>
     <w:multiLevelType w:val="hybridMultilevel"/>
     <w:tmpl w:val="D5A49CB2"/>
@@ -7639,7 +14038,7 @@
       </w:pPr>
     </w:lvl>
   </w:abstractNum>
-  <w:abstractNum w:abstractNumId="21" w15:restartNumberingAfterBreak="0">
+  <w:abstractNum w:abstractNumId="22" w15:restartNumberingAfterBreak="0">
     <w:nsid w:val="78F36429"/>
     <w:multiLevelType w:val="multilevel"/>
     <w:tmpl w:val="967E0B00"/>
@@ -7788,7 +14187,7 @@
       </w:rPr>
     </w:lvl>
   </w:abstractNum>
-  <w:abstractNum w:abstractNumId="22" w15:restartNumberingAfterBreak="0">
+  <w:abstractNum w:abstractNumId="23" w15:restartNumberingAfterBreak="0">
     <w:nsid w:val="7A9464AF"/>
     <w:multiLevelType w:val="multilevel"/>
     <w:tmpl w:val="D8E2EB5E"/>
@@ -7937,7 +14336,7 @@
       </w:rPr>
     </w:lvl>
   </w:abstractNum>
-  <w:abstractNum w:abstractNumId="23" w15:restartNumberingAfterBreak="0">
+  <w:abstractNum w:abstractNumId="24" w15:restartNumberingAfterBreak="0">
     <w:nsid w:val="7C6621BD"/>
     <w:multiLevelType w:val="hybridMultilevel"/>
     <w:tmpl w:val="FB7E9DF0"/>
@@ -8023,7 +14422,7 @@
       </w:pPr>
     </w:lvl>
   </w:abstractNum>
-  <w:abstractNum w:abstractNumId="24" w15:restartNumberingAfterBreak="0">
+  <w:abstractNum w:abstractNumId="25" w15:restartNumberingAfterBreak="0">
     <w:nsid w:val="7C6A386E"/>
     <w:multiLevelType w:val="hybridMultilevel"/>
     <w:tmpl w:val="22D48C84"/>
@@ -8137,79 +14536,82 @@
     </w:lvl>
   </w:abstractNum>
   <w:num w:numId="1" w16cid:durableId="1328556343">
+    <w:abstractNumId w:val="7"/>
+  </w:num>
+  <w:num w:numId="2" w16cid:durableId="160506949">
+    <w:abstractNumId w:val="14"/>
+  </w:num>
+  <w:num w:numId="3" w16cid:durableId="2118283814">
+    <w:abstractNumId w:val="21"/>
+  </w:num>
+  <w:num w:numId="4" w16cid:durableId="764570449">
+    <w:abstractNumId w:val="11"/>
+  </w:num>
+  <w:num w:numId="5" w16cid:durableId="1307079492">
+    <w:abstractNumId w:val="12"/>
+  </w:num>
+  <w:num w:numId="6" w16cid:durableId="485559113">
+    <w:abstractNumId w:val="22"/>
+  </w:num>
+  <w:num w:numId="7" w16cid:durableId="986596279">
+    <w:abstractNumId w:val="3"/>
+  </w:num>
+  <w:num w:numId="8" w16cid:durableId="72510841">
+    <w:abstractNumId w:val="23"/>
+  </w:num>
+  <w:num w:numId="9" w16cid:durableId="411971850">
+    <w:abstractNumId w:val="25"/>
+  </w:num>
+  <w:num w:numId="10" w16cid:durableId="990060524">
+    <w:abstractNumId w:val="15"/>
+  </w:num>
+  <w:num w:numId="11" w16cid:durableId="1813063398">
+    <w:abstractNumId w:val="10"/>
+  </w:num>
+  <w:num w:numId="12" w16cid:durableId="1383018345">
+    <w:abstractNumId w:val="2"/>
+  </w:num>
+  <w:num w:numId="13" w16cid:durableId="86507907">
+    <w:abstractNumId w:val="4"/>
+  </w:num>
+  <w:num w:numId="14" w16cid:durableId="929771427">
+    <w:abstractNumId w:val="13"/>
+  </w:num>
+  <w:num w:numId="15" w16cid:durableId="1920405445">
     <w:abstractNumId w:val="6"/>
   </w:num>
-  <w:num w:numId="2" w16cid:durableId="160506949">
-    <w:abstractNumId w:val="13"/>
+  <w:num w:numId="16" w16cid:durableId="1707294883">
+    <w:abstractNumId w:val="24"/>
   </w:num>
-  <w:num w:numId="3" w16cid:durableId="2118283814">
+  <w:num w:numId="17" w16cid:durableId="1107458969">
     <w:abstractNumId w:val="20"/>
   </w:num>
-  <w:num w:numId="4" w16cid:durableId="764570449">
-    <w:abstractNumId w:val="10"/>
+  <w:num w:numId="18" w16cid:durableId="2076858738">
+    <w:abstractNumId w:val="8"/>
   </w:num>
-  <w:num w:numId="5" w16cid:durableId="1307079492">
-    <w:abstractNumId w:val="11"/>
+  <w:num w:numId="19" w16cid:durableId="198011304">
+    <w:abstractNumId w:val="1"/>
   </w:num>
-  <w:num w:numId="6" w16cid:durableId="485559113">
-    <w:abstractNumId w:val="21"/>
+  <w:num w:numId="20" w16cid:durableId="747581005">
+    <w:abstractNumId w:val="19"/>
   </w:num>
-  <w:num w:numId="7" w16cid:durableId="986596279">
-    <w:abstractNumId w:val="2"/>
-  </w:num>
-  <w:num w:numId="8" w16cid:durableId="72510841">
-    <w:abstractNumId w:val="22"/>
-  </w:num>
-  <w:num w:numId="9" w16cid:durableId="411971850">
-    <w:abstractNumId w:val="24"/>
-  </w:num>
-  <w:num w:numId="10" w16cid:durableId="990060524">
-    <w:abstractNumId w:val="14"/>
-  </w:num>
-  <w:num w:numId="11" w16cid:durableId="1813063398">
+  <w:num w:numId="21" w16cid:durableId="2119375207">
     <w:abstractNumId w:val="9"/>
   </w:num>
-  <w:num w:numId="12" w16cid:durableId="1383018345">
-    <w:abstractNumId w:val="1"/>
+  <w:num w:numId="22" w16cid:durableId="675617505">
+    <w:abstractNumId w:val="16"/>
   </w:num>
-  <w:num w:numId="13" w16cid:durableId="86507907">
-    <w:abstractNumId w:val="3"/>
-  </w:num>
-  <w:num w:numId="14" w16cid:durableId="929771427">
-    <w:abstractNumId w:val="12"/>
-  </w:num>
-  <w:num w:numId="15" w16cid:durableId="1920405445">
+  <w:num w:numId="23" w16cid:durableId="1216163429">
     <w:abstractNumId w:val="5"/>
   </w:num>
-  <w:num w:numId="16" w16cid:durableId="1707294883">
-    <w:abstractNumId w:val="23"/>
+  <w:num w:numId="24" w16cid:durableId="1663045926">
+    <w:abstractNumId w:val="17"/>
   </w:num>
-  <w:num w:numId="17" w16cid:durableId="1107458969">
-    <w:abstractNumId w:val="19"/>
-  </w:num>
-  <w:num w:numId="18" w16cid:durableId="2076858738">
-    <w:abstractNumId w:val="7"/>
-  </w:num>
-  <w:num w:numId="19" w16cid:durableId="198011304">
-    <w:abstractNumId w:val="0"/>
-  </w:num>
-  <w:num w:numId="20" w16cid:durableId="747581005">
+  <w:num w:numId="25" w16cid:durableId="1133601567">
     <w:abstractNumId w:val="18"/>
   </w:num>
-  <w:num w:numId="21" w16cid:durableId="2119375207">
-    <w:abstractNumId w:val="8"/>
-  </w:num>
-  <w:num w:numId="22" w16cid:durableId="675617505">
-    <w:abstractNumId w:val="15"/>
-  </w:num>
-  <w:num w:numId="23" w16cid:durableId="1216163429">
-    <w:abstractNumId w:val="4"/>
-  </w:num>
-  <w:num w:numId="24" w16cid:durableId="1663045926">
-    <w:abstractNumId w:val="16"/>
-  </w:num>
-  <w:num w:numId="25" w16cid:durableId="1133601567">
-    <w:abstractNumId w:val="17"/>
+  <w:num w:numId="26" w16cid:durableId="1433431720">
+    <w:abstractNumId w:val="0"/>
   </w:num>
 </w:numbering>
 </file>
@@ -9173,6 +15575,27 @@
       <w:color w:val="666666"/>
     </w:rPr>
   </w:style>
+  <w:style w:type="character" w:styleId="Strong">
+    <w:name w:val="Strong"/>
+    <w:basedOn w:val="DefaultParagraphFont"/>
+    <w:uiPriority w:val="22"/>
+    <w:qFormat/>
+    <w:rsid w:val="00CD580C"/>
+    <w:rPr>
+      <w:b/>
+      <w:bCs/>
+    </w:rPr>
+  </w:style>
+  <w:style w:type="character" w:customStyle="1" w:styleId="katex-mathml">
+    <w:name w:val="katex-mathml"/>
+    <w:basedOn w:val="DefaultParagraphFont"/>
+    <w:rsid w:val="00CD580C"/>
+  </w:style>
+  <w:style w:type="character" w:customStyle="1" w:styleId="mord">
+    <w:name w:val="mord"/>
+    <w:basedOn w:val="DefaultParagraphFont"/>
+    <w:rsid w:val="00CD580C"/>
+  </w:style>
 </w:styles>
 </file>
 

--- a/Assignment 4/Exercise 4 - Group 16 (tasks 1,2 and3).docx
+++ b/Assignment 4/Exercise 4 - Group 16 (tasks 1,2 and3).docx
@@ -7059,13 +7059,17 @@
     </w:p>
     <w:p>
       <w:pPr>
-        <w:pStyle w:val="ListParagraph"/>
         <w:jc w:val="both"/>
         <w:rPr>
           <w:rFonts w:ascii="Arial" w:eastAsiaTheme="minorEastAsia" w:hAnsi="Arial" w:cs="Arial"/>
-          <w:color w:val="FF0000"/>
-        </w:rPr>
-      </w:pPr>
+        </w:rPr>
+      </w:pPr>
+      <w:r>
+        <w:rPr>
+          <w:rFonts w:ascii="Arial" w:eastAsiaTheme="minorEastAsia" w:hAnsi="Arial" w:cs="Arial"/>
+        </w:rPr>
+        <w:t>First calculation</w:t>
+      </w:r>
     </w:p>
     <w:tbl>
       <w:tblPr>
@@ -8182,19 +8186,18 @@
     </w:p>
     <w:p>
       <w:pPr>
-        <w:jc w:val="center"/>
-        <w:rPr>
-          <w:rFonts w:ascii="Arial" w:eastAsiaTheme="minorEastAsia" w:hAnsi="Arial" w:cs="Arial"/>
-        </w:rPr>
-      </w:pPr>
-    </w:p>
-    <w:p>
-      <w:pPr>
         <w:jc w:val="both"/>
         <w:rPr>
           <w:rFonts w:ascii="Arial" w:eastAsiaTheme="minorEastAsia" w:hAnsi="Arial" w:cs="Arial"/>
         </w:rPr>
       </w:pPr>
+      <w:r>
+        <w:rPr>
+          <w:rFonts w:ascii="Arial" w:eastAsiaTheme="minorEastAsia" w:hAnsi="Arial" w:cs="Arial"/>
+        </w:rPr>
+        <w:lastRenderedPageBreak/>
+        <w:t>First update</w:t>
+      </w:r>
     </w:p>
     <w:tbl>
       <w:tblPr>
@@ -9314,12 +9317,17 @@
     </w:p>
     <w:p>
       <w:pPr>
-        <w:jc w:val="center"/>
-        <w:rPr>
-          <w:rFonts w:ascii="Arial" w:eastAsiaTheme="minorEastAsia" w:hAnsi="Arial" w:cs="Arial"/>
-          <w:color w:val="FF0000"/>
-        </w:rPr>
-      </w:pPr>
+        <w:jc w:val="both"/>
+        <w:rPr>
+          <w:rFonts w:ascii="Arial" w:eastAsiaTheme="minorEastAsia" w:hAnsi="Arial" w:cs="Arial"/>
+        </w:rPr>
+      </w:pPr>
+      <w:r>
+        <w:rPr>
+          <w:rFonts w:ascii="Arial" w:eastAsiaTheme="minorEastAsia" w:hAnsi="Arial" w:cs="Arial"/>
+        </w:rPr>
+        <w:t>Second update</w:t>
+      </w:r>
     </w:p>
     <w:tbl>
       <w:tblPr>
@@ -10389,9 +10397,9 @@
         </w:rPr>
         <w:lastRenderedPageBreak/>
         <w:drawing>
-          <wp:inline distT="0" distB="0" distL="0" distR="0" wp14:anchorId="504B5630" wp14:editId="1A0FD47A">
-            <wp:extent cx="3157896" cy="2804160"/>
-            <wp:effectExtent l="0" t="0" r="4445" b="0"/>
+          <wp:inline distT="0" distB="0" distL="0" distR="0" wp14:anchorId="504B5630" wp14:editId="0E84A989">
+            <wp:extent cx="3029136" cy="2689823"/>
+            <wp:effectExtent l="0" t="0" r="0" b="0"/>
             <wp:docPr id="1412192180" name="Picture 6"/>
             <wp:cNvGraphicFramePr>
               <a:graphicFrameLocks xmlns:a="http://schemas.openxmlformats.org/drawingml/2006/main" noChangeAspect="1"/>
@@ -10421,7 +10429,7 @@
                   <pic:spPr bwMode="auto">
                     <a:xfrm>
                       <a:off x="0" y="0"/>
-                      <a:ext cx="3163624" cy="2809246"/>
+                      <a:ext cx="3040041" cy="2699506"/>
                     </a:xfrm>
                     <a:prstGeom prst="rect">
                       <a:avLst/>
@@ -10440,12 +10448,17 @@
     </w:p>
     <w:p>
       <w:pPr>
-        <w:jc w:val="center"/>
-        <w:rPr>
-          <w:rFonts w:ascii="Arial" w:eastAsiaTheme="minorEastAsia" w:hAnsi="Arial" w:cs="Arial"/>
-          <w:color w:val="FF0000"/>
-        </w:rPr>
-      </w:pPr>
+        <w:jc w:val="both"/>
+        <w:rPr>
+          <w:rFonts w:ascii="Arial" w:eastAsiaTheme="minorEastAsia" w:hAnsi="Arial" w:cs="Arial"/>
+        </w:rPr>
+      </w:pPr>
+      <w:r>
+        <w:rPr>
+          <w:rFonts w:ascii="Arial" w:eastAsiaTheme="minorEastAsia" w:hAnsi="Arial" w:cs="Arial"/>
+        </w:rPr>
+        <w:t>Third / last update</w:t>
+      </w:r>
     </w:p>
     <w:tbl>
       <w:tblPr>
@@ -11627,19 +11640,7 @@
         <w:rPr>
           <w:rFonts w:ascii="Arial" w:eastAsiaTheme="minorEastAsia" w:hAnsi="Arial" w:cs="Arial"/>
         </w:rPr>
-        <w:t xml:space="preserve">we do a learning update. However, if the changes are too </w:t>
-      </w:r>
-      <w:r>
-        <w:rPr>
-          <w:rFonts w:ascii="Arial" w:eastAsiaTheme="minorEastAsia" w:hAnsi="Arial" w:cs="Arial"/>
-        </w:rPr>
-        <w:t>large,</w:t>
-      </w:r>
-      <w:r>
-        <w:rPr>
-          <w:rFonts w:ascii="Arial" w:eastAsiaTheme="minorEastAsia" w:hAnsi="Arial" w:cs="Arial"/>
-        </w:rPr>
-        <w:t xml:space="preserve"> we might oscillate back</w:t>
+        <w:t>we do a learning update. However, if the changes are too large, we might oscillate back</w:t>
       </w:r>
       <w:r>
         <w:rPr>
